--- a/mllabreses_PRACTICA2.docx
+++ b/mllabreses_PRACTICA2.docx
@@ -933,25 +933,43 @@
           <w:sz w:val="29"/>
           <w:szCs w:val="29"/>
         </w:rPr>
-        <w:t>Realmente</w:t>
-      </w:r>
-      <w:r>
-        <w:rPr>
-          <w:rFonts w:ascii="Arial" w:hAnsi="Arial" w:cs="Arial"/>
-          <w:color w:val="000065"/>
-          <w:sz w:val="29"/>
-          <w:szCs w:val="29"/>
-        </w:rPr>
-        <w:t xml:space="preserve"> son todos los campos de interés ya que según los que utilicemos nos servirá para realizar un estudio u otro. </w:t>
-      </w:r>
-      <w:r>
-        <w:rPr>
-          <w:rFonts w:ascii="Arial" w:hAnsi="Arial" w:cs="Arial"/>
-          <w:color w:val="000065"/>
-          <w:sz w:val="29"/>
-          <w:szCs w:val="29"/>
-        </w:rPr>
-        <w:t>Es un dataset que podemos utilizar para muchos estudios diferentes.</w:t>
+        <w:t>En el Dataset escogido existe un campo, el Country, que puede llevarnos directamente a descubrir el Continent</w:t>
+      </w:r>
+      <w:r>
+        <w:rPr>
+          <w:rFonts w:ascii="Arial" w:hAnsi="Arial" w:cs="Arial"/>
+          <w:color w:val="000065"/>
+          <w:sz w:val="29"/>
+          <w:szCs w:val="29"/>
+        </w:rPr>
+        <w:t xml:space="preserve"> </w:t>
+      </w:r>
+      <w:r>
+        <w:rPr>
+          <w:rFonts w:ascii="Arial" w:hAnsi="Arial" w:cs="Arial"/>
+          <w:color w:val="000065"/>
+          <w:sz w:val="29"/>
+          <w:szCs w:val="29"/>
+        </w:rPr>
+        <w:t>(que es otro de los campos), entonces el campo Continent no es impresc</w:t>
+      </w:r>
+      <w:r>
+        <w:rPr>
+          <w:rFonts w:ascii="Arial" w:hAnsi="Arial" w:cs="Arial"/>
+          <w:color w:val="000065"/>
+          <w:sz w:val="29"/>
+          <w:szCs w:val="29"/>
+        </w:rPr>
+        <w:t>i</w:t>
+      </w:r>
+      <w:r>
+        <w:rPr>
+          <w:rFonts w:ascii="Arial" w:hAnsi="Arial" w:cs="Arial"/>
+          <w:color w:val="000065"/>
+          <w:sz w:val="29"/>
+          <w:szCs w:val="29"/>
+        </w:rPr>
+        <w:t xml:space="preserve">ndible y podemos quitarlo. </w:t>
       </w:r>
     </w:p>
     <w:p>
@@ -980,204 +998,16 @@
           <w:sz w:val="29"/>
           <w:szCs w:val="29"/>
         </w:rPr>
-        <w:t xml:space="preserve">Si decidimos, por ejemplo, estudiar la casuística ligada a </w:t>
-      </w:r>
-      <w:r>
-        <w:rPr>
-          <w:rFonts w:ascii="Arial" w:hAnsi="Arial" w:cs="Arial"/>
-          <w:color w:val="000065"/>
-          <w:sz w:val="29"/>
-          <w:szCs w:val="29"/>
-        </w:rPr>
-        <w:t xml:space="preserve">¿Cuántos </w:t>
-      </w:r>
-      <w:r>
-        <w:rPr>
-          <w:rFonts w:ascii="Arial" w:hAnsi="Arial" w:cs="Arial"/>
-          <w:color w:val="000065"/>
-          <w:sz w:val="29"/>
-          <w:szCs w:val="29"/>
-        </w:rPr>
-        <w:t xml:space="preserve">turistas internacionales han visitado </w:t>
-      </w:r>
-      <w:r>
-        <w:rPr>
-          <w:rFonts w:ascii="Arial" w:hAnsi="Arial" w:cs="Arial"/>
-          <w:color w:val="000065"/>
-          <w:sz w:val="29"/>
-          <w:szCs w:val="29"/>
-        </w:rPr>
-        <w:t xml:space="preserve">Brasil </w:t>
-      </w:r>
-      <w:r>
-        <w:rPr>
-          <w:rFonts w:ascii="Arial" w:hAnsi="Arial" w:cs="Arial"/>
-          <w:color w:val="000065"/>
-          <w:sz w:val="29"/>
-          <w:szCs w:val="29"/>
-        </w:rPr>
-        <w:t>dividiéndolo por meses (acumulando todos los años</w:t>
-      </w:r>
-      <w:r>
-        <w:rPr>
-          <w:rFonts w:ascii="Arial" w:hAnsi="Arial" w:cs="Arial"/>
-          <w:color w:val="000065"/>
-          <w:sz w:val="29"/>
-          <w:szCs w:val="29"/>
-        </w:rPr>
-        <w:t xml:space="preserve"> </w:t>
-      </w:r>
-      <w:r>
-        <w:rPr>
-          <w:rFonts w:ascii="Arial" w:hAnsi="Arial" w:cs="Arial"/>
-          <w:color w:val="000065"/>
-          <w:sz w:val="29"/>
-          <w:szCs w:val="29"/>
-        </w:rPr>
-        <w:t>)</w:t>
-      </w:r>
-      <w:r>
-        <w:rPr>
-          <w:rFonts w:ascii="Arial" w:hAnsi="Arial" w:cs="Arial"/>
-          <w:color w:val="000065"/>
-          <w:sz w:val="29"/>
-          <w:szCs w:val="29"/>
-        </w:rPr>
-        <w:t>?, todo ello</w:t>
-      </w:r>
-      <w:r>
-        <w:rPr>
-          <w:rFonts w:ascii="Arial" w:hAnsi="Arial" w:cs="Arial"/>
-          <w:color w:val="000065"/>
-          <w:sz w:val="29"/>
-          <w:szCs w:val="29"/>
-        </w:rPr>
-        <w:t xml:space="preserve"> </w:t>
-      </w:r>
-      <w:r>
-        <w:rPr>
-          <w:rFonts w:ascii="Arial" w:hAnsi="Arial" w:cs="Arial"/>
-          <w:color w:val="000065"/>
-          <w:sz w:val="29"/>
-          <w:szCs w:val="29"/>
-        </w:rPr>
-        <w:t>para poder ver la tende</w:t>
-      </w:r>
-      <w:r>
-        <w:rPr>
-          <w:rFonts w:ascii="Arial" w:hAnsi="Arial" w:cs="Arial"/>
-          <w:color w:val="000065"/>
-          <w:sz w:val="29"/>
-          <w:szCs w:val="29"/>
-        </w:rPr>
-        <w:t>ncia</w:t>
-      </w:r>
-      <w:r>
-        <w:rPr>
-          <w:rFonts w:ascii="Arial" w:hAnsi="Arial" w:cs="Arial"/>
-          <w:color w:val="000065"/>
-          <w:sz w:val="29"/>
-          <w:szCs w:val="29"/>
-        </w:rPr>
-        <w:t xml:space="preserve"> </w:t>
-      </w:r>
-      <w:r>
-        <w:rPr>
-          <w:rFonts w:ascii="Arial" w:hAnsi="Arial" w:cs="Arial"/>
-          <w:color w:val="000065"/>
-          <w:sz w:val="29"/>
-          <w:szCs w:val="29"/>
-        </w:rPr>
-        <w:t>que hay entre los diferentes meses del año</w:t>
-      </w:r>
-      <w:r>
-        <w:rPr>
-          <w:rFonts w:ascii="Arial" w:hAnsi="Arial" w:cs="Arial"/>
-          <w:color w:val="000065"/>
-          <w:sz w:val="29"/>
-          <w:szCs w:val="29"/>
-        </w:rPr>
-        <w:t xml:space="preserve">. </w:t>
-      </w:r>
-    </w:p>
-    <w:p>
-      <w:pPr>
-        <w:widowControl w:val="0"/>
-        <w:tabs>
-          <w:tab w:val="left" w:pos="220"/>
-          <w:tab w:val="left" w:pos="720"/>
-        </w:tabs>
-        <w:autoSpaceDE w:val="0"/>
-        <w:autoSpaceDN w:val="0"/>
-        <w:adjustRightInd w:val="0"/>
-        <w:spacing w:after="293" w:line="340" w:lineRule="atLeast"/>
-        <w:ind w:left="708"/>
-        <w:rPr>
-          <w:rFonts w:ascii="Arial" w:hAnsi="Arial" w:cs="Arial"/>
-          <w:color w:val="000065"/>
-          <w:sz w:val="29"/>
-          <w:szCs w:val="29"/>
-        </w:rPr>
-      </w:pPr>
-      <w:r>
-        <w:rPr>
-          <w:rFonts w:ascii="Arial" w:hAnsi="Arial" w:cs="Arial"/>
-          <w:color w:val="000065"/>
-          <w:sz w:val="29"/>
-          <w:szCs w:val="29"/>
-        </w:rPr>
-        <w:t xml:space="preserve">Para esta cuestión nos harán falta los campos: </w:t>
-      </w:r>
-      <w:r>
-        <w:rPr>
-          <w:rFonts w:ascii="Arial" w:hAnsi="Arial" w:cs="Arial"/>
-          <w:color w:val="000065"/>
-          <w:sz w:val="29"/>
-          <w:szCs w:val="29"/>
-        </w:rPr>
-        <w:t>Mo</w:t>
-      </w:r>
-      <w:r>
-        <w:rPr>
-          <w:rFonts w:ascii="Arial" w:hAnsi="Arial" w:cs="Arial"/>
-          <w:color w:val="000065"/>
-          <w:sz w:val="29"/>
-          <w:szCs w:val="29"/>
-        </w:rPr>
-        <w:t>nth</w:t>
-      </w:r>
-      <w:r>
-        <w:rPr>
-          <w:rFonts w:ascii="Arial" w:hAnsi="Arial" w:cs="Arial"/>
-          <w:color w:val="000065"/>
-          <w:sz w:val="29"/>
-          <w:szCs w:val="29"/>
-        </w:rPr>
-        <w:t xml:space="preserve"> y Count.</w:t>
-      </w:r>
-    </w:p>
-    <w:p>
-      <w:pPr>
-        <w:widowControl w:val="0"/>
-        <w:autoSpaceDE w:val="0"/>
-        <w:autoSpaceDN w:val="0"/>
-        <w:adjustRightInd w:val="0"/>
-        <w:spacing w:after="240" w:line="340" w:lineRule="atLeast"/>
-        <w:rPr>
-          <w:rFonts w:ascii="Arial" w:hAnsi="Arial" w:cs="Arial"/>
-          <w:color w:val="000065"/>
-          <w:sz w:val="29"/>
-          <w:szCs w:val="29"/>
-        </w:rPr>
-      </w:pPr>
-      <w:r>
-        <w:rPr>
-          <w:rFonts w:ascii="Arial" w:hAnsi="Arial" w:cs="Arial"/>
-          <w:color w:val="000065"/>
-          <w:sz w:val="29"/>
-          <w:szCs w:val="29"/>
-        </w:rPr>
-        <w:t xml:space="preserve">2.2. ¿Los datos contienen ceros o elementos vacíos? ¿Y valores extremos? ¿Cómo gestionarías cada uno de estos casos? </w:t>
+        <w:t xml:space="preserve">En primer lugar estudiaremos </w:t>
+      </w:r>
+      <w:r>
+        <w:rPr>
+          <w:rFonts w:ascii="Arial" w:hAnsi="Arial" w:cs="Arial"/>
+          <w:color w:val="000065"/>
+          <w:sz w:val="29"/>
+          <w:szCs w:val="29"/>
+        </w:rPr>
+        <w:t xml:space="preserve">la casuística ligada a ¿Cuántos turistas internacionales han visitado Brasil dividiéndolo por meses (acumulando todos los años )?, todo ello para poder ver la tendencia que hay entre los diferentes meses del año. </w:t>
       </w:r>
     </w:p>
     <w:p>
@@ -1206,106 +1036,7 @@
           <w:sz w:val="29"/>
           <w:szCs w:val="29"/>
         </w:rPr>
-        <w:t>Los datos sí contienen ceros pero el cero</w:t>
-      </w:r>
-      <w:r>
-        <w:rPr>
-          <w:rFonts w:ascii="Arial" w:hAnsi="Arial" w:cs="Arial"/>
-          <w:color w:val="000065"/>
-          <w:sz w:val="29"/>
-          <w:szCs w:val="29"/>
-        </w:rPr>
-        <w:t xml:space="preserve"> es un valor pos</w:t>
-      </w:r>
-      <w:r>
-        <w:rPr>
-          <w:rFonts w:ascii="Arial" w:hAnsi="Arial" w:cs="Arial"/>
-          <w:color w:val="000065"/>
-          <w:sz w:val="29"/>
-          <w:szCs w:val="29"/>
-        </w:rPr>
-        <w:t>ible. E</w:t>
-      </w:r>
-      <w:r>
-        <w:rPr>
-          <w:rFonts w:ascii="Arial" w:hAnsi="Arial" w:cs="Arial"/>
-          <w:color w:val="000065"/>
-          <w:sz w:val="29"/>
-          <w:szCs w:val="29"/>
-        </w:rPr>
-        <w:t>n cuanto a elementos vací</w:t>
-      </w:r>
-      <w:r>
-        <w:rPr>
-          <w:rFonts w:ascii="Arial" w:hAnsi="Arial" w:cs="Arial"/>
-          <w:color w:val="000065"/>
-          <w:sz w:val="29"/>
-          <w:szCs w:val="29"/>
-        </w:rPr>
-        <w:t>os</w:t>
-      </w:r>
-      <w:r>
-        <w:rPr>
-          <w:rFonts w:ascii="Arial" w:hAnsi="Arial" w:cs="Arial"/>
-          <w:color w:val="000065"/>
-          <w:sz w:val="29"/>
-          <w:szCs w:val="29"/>
-        </w:rPr>
-        <w:t xml:space="preserve">, el campo Count </w:t>
-      </w:r>
-      <w:r>
-        <w:rPr>
-          <w:rFonts w:ascii="Arial" w:hAnsi="Arial" w:cs="Arial"/>
-          <w:color w:val="000065"/>
-          <w:sz w:val="29"/>
-          <w:szCs w:val="29"/>
-        </w:rPr>
-        <w:t xml:space="preserve">lo que si contiene es </w:t>
-      </w:r>
-      <w:r>
-        <w:rPr>
-          <w:rFonts w:ascii="Arial" w:hAnsi="Arial" w:cs="Arial"/>
-          <w:color w:val="000065"/>
-          <w:sz w:val="29"/>
-          <w:szCs w:val="29"/>
-        </w:rPr>
-        <w:t>valores NA</w:t>
-      </w:r>
-      <w:r>
-        <w:rPr>
-          <w:rFonts w:ascii="Arial" w:hAnsi="Arial" w:cs="Arial"/>
-          <w:color w:val="000065"/>
-          <w:sz w:val="29"/>
-          <w:szCs w:val="29"/>
-        </w:rPr>
-        <w:t xml:space="preserve"> que lo que haremos será trasformarlos en 0´s, En el caso de los campos Continent y Country, contienen valores</w:t>
-      </w:r>
-      <w:r>
-        <w:rPr>
-          <w:rFonts w:ascii="Arial" w:hAnsi="Arial" w:cs="Arial"/>
-          <w:color w:val="000065"/>
-          <w:sz w:val="29"/>
-          <w:szCs w:val="29"/>
-        </w:rPr>
-        <w:t xml:space="preserve"> “No Informado”, </w:t>
-      </w:r>
-      <w:r>
-        <w:rPr>
-          <w:rFonts w:ascii="Arial" w:hAnsi="Arial" w:cs="Arial"/>
-          <w:color w:val="000065"/>
-          <w:sz w:val="29"/>
-          <w:szCs w:val="29"/>
-        </w:rPr>
-        <w:t xml:space="preserve">estos registros no suponen un problema ya que no nos resultan </w:t>
-      </w:r>
-      <w:r>
-        <w:rPr>
-          <w:rFonts w:ascii="Arial" w:hAnsi="Arial" w:cs="Arial"/>
-          <w:color w:val="000065"/>
-          <w:sz w:val="29"/>
-          <w:szCs w:val="29"/>
-        </w:rPr>
-        <w:t>necesarios para nuestro estudio, solo recogeremos los campos Year, Month y Count, estos campos si tienen unidades y supondremos que aunque los otros algunos de los valores del registro sean “No informado”, el resto de datos este bien. De todas formas, esperemos que esto no suponga una variación muy alta en los resultados</w:t>
+        <w:t>Para dar respuesta a mi problema serían suficientes los campos Month y Count. Acumulando el campo Count por cada mes.</w:t>
       </w:r>
     </w:p>
     <w:p>
@@ -1334,52 +1065,7 @@
           <w:sz w:val="29"/>
           <w:szCs w:val="29"/>
         </w:rPr>
-        <w:t>El porcentaje de</w:t>
-      </w:r>
-      <w:r>
-        <w:rPr>
-          <w:rFonts w:ascii="Arial" w:hAnsi="Arial" w:cs="Arial"/>
-          <w:color w:val="000065"/>
-          <w:sz w:val="29"/>
-          <w:szCs w:val="29"/>
-        </w:rPr>
-        <w:t xml:space="preserve"> estos registros </w:t>
-      </w:r>
-      <w:r>
-        <w:rPr>
-          <w:rFonts w:ascii="Arial" w:hAnsi="Arial" w:cs="Arial"/>
-          <w:color w:val="000065"/>
-          <w:sz w:val="29"/>
-          <w:szCs w:val="29"/>
-        </w:rPr>
-        <w:t>con el Count con valor NA es bajo:</w:t>
-      </w:r>
-      <w:r>
-        <w:rPr>
-          <w:rFonts w:ascii="Arial" w:hAnsi="Arial" w:cs="Arial"/>
-          <w:color w:val="000065"/>
-          <w:sz w:val="29"/>
-          <w:szCs w:val="29"/>
-        </w:rPr>
-        <w:t xml:space="preserve"> 1,16%</w:t>
-      </w:r>
-      <w:r>
-        <w:rPr>
-          <w:rFonts w:ascii="Arial" w:hAnsi="Arial" w:cs="Arial"/>
-          <w:color w:val="000065"/>
-          <w:sz w:val="29"/>
-          <w:szCs w:val="29"/>
-        </w:rPr>
-        <w:t>.</w:t>
-      </w:r>
-      <w:r>
-        <w:rPr>
-          <w:rFonts w:ascii="Arial" w:hAnsi="Arial" w:cs="Arial"/>
-          <w:color w:val="000065"/>
-          <w:sz w:val="29"/>
-          <w:szCs w:val="29"/>
-        </w:rPr>
-        <w:t xml:space="preserve"> </w:t>
+        <w:t>En segundo lugar, vamos a realizar el estudio de año a año como se ha comportado la visita de Turistas a Brasil viéndolos país a país de procedencia.</w:t>
       </w:r>
     </w:p>
     <w:p>
@@ -1408,6 +1094,393 @@
           <w:sz w:val="29"/>
           <w:szCs w:val="29"/>
         </w:rPr>
+        <w:t xml:space="preserve">Aunque vemos que en el dataset escogido se podrían realizar muchos otros estudios ya que dispone de más datos que podrían ser útiles según el estudio que se desee realizar. </w:t>
+      </w:r>
+      <w:r>
+        <w:rPr>
+          <w:rFonts w:ascii="Arial" w:hAnsi="Arial" w:cs="Arial"/>
+          <w:color w:val="000065"/>
+          <w:sz w:val="29"/>
+          <w:szCs w:val="29"/>
+        </w:rPr>
+        <w:t>Según la pregunta que queramos resolver se pueden utilizar unos campos u otros.</w:t>
+      </w:r>
+    </w:p>
+    <w:p>
+      <w:pPr>
+        <w:widowControl w:val="0"/>
+        <w:autoSpaceDE w:val="0"/>
+        <w:autoSpaceDN w:val="0"/>
+        <w:adjustRightInd w:val="0"/>
+        <w:spacing w:after="240" w:line="340" w:lineRule="atLeast"/>
+        <w:rPr>
+          <w:rFonts w:ascii="Arial" w:hAnsi="Arial" w:cs="Arial"/>
+          <w:color w:val="000065"/>
+          <w:sz w:val="29"/>
+          <w:szCs w:val="29"/>
+        </w:rPr>
+      </w:pPr>
+      <w:r>
+        <w:rPr>
+          <w:rFonts w:ascii="Arial" w:hAnsi="Arial" w:cs="Arial"/>
+          <w:color w:val="000065"/>
+          <w:sz w:val="29"/>
+          <w:szCs w:val="29"/>
+        </w:rPr>
+        <w:t xml:space="preserve">2.2. ¿Los datos contienen ceros o elementos vacíos? ¿Y valores extremos? ¿Cómo gestionarías cada uno de estos casos? </w:t>
+      </w:r>
+    </w:p>
+    <w:p>
+      <w:pPr>
+        <w:widowControl w:val="0"/>
+        <w:tabs>
+          <w:tab w:val="left" w:pos="220"/>
+          <w:tab w:val="left" w:pos="720"/>
+        </w:tabs>
+        <w:autoSpaceDE w:val="0"/>
+        <w:autoSpaceDN w:val="0"/>
+        <w:adjustRightInd w:val="0"/>
+        <w:spacing w:after="293" w:line="340" w:lineRule="atLeast"/>
+        <w:ind w:left="720"/>
+        <w:rPr>
+          <w:rFonts w:ascii="Arial" w:hAnsi="Arial" w:cs="Arial"/>
+          <w:color w:val="000065"/>
+          <w:sz w:val="29"/>
+          <w:szCs w:val="29"/>
+        </w:rPr>
+      </w:pPr>
+      <w:r>
+        <w:rPr>
+          <w:rFonts w:ascii="Arial" w:hAnsi="Arial" w:cs="Arial"/>
+          <w:color w:val="000065"/>
+          <w:sz w:val="29"/>
+          <w:szCs w:val="29"/>
+        </w:rPr>
+        <w:t>Los datos sí contienen ceros pero el cero</w:t>
+      </w:r>
+      <w:r>
+        <w:rPr>
+          <w:rFonts w:ascii="Arial" w:hAnsi="Arial" w:cs="Arial"/>
+          <w:color w:val="000065"/>
+          <w:sz w:val="29"/>
+          <w:szCs w:val="29"/>
+        </w:rPr>
+        <w:t xml:space="preserve"> es un valor pos</w:t>
+      </w:r>
+      <w:r>
+        <w:rPr>
+          <w:rFonts w:ascii="Arial" w:hAnsi="Arial" w:cs="Arial"/>
+          <w:color w:val="000065"/>
+          <w:sz w:val="29"/>
+          <w:szCs w:val="29"/>
+        </w:rPr>
+        <w:t>ible. E</w:t>
+      </w:r>
+      <w:r>
+        <w:rPr>
+          <w:rFonts w:ascii="Arial" w:hAnsi="Arial" w:cs="Arial"/>
+          <w:color w:val="000065"/>
+          <w:sz w:val="29"/>
+          <w:szCs w:val="29"/>
+        </w:rPr>
+        <w:t>n cuanto a elementos vací</w:t>
+      </w:r>
+      <w:r>
+        <w:rPr>
+          <w:rFonts w:ascii="Arial" w:hAnsi="Arial" w:cs="Arial"/>
+          <w:color w:val="000065"/>
+          <w:sz w:val="29"/>
+          <w:szCs w:val="29"/>
+        </w:rPr>
+        <w:t>os</w:t>
+      </w:r>
+      <w:r>
+        <w:rPr>
+          <w:rFonts w:ascii="Arial" w:hAnsi="Arial" w:cs="Arial"/>
+          <w:color w:val="000065"/>
+          <w:sz w:val="29"/>
+          <w:szCs w:val="29"/>
+        </w:rPr>
+        <w:t xml:space="preserve">, el campo Count </w:t>
+      </w:r>
+      <w:r>
+        <w:rPr>
+          <w:rFonts w:ascii="Arial" w:hAnsi="Arial" w:cs="Arial"/>
+          <w:color w:val="000065"/>
+          <w:sz w:val="29"/>
+          <w:szCs w:val="29"/>
+        </w:rPr>
+        <w:t xml:space="preserve">lo que si contiene es </w:t>
+      </w:r>
+      <w:r>
+        <w:rPr>
+          <w:rFonts w:ascii="Arial" w:hAnsi="Arial" w:cs="Arial"/>
+          <w:color w:val="000065"/>
+          <w:sz w:val="29"/>
+          <w:szCs w:val="29"/>
+        </w:rPr>
+        <w:t>valores NA</w:t>
+      </w:r>
+      <w:r>
+        <w:rPr>
+          <w:rFonts w:ascii="Arial" w:hAnsi="Arial" w:cs="Arial"/>
+          <w:color w:val="000065"/>
+          <w:sz w:val="29"/>
+          <w:szCs w:val="29"/>
+        </w:rPr>
+        <w:t xml:space="preserve"> que lo que haremos será trasformarlos en 0´s, En el caso de los campos Continent y Country, contienen valores</w:t>
+      </w:r>
+      <w:r>
+        <w:rPr>
+          <w:rFonts w:ascii="Arial" w:hAnsi="Arial" w:cs="Arial"/>
+          <w:color w:val="000065"/>
+          <w:sz w:val="29"/>
+          <w:szCs w:val="29"/>
+        </w:rPr>
+        <w:t xml:space="preserve"> “No</w:t>
+      </w:r>
+      <w:r>
+        <w:rPr>
+          <w:rFonts w:ascii="Arial" w:hAnsi="Arial" w:cs="Arial"/>
+          <w:color w:val="000065"/>
+          <w:sz w:val="29"/>
+          <w:szCs w:val="29"/>
+        </w:rPr>
+        <w:t>t informed</w:t>
+      </w:r>
+      <w:r>
+        <w:rPr>
+          <w:rFonts w:ascii="Arial" w:hAnsi="Arial" w:cs="Arial"/>
+          <w:color w:val="000065"/>
+          <w:sz w:val="29"/>
+          <w:szCs w:val="29"/>
+        </w:rPr>
+        <w:t>”. Para el Continent ya hemos dicho que nos olvidamos de él y lo eliminamos.</w:t>
+      </w:r>
+    </w:p>
+    <w:p>
+      <w:pPr>
+        <w:widowControl w:val="0"/>
+        <w:tabs>
+          <w:tab w:val="left" w:pos="220"/>
+          <w:tab w:val="left" w:pos="720"/>
+        </w:tabs>
+        <w:autoSpaceDE w:val="0"/>
+        <w:autoSpaceDN w:val="0"/>
+        <w:adjustRightInd w:val="0"/>
+        <w:spacing w:after="293" w:line="340" w:lineRule="atLeast"/>
+        <w:ind w:left="720"/>
+        <w:rPr>
+          <w:rFonts w:ascii="Arial" w:hAnsi="Arial" w:cs="Arial"/>
+          <w:color w:val="000065"/>
+          <w:sz w:val="29"/>
+          <w:szCs w:val="29"/>
+        </w:rPr>
+      </w:pPr>
+      <w:r>
+        <w:rPr>
+          <w:rFonts w:ascii="Arial" w:hAnsi="Arial" w:cs="Arial"/>
+          <w:color w:val="000065"/>
+          <w:sz w:val="29"/>
+          <w:szCs w:val="29"/>
+        </w:rPr>
+        <w:t xml:space="preserve">En cuanto a Country, para el primer estudio no vamos a utilizarlo, en cuanto al segundo estudio </w:t>
+      </w:r>
+      <w:r>
+        <w:rPr>
+          <w:rFonts w:ascii="Arial" w:hAnsi="Arial" w:cs="Arial"/>
+          <w:color w:val="000065"/>
+          <w:sz w:val="29"/>
+          <w:szCs w:val="29"/>
+        </w:rPr>
+        <w:t xml:space="preserve"> </w:t>
+      </w:r>
+      <w:r>
+        <w:rPr>
+          <w:rFonts w:ascii="Arial" w:hAnsi="Arial" w:cs="Arial"/>
+          <w:color w:val="000065"/>
+          <w:sz w:val="29"/>
+          <w:szCs w:val="29"/>
+        </w:rPr>
+        <w:t xml:space="preserve">estos registros no suponen un problema ya que </w:t>
+      </w:r>
+      <w:r>
+        <w:rPr>
+          <w:rFonts w:ascii="Arial" w:hAnsi="Arial" w:cs="Arial"/>
+          <w:color w:val="000065"/>
+          <w:sz w:val="29"/>
+          <w:szCs w:val="29"/>
+        </w:rPr>
+        <w:t>suponen un 1% de los registros y si vemos el sumatorio de los Turistas que suponen es muy pequeño, nos supondrá un error muy bajo. Tambien observamos que este error en el que el Atributo Country esta con valor “Not informed” esta distribuido en todos los años.</w:t>
+      </w:r>
+    </w:p>
+    <w:p>
+      <w:pPr>
+        <w:widowControl w:val="0"/>
+        <w:tabs>
+          <w:tab w:val="left" w:pos="220"/>
+          <w:tab w:val="left" w:pos="720"/>
+        </w:tabs>
+        <w:autoSpaceDE w:val="0"/>
+        <w:autoSpaceDN w:val="0"/>
+        <w:adjustRightInd w:val="0"/>
+        <w:spacing w:after="293" w:line="340" w:lineRule="atLeast"/>
+        <w:ind w:left="720"/>
+        <w:rPr>
+          <w:rFonts w:ascii="Arial" w:hAnsi="Arial" w:cs="Arial"/>
+          <w:color w:val="000065"/>
+          <w:sz w:val="29"/>
+          <w:szCs w:val="29"/>
+        </w:rPr>
+      </w:pPr>
+      <w:r>
+        <w:rPr>
+          <w:rFonts w:ascii="Arial" w:hAnsi="Arial" w:cs="Arial"/>
+          <w:color w:val="000065"/>
+          <w:sz w:val="29"/>
+          <w:szCs w:val="29"/>
+        </w:rPr>
+        <w:t>Para nuestro primer estudio</w:t>
+      </w:r>
+      <w:r>
+        <w:rPr>
+          <w:rFonts w:ascii="Arial" w:hAnsi="Arial" w:cs="Arial"/>
+          <w:color w:val="000065"/>
+          <w:sz w:val="29"/>
+          <w:szCs w:val="29"/>
+        </w:rPr>
+        <w:t xml:space="preserve"> recogeremos los campos Year, Month y Count, estos campos si tienen unidades y </w:t>
+      </w:r>
+      <w:r>
+        <w:rPr>
+          <w:rFonts w:ascii="Arial" w:hAnsi="Arial" w:cs="Arial"/>
+          <w:color w:val="000065"/>
+          <w:sz w:val="29"/>
+          <w:szCs w:val="29"/>
+        </w:rPr>
+        <w:t>por ello los tendremos en cuenta.</w:t>
+      </w:r>
+    </w:p>
+    <w:p>
+      <w:pPr>
+        <w:widowControl w:val="0"/>
+        <w:tabs>
+          <w:tab w:val="left" w:pos="220"/>
+          <w:tab w:val="left" w:pos="720"/>
+        </w:tabs>
+        <w:autoSpaceDE w:val="0"/>
+        <w:autoSpaceDN w:val="0"/>
+        <w:adjustRightInd w:val="0"/>
+        <w:spacing w:after="293" w:line="340" w:lineRule="atLeast"/>
+        <w:ind w:left="720"/>
+        <w:rPr>
+          <w:rFonts w:ascii="Arial" w:hAnsi="Arial" w:cs="Arial"/>
+          <w:color w:val="000065"/>
+          <w:sz w:val="29"/>
+          <w:szCs w:val="29"/>
+        </w:rPr>
+      </w:pPr>
+      <w:r>
+        <w:rPr>
+          <w:rFonts w:ascii="Arial" w:hAnsi="Arial" w:cs="Arial"/>
+          <w:color w:val="000065"/>
+          <w:sz w:val="29"/>
+          <w:szCs w:val="29"/>
+        </w:rPr>
+        <w:t>El porcentaje de</w:t>
+      </w:r>
+      <w:r>
+        <w:rPr>
+          <w:rFonts w:ascii="Arial" w:hAnsi="Arial" w:cs="Arial"/>
+          <w:color w:val="000065"/>
+          <w:sz w:val="29"/>
+          <w:szCs w:val="29"/>
+        </w:rPr>
+        <w:t xml:space="preserve"> estos registros </w:t>
+      </w:r>
+      <w:r>
+        <w:rPr>
+          <w:rFonts w:ascii="Arial" w:hAnsi="Arial" w:cs="Arial"/>
+          <w:color w:val="000065"/>
+          <w:sz w:val="29"/>
+          <w:szCs w:val="29"/>
+        </w:rPr>
+        <w:t>con el Count con valor NA es bajo:</w:t>
+      </w:r>
+      <w:r>
+        <w:rPr>
+          <w:rFonts w:ascii="Arial" w:hAnsi="Arial" w:cs="Arial"/>
+          <w:color w:val="000065"/>
+          <w:sz w:val="29"/>
+          <w:szCs w:val="29"/>
+        </w:rPr>
+        <w:t xml:space="preserve"> 1,16%</w:t>
+      </w:r>
+      <w:r>
+        <w:rPr>
+          <w:rFonts w:ascii="Arial" w:hAnsi="Arial" w:cs="Arial"/>
+          <w:color w:val="000065"/>
+          <w:sz w:val="29"/>
+          <w:szCs w:val="29"/>
+        </w:rPr>
+        <w:t>.</w:t>
+      </w:r>
+    </w:p>
+    <w:p>
+      <w:pPr>
+        <w:widowControl w:val="0"/>
+        <w:tabs>
+          <w:tab w:val="left" w:pos="220"/>
+          <w:tab w:val="left" w:pos="720"/>
+        </w:tabs>
+        <w:autoSpaceDE w:val="0"/>
+        <w:autoSpaceDN w:val="0"/>
+        <w:adjustRightInd w:val="0"/>
+        <w:spacing w:after="293" w:line="340" w:lineRule="atLeast"/>
+        <w:ind w:left="720"/>
+        <w:rPr>
+          <w:rFonts w:ascii="Arial" w:hAnsi="Arial" w:cs="Arial"/>
+          <w:color w:val="000065"/>
+          <w:sz w:val="29"/>
+          <w:szCs w:val="29"/>
+        </w:rPr>
+      </w:pPr>
+      <w:r>
+        <w:rPr>
+          <w:rFonts w:ascii="Arial" w:hAnsi="Arial" w:cs="Arial"/>
+          <w:color w:val="000065"/>
+          <w:sz w:val="29"/>
+          <w:szCs w:val="29"/>
+        </w:rPr>
+        <w:t>Para el segundo estudio recogeremos los campos Country, Year, Month y Count. Son los que nos hacen falta para ver para cada año como se ha comportado la visita de Turistas desde los diferentes países, el país “Not informed” será un país adicional con su acumulado del año.</w:t>
+      </w:r>
+    </w:p>
+    <w:p>
+      <w:pPr>
+        <w:widowControl w:val="0"/>
+        <w:tabs>
+          <w:tab w:val="left" w:pos="220"/>
+          <w:tab w:val="left" w:pos="720"/>
+        </w:tabs>
+        <w:autoSpaceDE w:val="0"/>
+        <w:autoSpaceDN w:val="0"/>
+        <w:adjustRightInd w:val="0"/>
+        <w:spacing w:after="293" w:line="340" w:lineRule="atLeast"/>
+        <w:ind w:left="720"/>
+        <w:rPr>
+          <w:rFonts w:ascii="Arial" w:hAnsi="Arial" w:cs="Arial"/>
+          <w:color w:val="000065"/>
+          <w:sz w:val="29"/>
+          <w:szCs w:val="29"/>
+        </w:rPr>
+      </w:pPr>
+      <w:r>
+        <w:rPr>
+          <w:rFonts w:ascii="Arial" w:hAnsi="Arial" w:cs="Arial"/>
+          <w:color w:val="000065"/>
+          <w:sz w:val="29"/>
+          <w:szCs w:val="29"/>
+        </w:rPr>
         <w:t xml:space="preserve">En cuanto a valores extremos No veo los haya para que resulten un problema </w:t>
       </w:r>
       <w:r>
@@ -1419,6 +1492,26 @@
         </w:rPr>
         <w:t>para los cálculos que necesitamos realizar.</w:t>
       </w:r>
+    </w:p>
+    <w:p>
+      <w:pPr>
+        <w:widowControl w:val="0"/>
+        <w:tabs>
+          <w:tab w:val="left" w:pos="220"/>
+          <w:tab w:val="left" w:pos="720"/>
+        </w:tabs>
+        <w:autoSpaceDE w:val="0"/>
+        <w:autoSpaceDN w:val="0"/>
+        <w:adjustRightInd w:val="0"/>
+        <w:spacing w:after="293" w:line="340" w:lineRule="atLeast"/>
+        <w:ind w:left="720"/>
+        <w:rPr>
+          <w:rFonts w:ascii="Arial" w:hAnsi="Arial" w:cs="Arial"/>
+          <w:color w:val="000065"/>
+          <w:sz w:val="29"/>
+          <w:szCs w:val="29"/>
+        </w:rPr>
+      </w:pPr>
     </w:p>
     <w:p>
       <w:pPr>
@@ -1508,7 +1601,52 @@
           <w:sz w:val="29"/>
           <w:szCs w:val="29"/>
         </w:rPr>
-        <w:t>Una vez puestos a 0 todos los valores de Count que tienen como valor 0.</w:t>
+        <w:t>Primero</w:t>
+      </w:r>
+      <w:r>
+        <w:rPr>
+          <w:rFonts w:ascii="Arial" w:hAnsi="Arial" w:cs="Arial"/>
+          <w:color w:val="000065"/>
+          <w:sz w:val="29"/>
+          <w:szCs w:val="29"/>
+        </w:rPr>
+        <w:t>, para los dos estudios,</w:t>
+      </w:r>
+      <w:r>
+        <w:rPr>
+          <w:rFonts w:ascii="Arial" w:hAnsi="Arial" w:cs="Arial"/>
+          <w:color w:val="000065"/>
+          <w:sz w:val="29"/>
+          <w:szCs w:val="29"/>
+        </w:rPr>
+        <w:t xml:space="preserve"> pondremos</w:t>
+      </w:r>
+      <w:r>
+        <w:rPr>
+          <w:rFonts w:ascii="Arial" w:hAnsi="Arial" w:cs="Arial"/>
+          <w:color w:val="000065"/>
+          <w:sz w:val="29"/>
+          <w:szCs w:val="29"/>
+        </w:rPr>
+        <w:t xml:space="preserve"> a 0 todos los valores </w:t>
+      </w:r>
+      <w:r>
+        <w:rPr>
+          <w:rFonts w:ascii="Arial" w:hAnsi="Arial" w:cs="Arial"/>
+          <w:color w:val="000065"/>
+          <w:sz w:val="29"/>
+          <w:szCs w:val="29"/>
+        </w:rPr>
+        <w:t>de Count que tienen como valor NA</w:t>
+      </w:r>
+      <w:r>
+        <w:rPr>
+          <w:rFonts w:ascii="Arial" w:hAnsi="Arial" w:cs="Arial"/>
+          <w:color w:val="000065"/>
+          <w:sz w:val="29"/>
+          <w:szCs w:val="29"/>
+        </w:rPr>
+        <w:t>.</w:t>
       </w:r>
     </w:p>
     <w:p>
@@ -1537,7 +1675,16 @@
           <w:sz w:val="29"/>
           <w:szCs w:val="29"/>
         </w:rPr>
-        <w:t>Recoger</w:t>
+        <w:t>Como hemos indicado, para el primer estudio, r</w:t>
+      </w:r>
+      <w:r>
+        <w:rPr>
+          <w:rFonts w:ascii="Arial" w:hAnsi="Arial" w:cs="Arial"/>
+          <w:color w:val="000065"/>
+          <w:sz w:val="29"/>
+          <w:szCs w:val="29"/>
+        </w:rPr>
+        <w:t>ecoger</w:t>
       </w:r>
       <w:r>
         <w:rPr>
@@ -1611,7 +1758,25 @@
           <w:sz w:val="29"/>
           <w:szCs w:val="29"/>
         </w:rPr>
-        <w:t>Los pasos que realizaremos serán:</w:t>
+        <w:t xml:space="preserve">Los pasos que realizaremos </w:t>
+      </w:r>
+      <w:r>
+        <w:rPr>
+          <w:rFonts w:ascii="Arial" w:hAnsi="Arial" w:cs="Arial"/>
+          <w:color w:val="000065"/>
+          <w:sz w:val="29"/>
+          <w:szCs w:val="29"/>
+        </w:rPr>
+        <w:t xml:space="preserve">para poder llegar a responder como se comporta la visita de turistas extranjeros a Brasil durante los diferentes meses del año </w:t>
+      </w:r>
+      <w:r>
+        <w:rPr>
+          <w:rFonts w:ascii="Arial" w:hAnsi="Arial" w:cs="Arial"/>
+          <w:color w:val="000065"/>
+          <w:sz w:val="29"/>
+          <w:szCs w:val="29"/>
+        </w:rPr>
+        <w:t>serán:</w:t>
       </w:r>
     </w:p>
     <w:p>
@@ -1772,7 +1937,16 @@
           <w:sz w:val="29"/>
           <w:szCs w:val="29"/>
         </w:rPr>
-        <w:t>sustituiremos: janeiro, fevereiro, março, abril, maio, junho, julho, agosto, setembro, octubre, novembro, dezembro por : 1,2,3,4,5,6,7,8,9,10,11,12 respectivamente. De esta forma podremos aplicar un orden numérico y nos será mucho más fácil estudiar resultados.</w:t>
+        <w:t>sustituiremos: janeiro, fevereiro, março, abril, maio, junho, julho, agosto, setembro, octubre, novembro, dezembro por : 1,2,3,4,5,6,7,8,9,10,11,12 respectivamente. De esta forma podremos aplicar un orden numérico y nos será mucho más fácil estudiar resultados</w:t>
+      </w:r>
+      <w:r>
+        <w:rPr>
+          <w:rFonts w:ascii="Arial" w:hAnsi="Arial" w:cs="Arial"/>
+          <w:color w:val="000065"/>
+          <w:sz w:val="29"/>
+          <w:szCs w:val="29"/>
+        </w:rPr>
+        <w:t>.</w:t>
       </w:r>
     </w:p>
     <w:p>
@@ -1801,7 +1975,7 @@
           <w:sz w:val="29"/>
           <w:szCs w:val="29"/>
         </w:rPr>
-        <w:t>Despues de realizar todo el proceso sobre los datos en programa con R vemos el gráfico:</w:t>
+        <w:t>Para el segundo estudio los pasos que realizaremos serán:</w:t>
       </w:r>
     </w:p>
     <w:p>
@@ -1826,17 +2000,359 @@
       <w:r>
         <w:rPr>
           <w:rFonts w:ascii="Arial" w:hAnsi="Arial" w:cs="Arial"/>
+          <w:color w:val="000065"/>
+          <w:sz w:val="29"/>
+          <w:szCs w:val="29"/>
+        </w:rPr>
+        <w:t>a. Leer los datos y cambiar los NA del campo Count por 0´s.</w:t>
+      </w:r>
+    </w:p>
+    <w:p>
+      <w:pPr>
+        <w:widowControl w:val="0"/>
+        <w:tabs>
+          <w:tab w:val="left" w:pos="220"/>
+          <w:tab w:val="left" w:pos="720"/>
+        </w:tabs>
+        <w:autoSpaceDE w:val="0"/>
+        <w:autoSpaceDN w:val="0"/>
+        <w:adjustRightInd w:val="0"/>
+        <w:spacing w:after="240" w:line="340" w:lineRule="atLeast"/>
+        <w:ind w:left="720"/>
+        <w:rPr>
+          <w:rFonts w:ascii="Arial" w:hAnsi="Arial" w:cs="Arial"/>
+          <w:color w:val="000065"/>
+          <w:sz w:val="29"/>
+          <w:szCs w:val="29"/>
+        </w:rPr>
+      </w:pPr>
+      <w:r>
+        <w:rPr>
+          <w:rFonts w:ascii="Arial" w:hAnsi="Arial" w:cs="Arial"/>
+          <w:color w:val="000065"/>
+          <w:sz w:val="29"/>
+          <w:szCs w:val="29"/>
+        </w:rPr>
+        <w:t xml:space="preserve">b. </w:t>
+      </w:r>
+      <w:r>
+        <w:rPr>
+          <w:rFonts w:ascii="Arial" w:hAnsi="Arial" w:cs="Arial"/>
+          <w:color w:val="000065"/>
+          <w:sz w:val="29"/>
+          <w:szCs w:val="29"/>
+        </w:rPr>
+        <w:t>Trabajamos en una sentencia repetitiva utilizando los valores de Year, desde 1989(primero) a 2015(último) de forma que para cada vez recogemos</w:t>
+      </w:r>
+      <w:r>
+        <w:rPr>
+          <w:rFonts w:ascii="Arial" w:hAnsi="Arial" w:cs="Arial"/>
+          <w:color w:val="000065"/>
+          <w:sz w:val="29"/>
+          <w:szCs w:val="29"/>
+        </w:rPr>
+        <w:t xml:space="preserve"> solo los campos </w:t>
+      </w:r>
+      <w:r>
+        <w:rPr>
+          <w:rFonts w:ascii="Arial" w:hAnsi="Arial" w:cs="Arial"/>
+          <w:color w:val="000065"/>
+          <w:sz w:val="29"/>
+          <w:szCs w:val="29"/>
+        </w:rPr>
+        <w:t xml:space="preserve">Country, Year, </w:t>
+      </w:r>
+      <w:r>
+        <w:rPr>
+          <w:rFonts w:ascii="Arial" w:hAnsi="Arial" w:cs="Arial"/>
+          <w:color w:val="000065"/>
+          <w:sz w:val="29"/>
+          <w:szCs w:val="29"/>
+        </w:rPr>
+        <w:t>suma</w:t>
+      </w:r>
+      <w:r>
+        <w:rPr>
+          <w:rFonts w:ascii="Arial" w:hAnsi="Arial" w:cs="Arial"/>
+          <w:color w:val="000065"/>
+          <w:sz w:val="29"/>
+          <w:szCs w:val="29"/>
+        </w:rPr>
+        <w:t>ndo</w:t>
+      </w:r>
+      <w:r>
+        <w:rPr>
+          <w:rFonts w:ascii="Arial" w:hAnsi="Arial" w:cs="Arial"/>
+          <w:color w:val="000065"/>
+          <w:sz w:val="29"/>
+          <w:szCs w:val="29"/>
+        </w:rPr>
+        <w:t xml:space="preserve"> los Count, agrupándolos por Country</w:t>
+      </w:r>
+      <w:r>
+        <w:rPr>
+          <w:rFonts w:ascii="Arial" w:hAnsi="Arial" w:cs="Arial"/>
+          <w:color w:val="000065"/>
+          <w:sz w:val="29"/>
+          <w:szCs w:val="29"/>
+        </w:rPr>
+        <w:t xml:space="preserve"> y Year.</w:t>
+      </w:r>
+    </w:p>
+    <w:p>
+      <w:pPr>
+        <w:widowControl w:val="0"/>
+        <w:tabs>
+          <w:tab w:val="left" w:pos="220"/>
+          <w:tab w:val="left" w:pos="720"/>
+        </w:tabs>
+        <w:autoSpaceDE w:val="0"/>
+        <w:autoSpaceDN w:val="0"/>
+        <w:adjustRightInd w:val="0"/>
+        <w:spacing w:after="240" w:line="340" w:lineRule="atLeast"/>
+        <w:ind w:left="720"/>
+        <w:rPr>
+          <w:rFonts w:ascii="Arial" w:hAnsi="Arial" w:cs="Arial"/>
+          <w:color w:val="000065"/>
+          <w:sz w:val="29"/>
+          <w:szCs w:val="29"/>
+        </w:rPr>
+      </w:pPr>
+      <w:r>
+        <w:rPr>
+          <w:rFonts w:ascii="Arial" w:hAnsi="Arial" w:cs="Arial"/>
+          <w:color w:val="000065"/>
+          <w:sz w:val="29"/>
+          <w:szCs w:val="29"/>
+        </w:rPr>
+        <w:t>c. Para cada resultado de la repetición realizamos estudio de los datos obtenidos.</w:t>
+      </w:r>
+      <w:r>
+        <w:rPr>
+          <w:rFonts w:ascii="Arial" w:hAnsi="Arial" w:cs="Arial"/>
+          <w:color w:val="000065"/>
+          <w:sz w:val="29"/>
+          <w:szCs w:val="29"/>
+        </w:rPr>
+        <w:t xml:space="preserve"> Hemos guardado 2 archivos para cada Year, estos los genera el mismo proceso en R. El primero con el dibujo de la grafica de distribución de puntos con el Count del año por país y el segundo con el fichero .csv de los datos que se han tratado con los acumulados del año.</w:t>
+      </w:r>
+    </w:p>
+    <w:p>
+      <w:pPr>
+        <w:widowControl w:val="0"/>
+        <w:numPr>
+          <w:ilvl w:val="0"/>
+          <w:numId w:val="2"/>
+        </w:numPr>
+        <w:tabs>
+          <w:tab w:val="left" w:pos="220"/>
+          <w:tab w:val="left" w:pos="720"/>
+        </w:tabs>
+        <w:autoSpaceDE w:val="0"/>
+        <w:autoSpaceDN w:val="0"/>
+        <w:adjustRightInd w:val="0"/>
+        <w:spacing w:after="240" w:line="340" w:lineRule="atLeast"/>
+        <w:ind w:hanging="720"/>
+        <w:rPr>
+          <w:rFonts w:ascii="Times" w:hAnsi="Times" w:cs="Times"/>
+          <w:color w:val="000000"/>
+        </w:rPr>
+      </w:pPr>
+      <w:r>
+        <w:rPr>
+          <w:rFonts w:ascii="Arial" w:hAnsi="Arial" w:cs="Arial"/>
+          <w:color w:val="000065"/>
+          <w:sz w:val="29"/>
+          <w:szCs w:val="29"/>
+        </w:rPr>
+        <w:t xml:space="preserve">3.2.  Comprobación de la normalidad y homogeneidad de la varianza. Si es </w:t>
+      </w:r>
+      <w:r>
+        <w:rPr>
+          <w:rFonts w:ascii="Arial" w:hAnsi="Arial" w:cs="Arial"/>
+          <w:color w:val="000065"/>
+          <w:sz w:val="29"/>
+          <w:szCs w:val="29"/>
+        </w:rPr>
+        <w:t>necesario (y posible), aplicar transformaciones que normalicen los datos.</w:t>
+      </w:r>
+    </w:p>
+    <w:p>
+      <w:pPr>
+        <w:widowControl w:val="0"/>
+        <w:tabs>
+          <w:tab w:val="left" w:pos="220"/>
+          <w:tab w:val="left" w:pos="720"/>
+        </w:tabs>
+        <w:autoSpaceDE w:val="0"/>
+        <w:autoSpaceDN w:val="0"/>
+        <w:adjustRightInd w:val="0"/>
+        <w:spacing w:after="240" w:line="340" w:lineRule="atLeast"/>
+        <w:ind w:left="720"/>
+        <w:rPr>
+          <w:rFonts w:ascii="Arial" w:hAnsi="Arial" w:cs="Arial"/>
+          <w:color w:val="000065"/>
+          <w:sz w:val="29"/>
+          <w:szCs w:val="29"/>
+        </w:rPr>
+      </w:pPr>
+      <w:r>
+        <w:rPr>
+          <w:rFonts w:ascii="Arial" w:hAnsi="Arial" w:cs="Arial"/>
+          <w:color w:val="000065"/>
+          <w:sz w:val="29"/>
+          <w:szCs w:val="29"/>
+        </w:rPr>
+        <w:t>Para los dos casos c</w:t>
+      </w:r>
+      <w:r>
+        <w:rPr>
+          <w:rFonts w:ascii="Arial" w:hAnsi="Arial" w:cs="Arial"/>
+          <w:color w:val="000065"/>
+          <w:sz w:val="29"/>
+          <w:szCs w:val="29"/>
+        </w:rPr>
+        <w:t xml:space="preserve">omo comprobación de la normalidad </w:t>
+      </w:r>
+      <w:r>
+        <w:rPr>
+          <w:rFonts w:ascii="Arial" w:hAnsi="Arial" w:cs="Arial"/>
+          <w:color w:val="000065"/>
+          <w:sz w:val="29"/>
+          <w:szCs w:val="29"/>
+        </w:rPr>
+        <w:t>he aplicado el test de Saphiro</w:t>
+      </w:r>
+      <w:r>
+        <w:rPr>
+          <w:rFonts w:ascii="Arial" w:hAnsi="Arial" w:cs="Arial"/>
+          <w:color w:val="000065"/>
+          <w:sz w:val="29"/>
+          <w:szCs w:val="29"/>
+        </w:rPr>
+        <w:t>.</w:t>
+      </w:r>
+    </w:p>
+    <w:p>
+      <w:pPr>
+        <w:widowControl w:val="0"/>
+        <w:tabs>
+          <w:tab w:val="left" w:pos="220"/>
+          <w:tab w:val="left" w:pos="720"/>
+        </w:tabs>
+        <w:autoSpaceDE w:val="0"/>
+        <w:autoSpaceDN w:val="0"/>
+        <w:adjustRightInd w:val="0"/>
+        <w:spacing w:after="240" w:line="340" w:lineRule="atLeast"/>
+        <w:ind w:left="720"/>
+        <w:rPr>
+          <w:rFonts w:ascii="Arial" w:hAnsi="Arial" w:cs="Arial"/>
+          <w:color w:val="000065"/>
+          <w:sz w:val="29"/>
+          <w:szCs w:val="29"/>
+        </w:rPr>
+      </w:pPr>
+      <w:r>
+        <w:rPr>
+          <w:rFonts w:ascii="Arial" w:hAnsi="Arial" w:cs="Arial"/>
+          <w:color w:val="000065"/>
+          <w:sz w:val="29"/>
+          <w:szCs w:val="29"/>
+        </w:rPr>
+        <w:t xml:space="preserve"> </w:t>
+      </w:r>
+      <w:r>
+        <w:rPr>
+          <w:rFonts w:ascii="Arial" w:hAnsi="Arial" w:cs="Arial"/>
+          <w:color w:val="000065"/>
+          <w:sz w:val="29"/>
+          <w:szCs w:val="29"/>
+        </w:rPr>
+        <w:t>Vemos</w:t>
+      </w:r>
+      <w:r>
+        <w:rPr>
+          <w:rFonts w:ascii="Arial" w:hAnsi="Arial" w:cs="Arial"/>
+          <w:color w:val="000065"/>
+          <w:sz w:val="29"/>
+          <w:szCs w:val="29"/>
+        </w:rPr>
+        <w:t xml:space="preserve"> que la gráfica sobre el Count en los datos preparados sigue una distribución normal.</w:t>
+      </w:r>
+    </w:p>
+    <w:p>
+      <w:pPr>
+        <w:widowControl w:val="0"/>
+        <w:numPr>
+          <w:ilvl w:val="8"/>
+          <w:numId w:val="2"/>
+        </w:numPr>
+        <w:tabs>
+          <w:tab w:val="left" w:pos="220"/>
+          <w:tab w:val="left" w:pos="720"/>
+        </w:tabs>
+        <w:autoSpaceDE w:val="0"/>
+        <w:autoSpaceDN w:val="0"/>
+        <w:adjustRightInd w:val="0"/>
+        <w:spacing w:after="240" w:line="340" w:lineRule="atLeast"/>
+        <w:ind w:left="720" w:hanging="720"/>
+        <w:rPr>
+          <w:rFonts w:ascii="Times" w:hAnsi="Times" w:cs="Times"/>
+          <w:color w:val="000000"/>
+        </w:rPr>
+      </w:pPr>
+    </w:p>
+    <w:p>
+      <w:pPr>
+        <w:widowControl w:val="0"/>
+        <w:tabs>
+          <w:tab w:val="left" w:pos="220"/>
+          <w:tab w:val="left" w:pos="720"/>
+        </w:tabs>
+        <w:autoSpaceDE w:val="0"/>
+        <w:autoSpaceDN w:val="0"/>
+        <w:adjustRightInd w:val="0"/>
+        <w:spacing w:after="240" w:line="340" w:lineRule="atLeast"/>
+        <w:ind w:left="720"/>
+        <w:rPr>
+          <w:rFonts w:ascii="Times" w:hAnsi="Times" w:cs="Times"/>
+          <w:color w:val="000000"/>
+        </w:rPr>
+      </w:pPr>
+    </w:p>
+    <w:p>
+      <w:pPr>
+        <w:widowControl w:val="0"/>
+        <w:numPr>
+          <w:ilvl w:val="4"/>
+          <w:numId w:val="2"/>
+        </w:numPr>
+        <w:tabs>
+          <w:tab w:val="left" w:pos="220"/>
+          <w:tab w:val="left" w:pos="720"/>
+        </w:tabs>
+        <w:autoSpaceDE w:val="0"/>
+        <w:autoSpaceDN w:val="0"/>
+        <w:adjustRightInd w:val="0"/>
+        <w:spacing w:after="240" w:line="340" w:lineRule="atLeast"/>
+        <w:ind w:left="720" w:hanging="720"/>
+        <w:rPr>
+          <w:rFonts w:ascii="Times" w:hAnsi="Times" w:cs="Times"/>
+          <w:color w:val="000000"/>
+        </w:rPr>
+      </w:pPr>
+      <w:r>
+        <w:rPr>
+          <w:rFonts w:ascii="Times" w:hAnsi="Times" w:cs="Times"/>
           <w:noProof/>
-          <w:color w:val="000065"/>
-          <w:sz w:val="29"/>
-          <w:szCs w:val="29"/>
+          <w:color w:val="000000"/>
           <w:lang w:eastAsia="es-ES_tradnl"/>
         </w:rPr>
         <w:drawing>
-          <wp:inline distT="0" distB="0" distL="0" distR="0" wp14:anchorId="41D13AF3" wp14:editId="23B439A9">
-            <wp:extent cx="5613400" cy="3771900"/>
+          <wp:inline distT="0" distB="0" distL="0" distR="0" wp14:anchorId="373FCD52" wp14:editId="746B4764">
+            <wp:extent cx="5613400" cy="3594100"/>
             <wp:effectExtent l="0" t="0" r="0" b="12700"/>
-            <wp:docPr id="1" name="Imagen 1" descr="../../../Desktop/Captura%20de%20pantalla%202017-12-17%20a%20las%2012.08.20.png"/>
+            <wp:docPr id="3" name="Imagen 3" descr="../../../Desktop/Captura%20de%20pantalla%202017-12-18%20a%20las%2011.26.36.png"/>
             <wp:cNvGraphicFramePr>
               <a:graphicFrameLocks xmlns:a="http://schemas.openxmlformats.org/drawingml/2006/main" noChangeAspect="1"/>
             </wp:cNvGraphicFramePr>
@@ -1844,7 +2360,7 @@
               <a:graphicData uri="http://schemas.openxmlformats.org/drawingml/2006/picture">
                 <pic:pic xmlns:pic="http://schemas.openxmlformats.org/drawingml/2006/picture">
                   <pic:nvPicPr>
-                    <pic:cNvPr id="0" name="Picture 1" descr="../../../Desktop/Captura%20de%20pantalla%202017-12-17%20a%20las%2012.08.20.png"/>
+                    <pic:cNvPr id="0" name="Picture 2" descr="../../../Desktop/Captura%20de%20pantalla%202017-12-18%20a%20las%2011.26.36.png"/>
                     <pic:cNvPicPr>
                       <a:picLocks noChangeAspect="1" noChangeArrowheads="1"/>
                     </pic:cNvPicPr>
@@ -1865,7 +2381,7 @@
                   <pic:spPr bwMode="auto">
                     <a:xfrm>
                       <a:off x="0" y="0"/>
-                      <a:ext cx="5613400" cy="3771900"/>
+                      <a:ext cx="5613400" cy="3594100"/>
                     </a:xfrm>
                     <a:prstGeom prst="rect">
                       <a:avLst/>
@@ -1885,6 +2401,654 @@
     <w:p>
       <w:pPr>
         <w:widowControl w:val="0"/>
+        <w:numPr>
+          <w:ilvl w:val="4"/>
+          <w:numId w:val="2"/>
+        </w:numPr>
+        <w:tabs>
+          <w:tab w:val="left" w:pos="220"/>
+          <w:tab w:val="left" w:pos="720"/>
+        </w:tabs>
+        <w:autoSpaceDE w:val="0"/>
+        <w:autoSpaceDN w:val="0"/>
+        <w:adjustRightInd w:val="0"/>
+        <w:spacing w:after="240" w:line="340" w:lineRule="atLeast"/>
+        <w:ind w:left="720" w:hanging="720"/>
+        <w:rPr>
+          <w:rFonts w:ascii="Times" w:hAnsi="Times" w:cs="Times"/>
+          <w:color w:val="000000"/>
+        </w:rPr>
+      </w:pPr>
+      <w:r>
+        <w:rPr>
+          <w:rFonts w:ascii="MS Mincho" w:eastAsia="MS Mincho" w:hAnsi="MS Mincho" w:cs="MS Mincho"/>
+          <w:color w:val="000065"/>
+          <w:sz w:val="29"/>
+          <w:szCs w:val="29"/>
+        </w:rPr>
+        <w:t> +</w:t>
+      </w:r>
+      <w:r>
+        <w:rPr>
+          <w:rFonts w:ascii="MS Mincho" w:eastAsia="MS Mincho" w:hAnsi="MS Mincho" w:cs="MS Mincho"/>
+          <w:color w:val="000065"/>
+          <w:sz w:val="29"/>
+          <w:szCs w:val="29"/>
+        </w:rPr>
+        <w:tab/>
+      </w:r>
+      <w:r>
+        <w:rPr>
+          <w:rFonts w:ascii="Arial" w:eastAsia="MS Mincho" w:hAnsi="Arial" w:cs="Arial"/>
+          <w:color w:val="000065"/>
+          <w:sz w:val="29"/>
+          <w:szCs w:val="29"/>
+        </w:rPr>
+        <w:t xml:space="preserve">Y </w:t>
+      </w:r>
+      <w:r>
+        <w:rPr>
+          <w:rFonts w:ascii="Arial" w:eastAsia="MS Mincho" w:hAnsi="Arial" w:cs="Arial"/>
+          <w:color w:val="000065"/>
+          <w:sz w:val="29"/>
+          <w:szCs w:val="29"/>
+        </w:rPr>
+        <w:t>comprobándolo con</w:t>
+      </w:r>
+      <w:r>
+        <w:rPr>
+          <w:rFonts w:ascii="Arial" w:eastAsia="MS Mincho" w:hAnsi="Arial" w:cs="Arial"/>
+          <w:color w:val="000065"/>
+          <w:sz w:val="29"/>
+          <w:szCs w:val="29"/>
+        </w:rPr>
+        <w:t xml:space="preserve"> el test de Shapiro y me ha dado los datos siguientes: </w:t>
+      </w:r>
+    </w:p>
+    <w:p>
+      <w:pPr>
+        <w:widowControl w:val="0"/>
+        <w:numPr>
+          <w:ilvl w:val="3"/>
+          <w:numId w:val="2"/>
+        </w:numPr>
+        <w:tabs>
+          <w:tab w:val="left" w:pos="220"/>
+          <w:tab w:val="left" w:pos="720"/>
+        </w:tabs>
+        <w:autoSpaceDE w:val="0"/>
+        <w:autoSpaceDN w:val="0"/>
+        <w:adjustRightInd w:val="0"/>
+        <w:spacing w:after="240" w:line="340" w:lineRule="atLeast"/>
+        <w:ind w:left="720" w:hanging="720"/>
+        <w:rPr>
+          <w:rFonts w:ascii="Times" w:hAnsi="Times" w:cs="Times"/>
+          <w:color w:val="000000"/>
+        </w:rPr>
+      </w:pPr>
+      <w:r>
+        <w:rPr>
+          <w:rFonts w:ascii="Times" w:hAnsi="Times" w:cs="Times"/>
+          <w:noProof/>
+          <w:color w:val="000000"/>
+          <w:lang w:eastAsia="es-ES_tradnl"/>
+        </w:rPr>
+        <w:drawing>
+          <wp:inline distT="0" distB="0" distL="0" distR="0" wp14:anchorId="6BAD767B" wp14:editId="557CB6C5">
+            <wp:extent cx="5613400" cy="1346200"/>
+            <wp:effectExtent l="0" t="0" r="0" b="0"/>
+            <wp:docPr id="5" name="Imagen 5" descr="../../../Desktop/Captura%20de%20pantalla%202017-12-18%20a%20las%2010.53.18.png"/>
+            <wp:cNvGraphicFramePr>
+              <a:graphicFrameLocks xmlns:a="http://schemas.openxmlformats.org/drawingml/2006/main" noChangeAspect="1"/>
+            </wp:cNvGraphicFramePr>
+            <a:graphic xmlns:a="http://schemas.openxmlformats.org/drawingml/2006/main">
+              <a:graphicData uri="http://schemas.openxmlformats.org/drawingml/2006/picture">
+                <pic:pic xmlns:pic="http://schemas.openxmlformats.org/drawingml/2006/picture">
+                  <pic:nvPicPr>
+                    <pic:cNvPr id="0" name="Picture 4" descr="../../../Desktop/Captura%20de%20pantalla%202017-12-18%20a%20las%2010.53.18.png"/>
+                    <pic:cNvPicPr>
+                      <a:picLocks noChangeAspect="1" noChangeArrowheads="1"/>
+                    </pic:cNvPicPr>
+                  </pic:nvPicPr>
+                  <pic:blipFill>
+                    <a:blip r:embed="rId8">
+                      <a:extLst>
+                        <a:ext uri="{28A0092B-C50C-407E-A947-70E740481C1C}">
+                          <a14:useLocalDpi xmlns:a14="http://schemas.microsoft.com/office/drawing/2010/main" val="0"/>
+                        </a:ext>
+                      </a:extLst>
+                    </a:blip>
+                    <a:srcRect/>
+                    <a:stretch>
+                      <a:fillRect/>
+                    </a:stretch>
+                  </pic:blipFill>
+                  <pic:spPr bwMode="auto">
+                    <a:xfrm>
+                      <a:off x="0" y="0"/>
+                      <a:ext cx="5613400" cy="1346200"/>
+                    </a:xfrm>
+                    <a:prstGeom prst="rect">
+                      <a:avLst/>
+                    </a:prstGeom>
+                    <a:noFill/>
+                    <a:ln>
+                      <a:noFill/>
+                    </a:ln>
+                  </pic:spPr>
+                </pic:pic>
+              </a:graphicData>
+            </a:graphic>
+          </wp:inline>
+        </w:drawing>
+      </w:r>
+    </w:p>
+    <w:p>
+      <w:pPr>
+        <w:pStyle w:val="Prrafodelista"/>
+        <w:widowControl w:val="0"/>
+        <w:tabs>
+          <w:tab w:val="left" w:pos="220"/>
+          <w:tab w:val="left" w:pos="720"/>
+        </w:tabs>
+        <w:autoSpaceDE w:val="0"/>
+        <w:autoSpaceDN w:val="0"/>
+        <w:adjustRightInd w:val="0"/>
+        <w:spacing w:after="240" w:line="340" w:lineRule="atLeast"/>
+        <w:rPr>
+          <w:rFonts w:ascii="Arial" w:hAnsi="Arial" w:cs="Arial"/>
+          <w:color w:val="000065"/>
+          <w:sz w:val="29"/>
+          <w:szCs w:val="29"/>
+        </w:rPr>
+      </w:pPr>
+      <w:r>
+        <w:rPr>
+          <w:rFonts w:ascii="Arial" w:hAnsi="Arial" w:cs="Arial"/>
+          <w:color w:val="000065"/>
+          <w:sz w:val="29"/>
+          <w:szCs w:val="29"/>
+        </w:rPr>
+        <w:t>Para el segundo estudio hemos aplicado también el test de Shapiro</w:t>
+      </w:r>
+      <w:r>
+        <w:rPr>
+          <w:rFonts w:ascii="Arial" w:hAnsi="Arial" w:cs="Arial"/>
+          <w:color w:val="000065"/>
+          <w:sz w:val="29"/>
+          <w:szCs w:val="29"/>
+        </w:rPr>
+        <w:t>. Para cada uno de los años.</w:t>
+      </w:r>
+      <w:r>
+        <w:rPr>
+          <w:rFonts w:ascii="Arial" w:hAnsi="Arial" w:cs="Arial"/>
+          <w:color w:val="000065"/>
+          <w:sz w:val="29"/>
+          <w:szCs w:val="29"/>
+        </w:rPr>
+        <w:t xml:space="preserve"> Hemos visto las gráficas que parece siguen una distribució</w:t>
+      </w:r>
+      <w:r>
+        <w:rPr>
+          <w:rFonts w:ascii="Arial" w:hAnsi="Arial" w:cs="Arial"/>
+          <w:color w:val="000065"/>
+          <w:sz w:val="29"/>
+          <w:szCs w:val="29"/>
+        </w:rPr>
+        <w:t>n N</w:t>
+      </w:r>
+      <w:r>
+        <w:rPr>
+          <w:rFonts w:ascii="Arial" w:hAnsi="Arial" w:cs="Arial"/>
+          <w:color w:val="000065"/>
+          <w:sz w:val="29"/>
+          <w:szCs w:val="29"/>
+        </w:rPr>
+        <w:t>ormal pero al aplicar el Test el valor de p que nos ha salido ha sido:</w:t>
+      </w:r>
+    </w:p>
+    <w:p>
+      <w:pPr>
+        <w:pStyle w:val="Prrafodelista"/>
+        <w:widowControl w:val="0"/>
+        <w:tabs>
+          <w:tab w:val="left" w:pos="220"/>
+          <w:tab w:val="left" w:pos="720"/>
+        </w:tabs>
+        <w:autoSpaceDE w:val="0"/>
+        <w:autoSpaceDN w:val="0"/>
+        <w:adjustRightInd w:val="0"/>
+        <w:spacing w:after="240" w:line="340" w:lineRule="atLeast"/>
+        <w:rPr>
+          <w:rFonts w:ascii="Arial" w:hAnsi="Arial" w:cs="Arial"/>
+          <w:color w:val="000065"/>
+          <w:sz w:val="29"/>
+          <w:szCs w:val="29"/>
+        </w:rPr>
+      </w:pPr>
+    </w:p>
+    <w:p>
+      <w:pPr>
+        <w:pStyle w:val="Prrafodelista"/>
+        <w:widowControl w:val="0"/>
+        <w:tabs>
+          <w:tab w:val="left" w:pos="220"/>
+          <w:tab w:val="left" w:pos="720"/>
+        </w:tabs>
+        <w:autoSpaceDE w:val="0"/>
+        <w:autoSpaceDN w:val="0"/>
+        <w:adjustRightInd w:val="0"/>
+        <w:spacing w:after="240" w:line="340" w:lineRule="atLeast"/>
+        <w:rPr>
+          <w:rFonts w:ascii="Arial" w:hAnsi="Arial" w:cs="Arial"/>
+          <w:color w:val="000065"/>
+          <w:sz w:val="29"/>
+          <w:szCs w:val="29"/>
+        </w:rPr>
+      </w:pPr>
+      <w:r>
+        <w:rPr>
+          <w:rFonts w:ascii="Arial" w:hAnsi="Arial" w:cs="Arial"/>
+          <w:color w:val="000065"/>
+          <w:sz w:val="29"/>
+          <w:szCs w:val="29"/>
+        </w:rPr>
+        <w:t>Desde 1989 a 2003: p=0,084</w:t>
+      </w:r>
+    </w:p>
+    <w:p>
+      <w:pPr>
+        <w:pStyle w:val="Prrafodelista"/>
+        <w:widowControl w:val="0"/>
+        <w:tabs>
+          <w:tab w:val="left" w:pos="220"/>
+          <w:tab w:val="left" w:pos="720"/>
+        </w:tabs>
+        <w:autoSpaceDE w:val="0"/>
+        <w:autoSpaceDN w:val="0"/>
+        <w:adjustRightInd w:val="0"/>
+        <w:spacing w:after="240" w:line="340" w:lineRule="atLeast"/>
+        <w:rPr>
+          <w:rFonts w:ascii="Arial" w:hAnsi="Arial" w:cs="Arial"/>
+          <w:color w:val="000065"/>
+          <w:sz w:val="29"/>
+          <w:szCs w:val="29"/>
+        </w:rPr>
+      </w:pPr>
+      <w:r>
+        <w:rPr>
+          <w:rFonts w:ascii="Arial" w:hAnsi="Arial" w:cs="Arial"/>
+          <w:color w:val="000065"/>
+          <w:sz w:val="29"/>
+          <w:szCs w:val="29"/>
+        </w:rPr>
+        <w:t>Desde 2004 a 2006: p=0,058</w:t>
+      </w:r>
+    </w:p>
+    <w:p>
+      <w:pPr>
+        <w:pStyle w:val="Prrafodelista"/>
+        <w:widowControl w:val="0"/>
+        <w:tabs>
+          <w:tab w:val="left" w:pos="220"/>
+          <w:tab w:val="left" w:pos="720"/>
+        </w:tabs>
+        <w:autoSpaceDE w:val="0"/>
+        <w:autoSpaceDN w:val="0"/>
+        <w:adjustRightInd w:val="0"/>
+        <w:spacing w:after="240" w:line="340" w:lineRule="atLeast"/>
+        <w:rPr>
+          <w:rFonts w:ascii="Arial" w:hAnsi="Arial" w:cs="Arial"/>
+          <w:color w:val="000065"/>
+          <w:sz w:val="29"/>
+          <w:szCs w:val="29"/>
+        </w:rPr>
+      </w:pPr>
+      <w:r>
+        <w:rPr>
+          <w:rFonts w:ascii="Arial" w:hAnsi="Arial" w:cs="Arial"/>
+          <w:color w:val="000065"/>
+          <w:sz w:val="29"/>
+          <w:szCs w:val="29"/>
+        </w:rPr>
+        <w:t>Desde 2007 a 2015: p=0499 y podemos rechazar que la distribución sea de tipo normal.</w:t>
+      </w:r>
+    </w:p>
+    <w:p>
+      <w:pPr>
+        <w:widowControl w:val="0"/>
+        <w:numPr>
+          <w:ilvl w:val="3"/>
+          <w:numId w:val="2"/>
+        </w:numPr>
+        <w:tabs>
+          <w:tab w:val="left" w:pos="220"/>
+          <w:tab w:val="left" w:pos="720"/>
+        </w:tabs>
+        <w:autoSpaceDE w:val="0"/>
+        <w:autoSpaceDN w:val="0"/>
+        <w:adjustRightInd w:val="0"/>
+        <w:spacing w:after="240" w:line="340" w:lineRule="atLeast"/>
+        <w:ind w:left="720" w:hanging="720"/>
+        <w:rPr>
+          <w:rFonts w:ascii="Times" w:hAnsi="Times" w:cs="Times"/>
+          <w:color w:val="000000"/>
+        </w:rPr>
+      </w:pPr>
+    </w:p>
+    <w:p>
+      <w:pPr>
+        <w:widowControl w:val="0"/>
+        <w:numPr>
+          <w:ilvl w:val="0"/>
+          <w:numId w:val="2"/>
+        </w:numPr>
+        <w:tabs>
+          <w:tab w:val="left" w:pos="220"/>
+          <w:tab w:val="left" w:pos="720"/>
+        </w:tabs>
+        <w:autoSpaceDE w:val="0"/>
+        <w:autoSpaceDN w:val="0"/>
+        <w:adjustRightInd w:val="0"/>
+        <w:spacing w:after="240" w:line="340" w:lineRule="atLeast"/>
+        <w:ind w:hanging="720"/>
+        <w:rPr>
+          <w:rFonts w:ascii="Times" w:hAnsi="Times" w:cs="Times"/>
+          <w:color w:val="000000"/>
+        </w:rPr>
+      </w:pPr>
+      <w:r>
+        <w:rPr>
+          <w:rFonts w:ascii="Arial" w:hAnsi="Arial" w:cs="Arial"/>
+          <w:color w:val="000065"/>
+          <w:sz w:val="29"/>
+          <w:szCs w:val="29"/>
+        </w:rPr>
+        <w:t xml:space="preserve">3.3. Aplicación de pruebas estadísticas (tantas como sea posible) para comparar los grupos de datos. </w:t>
+      </w:r>
+    </w:p>
+    <w:p>
+      <w:pPr>
+        <w:pStyle w:val="Prrafodelista"/>
+        <w:widowControl w:val="0"/>
+        <w:tabs>
+          <w:tab w:val="left" w:pos="220"/>
+          <w:tab w:val="left" w:pos="720"/>
+        </w:tabs>
+        <w:autoSpaceDE w:val="0"/>
+        <w:autoSpaceDN w:val="0"/>
+        <w:adjustRightInd w:val="0"/>
+        <w:spacing w:after="240" w:line="340" w:lineRule="atLeast"/>
+        <w:rPr>
+          <w:rFonts w:ascii="Arial" w:hAnsi="Arial" w:cs="Arial"/>
+          <w:color w:val="000065"/>
+          <w:sz w:val="29"/>
+          <w:szCs w:val="29"/>
+        </w:rPr>
+      </w:pPr>
+      <w:r>
+        <w:rPr>
+          <w:rFonts w:ascii="Arial" w:hAnsi="Arial" w:cs="Arial"/>
+          <w:color w:val="000065"/>
+          <w:sz w:val="29"/>
+          <w:szCs w:val="29"/>
+        </w:rPr>
+        <w:t>Para el primer estudio c</w:t>
+      </w:r>
+      <w:r>
+        <w:rPr>
+          <w:rFonts w:ascii="Arial" w:hAnsi="Arial" w:cs="Arial"/>
+          <w:color w:val="000065"/>
+          <w:sz w:val="29"/>
+          <w:szCs w:val="29"/>
+        </w:rPr>
+        <w:t>omo el p-value es mayor que 0,05</w:t>
+      </w:r>
+      <w:r>
+        <w:rPr>
+          <w:rFonts w:ascii="Arial" w:hAnsi="Arial" w:cs="Arial"/>
+          <w:color w:val="000065"/>
+          <w:sz w:val="29"/>
+          <w:szCs w:val="29"/>
+        </w:rPr>
+        <w:t xml:space="preserve"> (0,8757&gt;0,05)</w:t>
+      </w:r>
+      <w:r>
+        <w:rPr>
+          <w:rFonts w:ascii="Arial" w:hAnsi="Arial" w:cs="Arial"/>
+          <w:color w:val="000065"/>
+          <w:sz w:val="29"/>
+          <w:szCs w:val="29"/>
+        </w:rPr>
+        <w:t xml:space="preserve"> aceptaremos la hipótesis nula, podemos afirmar que nuestros datos se distribuyen siguiendo una normal.</w:t>
+      </w:r>
+    </w:p>
+    <w:p>
+      <w:pPr>
+        <w:pStyle w:val="Prrafodelista"/>
+        <w:widowControl w:val="0"/>
+        <w:tabs>
+          <w:tab w:val="left" w:pos="220"/>
+          <w:tab w:val="left" w:pos="720"/>
+        </w:tabs>
+        <w:autoSpaceDE w:val="0"/>
+        <w:autoSpaceDN w:val="0"/>
+        <w:adjustRightInd w:val="0"/>
+        <w:spacing w:after="240" w:line="340" w:lineRule="atLeast"/>
+        <w:rPr>
+          <w:rFonts w:ascii="Arial" w:hAnsi="Arial" w:cs="Arial"/>
+          <w:color w:val="000065"/>
+          <w:sz w:val="29"/>
+          <w:szCs w:val="29"/>
+        </w:rPr>
+      </w:pPr>
+    </w:p>
+    <w:p>
+      <w:pPr>
+        <w:pStyle w:val="Prrafodelista"/>
+        <w:widowControl w:val="0"/>
+        <w:tabs>
+          <w:tab w:val="left" w:pos="220"/>
+          <w:tab w:val="left" w:pos="720"/>
+        </w:tabs>
+        <w:autoSpaceDE w:val="0"/>
+        <w:autoSpaceDN w:val="0"/>
+        <w:adjustRightInd w:val="0"/>
+        <w:spacing w:after="240" w:line="340" w:lineRule="atLeast"/>
+        <w:rPr>
+          <w:rFonts w:ascii="Arial" w:hAnsi="Arial" w:cs="Arial"/>
+          <w:color w:val="000065"/>
+          <w:sz w:val="29"/>
+          <w:szCs w:val="29"/>
+        </w:rPr>
+      </w:pPr>
+      <w:r>
+        <w:rPr>
+          <w:rFonts w:ascii="Arial" w:hAnsi="Arial" w:cs="Arial"/>
+          <w:color w:val="000065"/>
+          <w:sz w:val="29"/>
+          <w:szCs w:val="29"/>
+        </w:rPr>
+        <w:t>Para el segundo estudio, tal como hemos comentado en el punto anterior, hemos realizado el Test de Shapiro y hemos visto que:</w:t>
+      </w:r>
+    </w:p>
+    <w:p>
+      <w:pPr>
+        <w:pStyle w:val="Prrafodelista"/>
+        <w:widowControl w:val="0"/>
+        <w:tabs>
+          <w:tab w:val="left" w:pos="220"/>
+          <w:tab w:val="left" w:pos="720"/>
+        </w:tabs>
+        <w:autoSpaceDE w:val="0"/>
+        <w:autoSpaceDN w:val="0"/>
+        <w:adjustRightInd w:val="0"/>
+        <w:spacing w:after="240" w:line="340" w:lineRule="atLeast"/>
+        <w:rPr>
+          <w:rFonts w:ascii="Arial" w:hAnsi="Arial" w:cs="Arial"/>
+          <w:color w:val="000065"/>
+          <w:sz w:val="29"/>
+          <w:szCs w:val="29"/>
+        </w:rPr>
+      </w:pPr>
+    </w:p>
+    <w:p>
+      <w:pPr>
+        <w:pStyle w:val="Prrafodelista"/>
+        <w:widowControl w:val="0"/>
+        <w:tabs>
+          <w:tab w:val="left" w:pos="220"/>
+          <w:tab w:val="left" w:pos="720"/>
+        </w:tabs>
+        <w:autoSpaceDE w:val="0"/>
+        <w:autoSpaceDN w:val="0"/>
+        <w:adjustRightInd w:val="0"/>
+        <w:spacing w:after="240" w:line="340" w:lineRule="atLeast"/>
+        <w:rPr>
+          <w:rFonts w:ascii="Arial" w:hAnsi="Arial" w:cs="Arial"/>
+          <w:color w:val="000065"/>
+          <w:sz w:val="29"/>
+          <w:szCs w:val="29"/>
+        </w:rPr>
+      </w:pPr>
+      <w:r>
+        <w:rPr>
+          <w:rFonts w:ascii="Arial" w:hAnsi="Arial" w:cs="Arial"/>
+          <w:color w:val="000065"/>
+          <w:sz w:val="29"/>
+          <w:szCs w:val="29"/>
+        </w:rPr>
+        <w:t>Desde 1989 a 2003: p=0,084</w:t>
+      </w:r>
+      <w:r>
+        <w:rPr>
+          <w:rFonts w:ascii="Arial" w:hAnsi="Arial" w:cs="Arial"/>
+          <w:color w:val="000065"/>
+          <w:sz w:val="29"/>
+          <w:szCs w:val="29"/>
+        </w:rPr>
+        <w:t xml:space="preserve"> podemos afirmar que sigue una distribución Normal.</w:t>
+      </w:r>
+    </w:p>
+    <w:p>
+      <w:pPr>
+        <w:pStyle w:val="Prrafodelista"/>
+        <w:widowControl w:val="0"/>
+        <w:tabs>
+          <w:tab w:val="left" w:pos="220"/>
+          <w:tab w:val="left" w:pos="720"/>
+        </w:tabs>
+        <w:autoSpaceDE w:val="0"/>
+        <w:autoSpaceDN w:val="0"/>
+        <w:adjustRightInd w:val="0"/>
+        <w:spacing w:after="240" w:line="340" w:lineRule="atLeast"/>
+        <w:rPr>
+          <w:rFonts w:ascii="Arial" w:hAnsi="Arial" w:cs="Arial"/>
+          <w:color w:val="000065"/>
+          <w:sz w:val="29"/>
+          <w:szCs w:val="29"/>
+        </w:rPr>
+      </w:pPr>
+      <w:r>
+        <w:rPr>
+          <w:rFonts w:ascii="Arial" w:hAnsi="Arial" w:cs="Arial"/>
+          <w:color w:val="000065"/>
+          <w:sz w:val="29"/>
+          <w:szCs w:val="29"/>
+        </w:rPr>
+        <w:t>Desde 2004 a 2006: p=0,058</w:t>
+      </w:r>
+      <w:r>
+        <w:rPr>
+          <w:rFonts w:ascii="Arial" w:hAnsi="Arial" w:cs="Arial"/>
+          <w:color w:val="000065"/>
+          <w:sz w:val="29"/>
+          <w:szCs w:val="29"/>
+        </w:rPr>
+        <w:t xml:space="preserve"> podemos afirmar que sigue una distribución normal</w:t>
+      </w:r>
+    </w:p>
+    <w:p>
+      <w:pPr>
+        <w:pStyle w:val="Prrafodelista"/>
+        <w:widowControl w:val="0"/>
+        <w:tabs>
+          <w:tab w:val="left" w:pos="220"/>
+          <w:tab w:val="left" w:pos="720"/>
+        </w:tabs>
+        <w:autoSpaceDE w:val="0"/>
+        <w:autoSpaceDN w:val="0"/>
+        <w:adjustRightInd w:val="0"/>
+        <w:spacing w:after="240" w:line="340" w:lineRule="atLeast"/>
+        <w:rPr>
+          <w:rFonts w:ascii="Arial" w:hAnsi="Arial" w:cs="Arial"/>
+          <w:color w:val="000065"/>
+          <w:sz w:val="29"/>
+          <w:szCs w:val="29"/>
+        </w:rPr>
+      </w:pPr>
+      <w:r>
+        <w:rPr>
+          <w:rFonts w:ascii="Arial" w:hAnsi="Arial" w:cs="Arial"/>
+          <w:color w:val="000065"/>
+          <w:sz w:val="29"/>
+          <w:szCs w:val="29"/>
+        </w:rPr>
+        <w:t xml:space="preserve">Desde 2007 a 2015: p=0499 y </w:t>
+      </w:r>
+      <w:r>
+        <w:rPr>
+          <w:rFonts w:ascii="Arial" w:hAnsi="Arial" w:cs="Arial"/>
+          <w:color w:val="000065"/>
+          <w:sz w:val="29"/>
+          <w:szCs w:val="29"/>
+        </w:rPr>
+        <w:t xml:space="preserve">para estos años </w:t>
+      </w:r>
+      <w:r>
+        <w:rPr>
+          <w:rFonts w:ascii="Arial" w:hAnsi="Arial" w:cs="Arial"/>
+          <w:color w:val="000065"/>
+          <w:sz w:val="29"/>
+          <w:szCs w:val="29"/>
+        </w:rPr>
+        <w:t>podemos rechazar que la distribució</w:t>
+      </w:r>
+      <w:r>
+        <w:rPr>
+          <w:rFonts w:ascii="Arial" w:hAnsi="Arial" w:cs="Arial"/>
+          <w:color w:val="000065"/>
+          <w:sz w:val="29"/>
+          <w:szCs w:val="29"/>
+        </w:rPr>
+        <w:t>n sea de tipo normal Se deberá estudiar más a fondo que está ocurriendo en estos años con las visitas de Turistas a Brasil.</w:t>
+      </w:r>
+    </w:p>
+    <w:p>
+      <w:pPr>
+        <w:pStyle w:val="Prrafodelista"/>
+        <w:widowControl w:val="0"/>
+        <w:tabs>
+          <w:tab w:val="left" w:pos="220"/>
+          <w:tab w:val="left" w:pos="720"/>
+        </w:tabs>
+        <w:autoSpaceDE w:val="0"/>
+        <w:autoSpaceDN w:val="0"/>
+        <w:adjustRightInd w:val="0"/>
+        <w:spacing w:after="240" w:line="340" w:lineRule="atLeast"/>
+        <w:rPr>
+          <w:rFonts w:ascii="Arial" w:hAnsi="Arial" w:cs="Arial"/>
+          <w:color w:val="000065"/>
+          <w:sz w:val="29"/>
+          <w:szCs w:val="29"/>
+        </w:rPr>
+      </w:pPr>
+    </w:p>
+    <w:p>
+      <w:pPr>
+        <w:widowControl w:val="0"/>
         <w:tabs>
           <w:tab w:val="left" w:pos="220"/>
           <w:tab w:val="left" w:pos="720"/>
@@ -1895,268 +3059,822 @@
         <w:spacing w:after="240" w:line="340" w:lineRule="atLeast"/>
         <w:ind w:left="720"/>
         <w:rPr>
-          <w:rFonts w:ascii="Arial" w:hAnsi="Arial" w:cs="Arial"/>
-          <w:color w:val="000065"/>
-          <w:sz w:val="29"/>
-          <w:szCs w:val="29"/>
-        </w:rPr>
-      </w:pPr>
-      <w:r>
-        <w:rPr>
-          <w:rFonts w:ascii="Arial" w:hAnsi="Arial" w:cs="Arial"/>
-          <w:color w:val="000065"/>
-          <w:sz w:val="29"/>
-          <w:szCs w:val="29"/>
-        </w:rPr>
-        <w:t>Esto nos supone pensar que los meses fuertes en Brasil son principalmente Enero y Febrero. Vemos que en Diciembre va creciendo la ocupació</w:t>
-      </w:r>
-      <w:r>
-        <w:rPr>
-          <w:rFonts w:ascii="Arial" w:hAnsi="Arial" w:cs="Arial"/>
-          <w:color w:val="000065"/>
-          <w:sz w:val="29"/>
-          <w:szCs w:val="29"/>
-        </w:rPr>
-        <w:t>n, Enero está</w:t>
-      </w:r>
-      <w:r>
-        <w:rPr>
-          <w:rFonts w:ascii="Arial" w:hAnsi="Arial" w:cs="Arial"/>
-          <w:color w:val="000065"/>
-          <w:sz w:val="29"/>
-          <w:szCs w:val="29"/>
-        </w:rPr>
-        <w:t xml:space="preserve"> en el máximo</w:t>
-      </w:r>
-      <w:r>
-        <w:rPr>
-          <w:rFonts w:ascii="Arial" w:hAnsi="Arial" w:cs="Arial"/>
-          <w:color w:val="000065"/>
-          <w:sz w:val="29"/>
-          <w:szCs w:val="29"/>
-        </w:rPr>
-        <w:t xml:space="preserve"> y Febrero, es el segundo mes má</w:t>
-      </w:r>
-      <w:r>
-        <w:rPr>
-          <w:rFonts w:ascii="Arial" w:hAnsi="Arial" w:cs="Arial"/>
-          <w:color w:val="000065"/>
-          <w:sz w:val="29"/>
-          <w:szCs w:val="29"/>
-        </w:rPr>
-        <w:t>s fuerte pero va bajando. Hay algo que me resulta extraño ya que Febrero es el mes de los carnavales y parecería que deberí</w:t>
-      </w:r>
-      <w:r>
-        <w:rPr>
-          <w:rFonts w:ascii="Arial" w:hAnsi="Arial" w:cs="Arial"/>
-          <w:color w:val="000065"/>
-          <w:sz w:val="29"/>
-          <w:szCs w:val="29"/>
-        </w:rPr>
-        <w:t>a ser el mes con má</w:t>
-      </w:r>
-      <w:r>
-        <w:rPr>
-          <w:rFonts w:ascii="Arial" w:hAnsi="Arial" w:cs="Arial"/>
-          <w:color w:val="000065"/>
-          <w:sz w:val="29"/>
-          <w:szCs w:val="29"/>
-        </w:rPr>
-        <w:t>s ocupación extranjera.</w:t>
-      </w:r>
-    </w:p>
-    <w:p>
-      <w:pPr>
-        <w:widowControl w:val="0"/>
-        <w:tabs>
-          <w:tab w:val="left" w:pos="220"/>
-          <w:tab w:val="left" w:pos="720"/>
-        </w:tabs>
-        <w:autoSpaceDE w:val="0"/>
-        <w:autoSpaceDN w:val="0"/>
-        <w:adjustRightInd w:val="0"/>
-        <w:spacing w:after="240" w:line="340" w:lineRule="atLeast"/>
-        <w:ind w:left="720"/>
-        <w:rPr>
-          <w:rFonts w:ascii="Arial" w:hAnsi="Arial" w:cs="Arial"/>
-          <w:color w:val="000065"/>
-          <w:sz w:val="29"/>
-          <w:szCs w:val="29"/>
-        </w:rPr>
-      </w:pPr>
-      <w:r>
-        <w:rPr>
-          <w:rFonts w:ascii="Arial" w:hAnsi="Arial" w:cs="Arial"/>
-          <w:color w:val="000065"/>
-          <w:sz w:val="29"/>
-          <w:szCs w:val="29"/>
-        </w:rPr>
-        <w:t xml:space="preserve">No podemos perder de vista que hemos puesto a 0 todos los datos con valor NA en el campo Count. </w:t>
-      </w:r>
-      <w:r>
-        <w:rPr>
-          <w:rFonts w:ascii="Arial" w:hAnsi="Arial" w:cs="Arial"/>
-          <w:color w:val="000065"/>
-          <w:sz w:val="29"/>
-          <w:szCs w:val="29"/>
-        </w:rPr>
-        <w:t>Estos datos estaban distribuidos en los años 1996, 1999, 2004 y 2007 pero a nivel de meses tocaban todos los meses. Lo que no hemos estudiado es de que países eran principalmente los turistas de los que nos faltaba el número ya que dependiendo de los países podemos pensar que la cantidad que se nos ha escapado es más o menos importante. De todas formas, el margen de error es pequeño ya que hemos dicho que eran un 1,6% de los datos.</w:t>
-      </w:r>
-    </w:p>
-    <w:p>
-      <w:pPr>
-        <w:widowControl w:val="0"/>
-        <w:tabs>
-          <w:tab w:val="left" w:pos="220"/>
-          <w:tab w:val="left" w:pos="720"/>
-        </w:tabs>
-        <w:autoSpaceDE w:val="0"/>
-        <w:autoSpaceDN w:val="0"/>
-        <w:adjustRightInd w:val="0"/>
-        <w:spacing w:after="240" w:line="340" w:lineRule="atLeast"/>
-        <w:ind w:left="720"/>
-        <w:rPr>
-          <w:rFonts w:ascii="Arial" w:hAnsi="Arial" w:cs="Arial"/>
-          <w:color w:val="000065"/>
-          <w:sz w:val="29"/>
-          <w:szCs w:val="29"/>
-        </w:rPr>
-      </w:pPr>
-      <w:r>
-        <w:rPr>
-          <w:rFonts w:ascii="Arial" w:hAnsi="Arial" w:cs="Arial"/>
-          <w:color w:val="000065"/>
-          <w:sz w:val="29"/>
-          <w:szCs w:val="29"/>
-        </w:rPr>
-        <w:t>Esta gráfica supone el que veamos que ocurre en los meses más bajos de ocupación y podamos planificar acciones para que esta ocupación crezca.</w:t>
-      </w:r>
-    </w:p>
-    <w:p>
-      <w:pPr>
-        <w:widowControl w:val="0"/>
-        <w:tabs>
-          <w:tab w:val="left" w:pos="220"/>
-          <w:tab w:val="left" w:pos="720"/>
-        </w:tabs>
-        <w:autoSpaceDE w:val="0"/>
-        <w:autoSpaceDN w:val="0"/>
-        <w:adjustRightInd w:val="0"/>
-        <w:spacing w:after="240" w:line="340" w:lineRule="atLeast"/>
-        <w:ind w:left="720"/>
-        <w:rPr>
-          <w:rFonts w:ascii="Arial" w:hAnsi="Arial" w:cs="Arial"/>
-          <w:color w:val="000065"/>
-          <w:sz w:val="29"/>
-          <w:szCs w:val="29"/>
-        </w:rPr>
-      </w:pPr>
-      <w:r>
-        <w:rPr>
-          <w:rFonts w:ascii="Arial" w:hAnsi="Arial" w:cs="Arial"/>
-          <w:color w:val="000065"/>
-          <w:sz w:val="29"/>
-          <w:szCs w:val="29"/>
-        </w:rPr>
-        <w:t>Podemos ver sobre qué países podemos realizar acciones y si hay que mejorar algún tipo de canal de acceso a Brasil pero esto ya sería a consecuencia de más estudios a realizar con los datos que en este punto no hemos utilizado.</w:t>
-      </w:r>
-    </w:p>
-    <w:p>
-      <w:pPr>
-        <w:widowControl w:val="0"/>
-        <w:tabs>
-          <w:tab w:val="left" w:pos="220"/>
-          <w:tab w:val="left" w:pos="720"/>
-        </w:tabs>
-        <w:autoSpaceDE w:val="0"/>
-        <w:autoSpaceDN w:val="0"/>
-        <w:adjustRightInd w:val="0"/>
-        <w:spacing w:after="240" w:line="340" w:lineRule="atLeast"/>
-        <w:ind w:left="720"/>
-        <w:rPr>
-          <w:rFonts w:ascii="Arial" w:hAnsi="Arial" w:cs="Arial"/>
-          <w:color w:val="000065"/>
-          <w:sz w:val="29"/>
-          <w:szCs w:val="29"/>
-        </w:rPr>
-      </w:pPr>
-      <w:r>
-        <w:rPr>
-          <w:rFonts w:ascii="Arial" w:hAnsi="Arial" w:cs="Arial"/>
-          <w:color w:val="000065"/>
-          <w:sz w:val="29"/>
-          <w:szCs w:val="29"/>
-        </w:rPr>
-        <w:t>La forma de trabajar con ellos podría ser parecida a la utilizada en este caso.</w:t>
-      </w:r>
-    </w:p>
-    <w:p>
-      <w:pPr>
-        <w:widowControl w:val="0"/>
-        <w:tabs>
-          <w:tab w:val="left" w:pos="220"/>
-          <w:tab w:val="left" w:pos="720"/>
-        </w:tabs>
-        <w:autoSpaceDE w:val="0"/>
-        <w:autoSpaceDN w:val="0"/>
-        <w:adjustRightInd w:val="0"/>
-        <w:spacing w:after="240" w:line="340" w:lineRule="atLeast"/>
-        <w:ind w:left="720"/>
-        <w:rPr>
-          <w:rFonts w:ascii="Arial" w:hAnsi="Arial" w:cs="Arial"/>
-          <w:color w:val="000065"/>
-          <w:sz w:val="29"/>
-          <w:szCs w:val="29"/>
-        </w:rPr>
-      </w:pPr>
-      <w:r>
-        <w:rPr>
-          <w:rFonts w:ascii="Arial" w:hAnsi="Arial" w:cs="Arial"/>
-          <w:color w:val="000065"/>
-          <w:sz w:val="29"/>
-          <w:szCs w:val="29"/>
-        </w:rPr>
-        <w:t>El clima es uno de los factores importantes cuando hablamos de viajar, aunque en Brasil el clima es bueno todo el año y no debería ser un factor importante.</w:t>
-      </w:r>
-    </w:p>
-    <w:p>
-      <w:pPr>
-        <w:widowControl w:val="0"/>
-        <w:numPr>
-          <w:ilvl w:val="0"/>
-          <w:numId w:val="2"/>
-        </w:numPr>
-        <w:tabs>
-          <w:tab w:val="left" w:pos="220"/>
-          <w:tab w:val="left" w:pos="720"/>
-        </w:tabs>
-        <w:autoSpaceDE w:val="0"/>
-        <w:autoSpaceDN w:val="0"/>
-        <w:adjustRightInd w:val="0"/>
-        <w:spacing w:after="240" w:line="340" w:lineRule="atLeast"/>
-        <w:ind w:hanging="720"/>
-        <w:rPr>
           <w:rFonts w:ascii="Times" w:hAnsi="Times" w:cs="Times"/>
           <w:color w:val="000000"/>
         </w:rPr>
       </w:pPr>
-      <w:r>
-        <w:rPr>
-          <w:rFonts w:ascii="Arial" w:hAnsi="Arial" w:cs="Arial"/>
-          <w:color w:val="000065"/>
-          <w:sz w:val="29"/>
-          <w:szCs w:val="29"/>
-        </w:rPr>
-        <w:t xml:space="preserve">3.2.  Comprobación de la normalidad y homogeneidad de la varianza. Si es </w:t>
-      </w:r>
-      <w:r>
-        <w:rPr>
-          <w:rFonts w:ascii="Arial" w:hAnsi="Arial" w:cs="Arial"/>
-          <w:color w:val="000065"/>
-          <w:sz w:val="29"/>
-          <w:szCs w:val="29"/>
-        </w:rPr>
-        <w:t>necesario (y posible), aplicar transformaciones que normalicen los datos.</w:t>
+    </w:p>
+    <w:p>
+      <w:pPr>
+        <w:widowControl w:val="0"/>
+        <w:numPr>
+          <w:ilvl w:val="0"/>
+          <w:numId w:val="3"/>
+        </w:numPr>
+        <w:tabs>
+          <w:tab w:val="left" w:pos="220"/>
+          <w:tab w:val="left" w:pos="720"/>
+        </w:tabs>
+        <w:autoSpaceDE w:val="0"/>
+        <w:autoSpaceDN w:val="0"/>
+        <w:adjustRightInd w:val="0"/>
+        <w:spacing w:after="293" w:line="340" w:lineRule="atLeast"/>
+        <w:ind w:hanging="720"/>
+        <w:rPr>
+          <w:rFonts w:ascii="Arial" w:hAnsi="Arial" w:cs="Arial"/>
+          <w:color w:val="000065"/>
+          <w:sz w:val="29"/>
+          <w:szCs w:val="29"/>
+        </w:rPr>
+      </w:pPr>
+      <w:r>
+        <w:rPr>
+          <w:rFonts w:ascii="Arial" w:hAnsi="Arial" w:cs="Arial"/>
+          <w:color w:val="000065"/>
+          <w:sz w:val="29"/>
+          <w:szCs w:val="29"/>
+        </w:rPr>
+        <w:t xml:space="preserve">Representación de los resultados a partir de tablas y gráficas. </w:t>
+      </w:r>
+    </w:p>
+    <w:p>
+      <w:pPr>
+        <w:widowControl w:val="0"/>
+        <w:tabs>
+          <w:tab w:val="left" w:pos="220"/>
+          <w:tab w:val="left" w:pos="720"/>
+        </w:tabs>
+        <w:autoSpaceDE w:val="0"/>
+        <w:autoSpaceDN w:val="0"/>
+        <w:adjustRightInd w:val="0"/>
+        <w:spacing w:after="293" w:line="340" w:lineRule="atLeast"/>
+        <w:ind w:left="720"/>
+        <w:rPr>
+          <w:rFonts w:ascii="Arial" w:hAnsi="Arial" w:cs="Arial"/>
+          <w:color w:val="000065"/>
+          <w:sz w:val="29"/>
+          <w:szCs w:val="29"/>
+        </w:rPr>
+      </w:pPr>
+      <w:r>
+        <w:rPr>
+          <w:rFonts w:ascii="Arial" w:hAnsi="Arial" w:cs="Arial"/>
+          <w:color w:val="000065"/>
+          <w:sz w:val="29"/>
+          <w:szCs w:val="29"/>
+        </w:rPr>
+        <w:t>Despué</w:t>
+      </w:r>
+      <w:r>
+        <w:rPr>
+          <w:rFonts w:ascii="Arial" w:hAnsi="Arial" w:cs="Arial"/>
+          <w:color w:val="000065"/>
+          <w:sz w:val="29"/>
+          <w:szCs w:val="29"/>
+        </w:rPr>
+        <w:t xml:space="preserve">s de trabajarlo </w:t>
+      </w:r>
+      <w:r>
+        <w:rPr>
+          <w:rFonts w:ascii="Arial" w:hAnsi="Arial" w:cs="Arial"/>
+          <w:color w:val="000065"/>
+          <w:sz w:val="29"/>
+          <w:szCs w:val="29"/>
+        </w:rPr>
+        <w:t>con el programa en R copiado en la pregunta 5.</w:t>
+      </w:r>
+    </w:p>
+    <w:p>
+      <w:pPr>
+        <w:pStyle w:val="Prrafodelista"/>
+        <w:widowControl w:val="0"/>
+        <w:tabs>
+          <w:tab w:val="left" w:pos="220"/>
+          <w:tab w:val="left" w:pos="720"/>
+        </w:tabs>
+        <w:autoSpaceDE w:val="0"/>
+        <w:autoSpaceDN w:val="0"/>
+        <w:adjustRightInd w:val="0"/>
+        <w:spacing w:after="240" w:line="340" w:lineRule="atLeast"/>
+        <w:rPr>
+          <w:rFonts w:ascii="Arial" w:hAnsi="Arial" w:cs="Arial"/>
+          <w:color w:val="000065"/>
+          <w:sz w:val="29"/>
+          <w:szCs w:val="29"/>
+        </w:rPr>
+      </w:pPr>
+      <w:r>
+        <w:rPr>
+          <w:rFonts w:ascii="Arial" w:hAnsi="Arial" w:cs="Arial"/>
+          <w:color w:val="000065"/>
+          <w:sz w:val="29"/>
+          <w:szCs w:val="29"/>
+        </w:rPr>
+        <w:t>Para el primer estudio e</w:t>
+      </w:r>
+      <w:r>
+        <w:rPr>
+          <w:rFonts w:ascii="Arial" w:hAnsi="Arial" w:cs="Arial"/>
+          <w:color w:val="000065"/>
+          <w:sz w:val="29"/>
+          <w:szCs w:val="29"/>
+        </w:rPr>
+        <w:t>n la grá</w:t>
+      </w:r>
+      <w:r>
+        <w:rPr>
+          <w:rFonts w:ascii="Arial" w:hAnsi="Arial" w:cs="Arial"/>
+          <w:color w:val="000065"/>
+          <w:sz w:val="29"/>
+          <w:szCs w:val="29"/>
+        </w:rPr>
+        <w:t>fica v</w:t>
+      </w:r>
+      <w:r>
+        <w:rPr>
+          <w:rFonts w:ascii="Arial" w:hAnsi="Arial" w:cs="Arial"/>
+          <w:color w:val="000065"/>
+          <w:sz w:val="29"/>
+          <w:szCs w:val="29"/>
+        </w:rPr>
+        <w:t>emos como se ha comportado el nú</w:t>
+      </w:r>
+      <w:r>
+        <w:rPr>
+          <w:rFonts w:ascii="Arial" w:hAnsi="Arial" w:cs="Arial"/>
+          <w:color w:val="000065"/>
+          <w:sz w:val="29"/>
+          <w:szCs w:val="29"/>
+        </w:rPr>
+        <w:t>mero de turi</w:t>
+      </w:r>
+      <w:r>
+        <w:rPr>
+          <w:rFonts w:ascii="Arial" w:hAnsi="Arial" w:cs="Arial"/>
+          <w:color w:val="000065"/>
+          <w:sz w:val="29"/>
+          <w:szCs w:val="29"/>
+        </w:rPr>
+        <w:t>sta</w:t>
+      </w:r>
+      <w:r>
+        <w:rPr>
+          <w:rFonts w:ascii="Arial" w:hAnsi="Arial" w:cs="Arial"/>
+          <w:color w:val="000065"/>
+          <w:sz w:val="29"/>
+          <w:szCs w:val="29"/>
+        </w:rPr>
+        <w:t>s internacionales acumulados desde el año 19</w:t>
+      </w:r>
+      <w:r>
+        <w:rPr>
+          <w:rFonts w:ascii="Arial" w:hAnsi="Arial" w:cs="Arial"/>
+          <w:color w:val="000065"/>
+          <w:sz w:val="29"/>
+          <w:szCs w:val="29"/>
+        </w:rPr>
+        <w:t>89 al 2015 en los diferentes meses del año</w:t>
+      </w:r>
+    </w:p>
+    <w:p>
+      <w:pPr>
+        <w:widowControl w:val="0"/>
+        <w:tabs>
+          <w:tab w:val="left" w:pos="220"/>
+          <w:tab w:val="left" w:pos="720"/>
+        </w:tabs>
+        <w:autoSpaceDE w:val="0"/>
+        <w:autoSpaceDN w:val="0"/>
+        <w:adjustRightInd w:val="0"/>
+        <w:spacing w:after="293" w:line="340" w:lineRule="atLeast"/>
+        <w:ind w:left="720"/>
+        <w:rPr>
+          <w:rFonts w:ascii="Arial" w:hAnsi="Arial" w:cs="Arial"/>
+          <w:color w:val="FF0000"/>
+          <w:sz w:val="29"/>
+          <w:szCs w:val="29"/>
+        </w:rPr>
+      </w:pPr>
+      <w:r>
+        <w:rPr>
+          <w:rFonts w:ascii="Arial" w:hAnsi="Arial" w:cs="Arial"/>
+          <w:color w:val="FF0000"/>
+          <w:sz w:val="29"/>
+          <w:szCs w:val="29"/>
+        </w:rPr>
+        <w:t xml:space="preserve">Gráfico </w:t>
+      </w:r>
+      <w:r>
+        <w:rPr>
+          <w:rFonts w:ascii="Arial" w:hAnsi="Arial" w:cs="Arial"/>
+          <w:color w:val="FF0000"/>
+          <w:sz w:val="29"/>
+          <w:szCs w:val="29"/>
+        </w:rPr>
+        <w:t>1</w:t>
+      </w:r>
+    </w:p>
+    <w:p>
+      <w:pPr>
+        <w:widowControl w:val="0"/>
+        <w:tabs>
+          <w:tab w:val="left" w:pos="220"/>
+          <w:tab w:val="left" w:pos="720"/>
+        </w:tabs>
+        <w:autoSpaceDE w:val="0"/>
+        <w:autoSpaceDN w:val="0"/>
+        <w:adjustRightInd w:val="0"/>
+        <w:spacing w:after="293" w:line="340" w:lineRule="atLeast"/>
+        <w:rPr>
+          <w:rFonts w:ascii="Arial" w:hAnsi="Arial" w:cs="Arial"/>
+          <w:color w:val="000065"/>
+          <w:sz w:val="29"/>
+          <w:szCs w:val="29"/>
+        </w:rPr>
+      </w:pPr>
+      <w:r>
+        <w:rPr>
+          <w:rFonts w:ascii="Arial" w:hAnsi="Arial" w:cs="Arial"/>
+          <w:noProof/>
+          <w:color w:val="000065"/>
+          <w:sz w:val="29"/>
+          <w:szCs w:val="29"/>
+          <w:lang w:eastAsia="es-ES_tradnl"/>
+        </w:rPr>
+        <w:drawing>
+          <wp:inline distT="0" distB="0" distL="0" distR="0" wp14:anchorId="2931D722" wp14:editId="089A06CA">
+            <wp:extent cx="5612130" cy="3771047"/>
+            <wp:effectExtent l="0" t="0" r="1270" b="0"/>
+            <wp:docPr id="1" name="Imagen 1" descr="../../../Desktop/Captura%20de%20pantalla%202017-12-17%20a%20las%2012.08.20.png"/>
+            <wp:cNvGraphicFramePr>
+              <a:graphicFrameLocks xmlns:a="http://schemas.openxmlformats.org/drawingml/2006/main" noChangeAspect="1"/>
+            </wp:cNvGraphicFramePr>
+            <a:graphic xmlns:a="http://schemas.openxmlformats.org/drawingml/2006/main">
+              <a:graphicData uri="http://schemas.openxmlformats.org/drawingml/2006/picture">
+                <pic:pic xmlns:pic="http://schemas.openxmlformats.org/drawingml/2006/picture">
+                  <pic:nvPicPr>
+                    <pic:cNvPr id="0" name="Picture 1" descr="../../../Desktop/Captura%20de%20pantalla%202017-12-17%20a%20las%2012.08.20.png"/>
+                    <pic:cNvPicPr>
+                      <a:picLocks noChangeAspect="1" noChangeArrowheads="1"/>
+                    </pic:cNvPicPr>
+                  </pic:nvPicPr>
+                  <pic:blipFill>
+                    <a:blip r:embed="rId9">
+                      <a:extLst>
+                        <a:ext uri="{28A0092B-C50C-407E-A947-70E740481C1C}">
+                          <a14:useLocalDpi xmlns:a14="http://schemas.microsoft.com/office/drawing/2010/main" val="0"/>
+                        </a:ext>
+                      </a:extLst>
+                    </a:blip>
+                    <a:srcRect/>
+                    <a:stretch>
+                      <a:fillRect/>
+                    </a:stretch>
+                  </pic:blipFill>
+                  <pic:spPr bwMode="auto">
+                    <a:xfrm>
+                      <a:off x="0" y="0"/>
+                      <a:ext cx="5612130" cy="3771047"/>
+                    </a:xfrm>
+                    <a:prstGeom prst="rect">
+                      <a:avLst/>
+                    </a:prstGeom>
+                    <a:noFill/>
+                    <a:ln>
+                      <a:noFill/>
+                    </a:ln>
+                  </pic:spPr>
+                </pic:pic>
+              </a:graphicData>
+            </a:graphic>
+          </wp:inline>
+        </w:drawing>
+      </w:r>
+    </w:p>
+    <w:p>
+      <w:pPr>
+        <w:widowControl w:val="0"/>
+        <w:tabs>
+          <w:tab w:val="left" w:pos="220"/>
+          <w:tab w:val="left" w:pos="720"/>
+        </w:tabs>
+        <w:autoSpaceDE w:val="0"/>
+        <w:autoSpaceDN w:val="0"/>
+        <w:adjustRightInd w:val="0"/>
+        <w:spacing w:after="293" w:line="340" w:lineRule="atLeast"/>
+        <w:rPr>
+          <w:rFonts w:ascii="Arial" w:hAnsi="Arial" w:cs="Arial"/>
+          <w:color w:val="000065"/>
+          <w:sz w:val="29"/>
+          <w:szCs w:val="29"/>
+        </w:rPr>
+      </w:pPr>
+      <w:r>
+        <w:rPr>
+          <w:rFonts w:ascii="Arial" w:hAnsi="Arial" w:cs="Arial"/>
+          <w:color w:val="000065"/>
+          <w:sz w:val="29"/>
+          <w:szCs w:val="29"/>
+        </w:rPr>
+        <w:tab/>
+      </w:r>
+      <w:r>
+        <w:rPr>
+          <w:rFonts w:ascii="Arial" w:hAnsi="Arial" w:cs="Arial"/>
+          <w:color w:val="000065"/>
+          <w:sz w:val="29"/>
+          <w:szCs w:val="29"/>
+        </w:rPr>
+        <w:tab/>
+        <w:t>El fichero de donde salen los datos:</w:t>
+      </w:r>
+    </w:p>
+    <w:p>
+      <w:pPr>
+        <w:widowControl w:val="0"/>
+        <w:tabs>
+          <w:tab w:val="left" w:pos="220"/>
+          <w:tab w:val="left" w:pos="720"/>
+        </w:tabs>
+        <w:autoSpaceDE w:val="0"/>
+        <w:autoSpaceDN w:val="0"/>
+        <w:adjustRightInd w:val="0"/>
+        <w:spacing w:after="293" w:line="340" w:lineRule="atLeast"/>
+        <w:rPr>
+          <w:rFonts w:ascii="Arial" w:hAnsi="Arial" w:cs="Arial"/>
+          <w:color w:val="000065"/>
+          <w:sz w:val="29"/>
+          <w:szCs w:val="29"/>
+        </w:rPr>
+      </w:pPr>
+      <w:r>
+        <w:rPr>
+          <w:rFonts w:ascii="Arial" w:hAnsi="Arial" w:cs="Arial"/>
+          <w:color w:val="000065"/>
+          <w:sz w:val="29"/>
+          <w:szCs w:val="29"/>
+        </w:rPr>
+        <w:tab/>
+      </w:r>
+      <w:r>
+        <w:rPr>
+          <w:rFonts w:ascii="Arial" w:hAnsi="Arial" w:cs="Arial"/>
+          <w:color w:val="000065"/>
+          <w:sz w:val="29"/>
+          <w:szCs w:val="29"/>
+        </w:rPr>
+        <w:tab/>
+      </w:r>
+    </w:p>
+    <w:p>
+      <w:pPr>
+        <w:widowControl w:val="0"/>
+        <w:tabs>
+          <w:tab w:val="left" w:pos="220"/>
+          <w:tab w:val="left" w:pos="720"/>
+        </w:tabs>
+        <w:autoSpaceDE w:val="0"/>
+        <w:autoSpaceDN w:val="0"/>
+        <w:adjustRightInd w:val="0"/>
+        <w:spacing w:after="293" w:line="340" w:lineRule="atLeast"/>
+        <w:rPr>
+          <w:rFonts w:ascii="Arial" w:hAnsi="Arial" w:cs="Arial"/>
+          <w:color w:val="000065"/>
+          <w:sz w:val="29"/>
+          <w:szCs w:val="29"/>
+        </w:rPr>
+      </w:pPr>
+      <w:r>
+        <w:rPr>
+          <w:rFonts w:ascii="Arial" w:hAnsi="Arial" w:cs="Arial"/>
+          <w:color w:val="000065"/>
+          <w:sz w:val="29"/>
+          <w:szCs w:val="29"/>
+        </w:rPr>
+        <w:tab/>
+      </w:r>
+      <w:r>
+        <w:rPr>
+          <w:rFonts w:ascii="Arial" w:hAnsi="Arial" w:cs="Arial"/>
+          <w:color w:val="000065"/>
+          <w:sz w:val="29"/>
+          <w:szCs w:val="29"/>
+        </w:rPr>
+        <w:tab/>
+      </w:r>
+      <w:r>
+        <w:rPr>
+          <w:rFonts w:ascii="Arial" w:hAnsi="Arial" w:cs="Arial"/>
+          <w:noProof/>
+          <w:color w:val="000065"/>
+          <w:sz w:val="29"/>
+          <w:szCs w:val="29"/>
+          <w:lang w:eastAsia="es-ES_tradnl"/>
+        </w:rPr>
+        <w:drawing>
+          <wp:inline distT="0" distB="0" distL="0" distR="0" wp14:anchorId="6A90FE4B" wp14:editId="20E7005E">
+            <wp:extent cx="2565400" cy="3136900"/>
+            <wp:effectExtent l="0" t="0" r="0" b="12700"/>
+            <wp:docPr id="2" name="Imagen 2" descr="../../../Desktop/Captura%20de%20pantalla%202017-12-18%20a%20las%2011.31.37.png"/>
+            <wp:cNvGraphicFramePr>
+              <a:graphicFrameLocks xmlns:a="http://schemas.openxmlformats.org/drawingml/2006/main" noChangeAspect="1"/>
+            </wp:cNvGraphicFramePr>
+            <a:graphic xmlns:a="http://schemas.openxmlformats.org/drawingml/2006/main">
+              <a:graphicData uri="http://schemas.openxmlformats.org/drawingml/2006/picture">
+                <pic:pic xmlns:pic="http://schemas.openxmlformats.org/drawingml/2006/picture">
+                  <pic:nvPicPr>
+                    <pic:cNvPr id="0" name="Picture 1" descr="../../../Desktop/Captura%20de%20pantalla%202017-12-18%20a%20las%2011.31.37.png"/>
+                    <pic:cNvPicPr>
+                      <a:picLocks noChangeAspect="1" noChangeArrowheads="1"/>
+                    </pic:cNvPicPr>
+                  </pic:nvPicPr>
+                  <pic:blipFill>
+                    <a:blip r:embed="rId10">
+                      <a:extLst>
+                        <a:ext uri="{28A0092B-C50C-407E-A947-70E740481C1C}">
+                          <a14:useLocalDpi xmlns:a14="http://schemas.microsoft.com/office/drawing/2010/main" val="0"/>
+                        </a:ext>
+                      </a:extLst>
+                    </a:blip>
+                    <a:srcRect/>
+                    <a:stretch>
+                      <a:fillRect/>
+                    </a:stretch>
+                  </pic:blipFill>
+                  <pic:spPr bwMode="auto">
+                    <a:xfrm>
+                      <a:off x="0" y="0"/>
+                      <a:ext cx="2565400" cy="3136900"/>
+                    </a:xfrm>
+                    <a:prstGeom prst="rect">
+                      <a:avLst/>
+                    </a:prstGeom>
+                    <a:noFill/>
+                    <a:ln>
+                      <a:noFill/>
+                    </a:ln>
+                  </pic:spPr>
+                </pic:pic>
+              </a:graphicData>
+            </a:graphic>
+          </wp:inline>
+        </w:drawing>
+      </w:r>
+    </w:p>
+    <w:p>
+      <w:pPr>
+        <w:widowControl w:val="0"/>
+        <w:tabs>
+          <w:tab w:val="left" w:pos="220"/>
+          <w:tab w:val="left" w:pos="720"/>
+        </w:tabs>
+        <w:autoSpaceDE w:val="0"/>
+        <w:autoSpaceDN w:val="0"/>
+        <w:adjustRightInd w:val="0"/>
+        <w:spacing w:after="293" w:line="340" w:lineRule="atLeast"/>
+        <w:rPr>
+          <w:rFonts w:ascii="Arial" w:hAnsi="Arial" w:cs="Arial"/>
+          <w:color w:val="000065"/>
+          <w:sz w:val="29"/>
+          <w:szCs w:val="29"/>
+        </w:rPr>
+      </w:pPr>
+    </w:p>
+    <w:p>
+      <w:pPr>
+        <w:widowControl w:val="0"/>
+        <w:tabs>
+          <w:tab w:val="left" w:pos="220"/>
+          <w:tab w:val="left" w:pos="720"/>
+        </w:tabs>
+        <w:autoSpaceDE w:val="0"/>
+        <w:autoSpaceDN w:val="0"/>
+        <w:adjustRightInd w:val="0"/>
+        <w:spacing w:after="293" w:line="340" w:lineRule="atLeast"/>
+        <w:rPr>
+          <w:rFonts w:ascii="Arial" w:hAnsi="Arial" w:cs="Arial"/>
+          <w:color w:val="000065"/>
+          <w:sz w:val="29"/>
+          <w:szCs w:val="29"/>
+        </w:rPr>
+      </w:pPr>
+      <w:r>
+        <w:rPr>
+          <w:rFonts w:ascii="Arial" w:hAnsi="Arial" w:cs="Arial"/>
+          <w:color w:val="000065"/>
+          <w:sz w:val="29"/>
+          <w:szCs w:val="29"/>
+        </w:rPr>
+        <w:t>Para el segundo estudio si vemos para el año 2013 tenemos el gráfico de distribución de puntos y los datos:</w:t>
+      </w:r>
+    </w:p>
+    <w:p>
+      <w:pPr>
+        <w:widowControl w:val="0"/>
+        <w:tabs>
+          <w:tab w:val="left" w:pos="220"/>
+          <w:tab w:val="left" w:pos="720"/>
+        </w:tabs>
+        <w:autoSpaceDE w:val="0"/>
+        <w:autoSpaceDN w:val="0"/>
+        <w:adjustRightInd w:val="0"/>
+        <w:spacing w:after="293" w:line="340" w:lineRule="atLeast"/>
+        <w:rPr>
+          <w:rFonts w:ascii="Arial" w:hAnsi="Arial" w:cs="Arial"/>
+          <w:color w:val="FF0000"/>
+          <w:sz w:val="29"/>
+          <w:szCs w:val="29"/>
+        </w:rPr>
+      </w:pPr>
+      <w:r>
+        <w:rPr>
+          <w:rFonts w:ascii="Arial" w:hAnsi="Arial" w:cs="Arial"/>
+          <w:color w:val="000065"/>
+          <w:sz w:val="29"/>
+          <w:szCs w:val="29"/>
+        </w:rPr>
+        <w:tab/>
+      </w:r>
+      <w:r>
+        <w:rPr>
+          <w:rFonts w:ascii="Arial" w:hAnsi="Arial" w:cs="Arial"/>
+          <w:color w:val="000065"/>
+          <w:sz w:val="29"/>
+          <w:szCs w:val="29"/>
+        </w:rPr>
+        <w:tab/>
+      </w:r>
+      <w:r>
+        <w:rPr>
+          <w:rFonts w:ascii="Arial" w:hAnsi="Arial" w:cs="Arial"/>
+          <w:color w:val="FF0000"/>
+          <w:sz w:val="29"/>
+          <w:szCs w:val="29"/>
+        </w:rPr>
+        <w:t>Grafico 2:</w:t>
+      </w:r>
+    </w:p>
+    <w:p>
+      <w:pPr>
+        <w:widowControl w:val="0"/>
+        <w:tabs>
+          <w:tab w:val="left" w:pos="220"/>
+          <w:tab w:val="left" w:pos="720"/>
+        </w:tabs>
+        <w:autoSpaceDE w:val="0"/>
+        <w:autoSpaceDN w:val="0"/>
+        <w:adjustRightInd w:val="0"/>
+        <w:spacing w:after="293" w:line="340" w:lineRule="atLeast"/>
+        <w:rPr>
+          <w:rFonts w:ascii="Arial" w:hAnsi="Arial" w:cs="Arial"/>
+          <w:color w:val="000065"/>
+          <w:sz w:val="29"/>
+          <w:szCs w:val="29"/>
+        </w:rPr>
+      </w:pPr>
+    </w:p>
+    <w:p>
+      <w:pPr>
+        <w:widowControl w:val="0"/>
+        <w:tabs>
+          <w:tab w:val="left" w:pos="220"/>
+          <w:tab w:val="left" w:pos="720"/>
+        </w:tabs>
+        <w:autoSpaceDE w:val="0"/>
+        <w:autoSpaceDN w:val="0"/>
+        <w:adjustRightInd w:val="0"/>
+        <w:spacing w:after="293" w:line="340" w:lineRule="atLeast"/>
+        <w:rPr>
+          <w:rFonts w:ascii="Arial" w:hAnsi="Arial" w:cs="Arial"/>
+          <w:color w:val="000065"/>
+          <w:sz w:val="29"/>
+          <w:szCs w:val="29"/>
+        </w:rPr>
+      </w:pPr>
+      <w:r>
+        <w:rPr>
+          <w:rFonts w:ascii="Arial" w:hAnsi="Arial" w:cs="Arial"/>
+          <w:noProof/>
+          <w:color w:val="000065"/>
+          <w:sz w:val="29"/>
+          <w:szCs w:val="29"/>
+          <w:lang w:eastAsia="es-ES_tradnl"/>
+        </w:rPr>
+        <w:drawing>
+          <wp:inline distT="0" distB="0" distL="0" distR="0" wp14:anchorId="688A747D" wp14:editId="7E74CE9B">
+            <wp:extent cx="5537200" cy="5435600"/>
+            <wp:effectExtent l="0" t="0" r="0" b="0"/>
+            <wp:docPr id="4" name="Imagen 4" descr="../../../Desktop/Captura%20de%20pantalla%202018-01-08%20a%20las%209.49.14.png"/>
+            <wp:cNvGraphicFramePr>
+              <a:graphicFrameLocks xmlns:a="http://schemas.openxmlformats.org/drawingml/2006/main" noChangeAspect="1"/>
+            </wp:cNvGraphicFramePr>
+            <a:graphic xmlns:a="http://schemas.openxmlformats.org/drawingml/2006/main">
+              <a:graphicData uri="http://schemas.openxmlformats.org/drawingml/2006/picture">
+                <pic:pic xmlns:pic="http://schemas.openxmlformats.org/drawingml/2006/picture">
+                  <pic:nvPicPr>
+                    <pic:cNvPr id="0" name="Picture 1" descr="../../../Desktop/Captura%20de%20pantalla%202018-01-08%20a%20las%209.49.14.png"/>
+                    <pic:cNvPicPr>
+                      <a:picLocks noChangeAspect="1" noChangeArrowheads="1"/>
+                    </pic:cNvPicPr>
+                  </pic:nvPicPr>
+                  <pic:blipFill>
+                    <a:blip r:embed="rId11">
+                      <a:extLst>
+                        <a:ext uri="{28A0092B-C50C-407E-A947-70E740481C1C}">
+                          <a14:useLocalDpi xmlns:a14="http://schemas.microsoft.com/office/drawing/2010/main" val="0"/>
+                        </a:ext>
+                      </a:extLst>
+                    </a:blip>
+                    <a:srcRect/>
+                    <a:stretch>
+                      <a:fillRect/>
+                    </a:stretch>
+                  </pic:blipFill>
+                  <pic:spPr bwMode="auto">
+                    <a:xfrm>
+                      <a:off x="0" y="0"/>
+                      <a:ext cx="5537200" cy="5435600"/>
+                    </a:xfrm>
+                    <a:prstGeom prst="rect">
+                      <a:avLst/>
+                    </a:prstGeom>
+                    <a:noFill/>
+                    <a:ln>
+                      <a:noFill/>
+                    </a:ln>
+                  </pic:spPr>
+                </pic:pic>
+              </a:graphicData>
+            </a:graphic>
+          </wp:inline>
+        </w:drawing>
+      </w:r>
+    </w:p>
+    <w:p>
+      <w:pPr>
+        <w:widowControl w:val="0"/>
+        <w:tabs>
+          <w:tab w:val="left" w:pos="220"/>
+          <w:tab w:val="left" w:pos="720"/>
+        </w:tabs>
+        <w:autoSpaceDE w:val="0"/>
+        <w:autoSpaceDN w:val="0"/>
+        <w:adjustRightInd w:val="0"/>
+        <w:spacing w:after="293" w:line="340" w:lineRule="atLeast"/>
+        <w:rPr>
+          <w:rFonts w:ascii="Arial" w:hAnsi="Arial" w:cs="Arial"/>
+          <w:color w:val="000065"/>
+          <w:sz w:val="29"/>
+          <w:szCs w:val="29"/>
+        </w:rPr>
+      </w:pPr>
+      <w:r>
+        <w:rPr>
+          <w:rFonts w:ascii="Arial" w:hAnsi="Arial" w:cs="Arial"/>
+          <w:color w:val="000065"/>
+          <w:sz w:val="29"/>
+          <w:szCs w:val="29"/>
+        </w:rPr>
+        <w:t>Y a nivel del conjunto de datos:</w:t>
+      </w:r>
+    </w:p>
+    <w:p>
+      <w:pPr>
+        <w:widowControl w:val="0"/>
+        <w:tabs>
+          <w:tab w:val="left" w:pos="220"/>
+          <w:tab w:val="left" w:pos="720"/>
+        </w:tabs>
+        <w:autoSpaceDE w:val="0"/>
+        <w:autoSpaceDN w:val="0"/>
+        <w:adjustRightInd w:val="0"/>
+        <w:spacing w:after="293" w:line="340" w:lineRule="atLeast"/>
+        <w:rPr>
+          <w:rFonts w:ascii="Arial" w:hAnsi="Arial" w:cs="Arial"/>
+          <w:color w:val="000065"/>
+          <w:sz w:val="29"/>
+          <w:szCs w:val="29"/>
+        </w:rPr>
+      </w:pPr>
+      <w:r>
+        <w:rPr>
+          <w:rFonts w:ascii="Arial" w:hAnsi="Arial" w:cs="Arial"/>
+          <w:noProof/>
+          <w:color w:val="000065"/>
+          <w:sz w:val="29"/>
+          <w:szCs w:val="29"/>
+          <w:lang w:eastAsia="es-ES_tradnl"/>
+        </w:rPr>
+        <w:drawing>
+          <wp:inline distT="0" distB="0" distL="0" distR="0" wp14:anchorId="5039F756" wp14:editId="11F26D6A">
+            <wp:extent cx="1981200" cy="7480300"/>
+            <wp:effectExtent l="0" t="0" r="0" b="12700"/>
+            <wp:docPr id="6" name="Imagen 6" descr="../../../Desktop/Captura%20de%20pantalla%202018-01-08%20a%20las%209.52.40.png"/>
+            <wp:cNvGraphicFramePr>
+              <a:graphicFrameLocks xmlns:a="http://schemas.openxmlformats.org/drawingml/2006/main" noChangeAspect="1"/>
+            </wp:cNvGraphicFramePr>
+            <a:graphic xmlns:a="http://schemas.openxmlformats.org/drawingml/2006/main">
+              <a:graphicData uri="http://schemas.openxmlformats.org/drawingml/2006/picture">
+                <pic:pic xmlns:pic="http://schemas.openxmlformats.org/drawingml/2006/picture">
+                  <pic:nvPicPr>
+                    <pic:cNvPr id="0" name="Picture 2" descr="../../../Desktop/Captura%20de%20pantalla%202018-01-08%20a%20las%209.52.40.png"/>
+                    <pic:cNvPicPr>
+                      <a:picLocks noChangeAspect="1" noChangeArrowheads="1"/>
+                    </pic:cNvPicPr>
+                  </pic:nvPicPr>
+                  <pic:blipFill>
+                    <a:blip r:embed="rId12">
+                      <a:extLst>
+                        <a:ext uri="{28A0092B-C50C-407E-A947-70E740481C1C}">
+                          <a14:useLocalDpi xmlns:a14="http://schemas.microsoft.com/office/drawing/2010/main" val="0"/>
+                        </a:ext>
+                      </a:extLst>
+                    </a:blip>
+                    <a:srcRect/>
+                    <a:stretch>
+                      <a:fillRect/>
+                    </a:stretch>
+                  </pic:blipFill>
+                  <pic:spPr bwMode="auto">
+                    <a:xfrm>
+                      <a:off x="0" y="0"/>
+                      <a:ext cx="1981200" cy="7480300"/>
+                    </a:xfrm>
+                    <a:prstGeom prst="rect">
+                      <a:avLst/>
+                    </a:prstGeom>
+                    <a:noFill/>
+                    <a:ln>
+                      <a:noFill/>
+                    </a:ln>
+                  </pic:spPr>
+                </pic:pic>
+              </a:graphicData>
+            </a:graphic>
+          </wp:inline>
+        </w:drawing>
+      </w:r>
+    </w:p>
+    <w:p>
+      <w:pPr>
+        <w:widowControl w:val="0"/>
+        <w:tabs>
+          <w:tab w:val="left" w:pos="220"/>
+          <w:tab w:val="left" w:pos="720"/>
+        </w:tabs>
+        <w:autoSpaceDE w:val="0"/>
+        <w:autoSpaceDN w:val="0"/>
+        <w:adjustRightInd w:val="0"/>
+        <w:spacing w:after="293" w:line="340" w:lineRule="atLeast"/>
+        <w:ind w:left="720"/>
+        <w:rPr>
+          <w:rFonts w:ascii="Arial" w:hAnsi="Arial" w:cs="Arial"/>
+          <w:color w:val="000065"/>
+          <w:sz w:val="29"/>
+          <w:szCs w:val="29"/>
+        </w:rPr>
+      </w:pPr>
+      <w:r>
+        <w:rPr>
+          <w:rFonts w:ascii="Arial" w:hAnsi="Arial" w:cs="Arial"/>
+          <w:color w:val="000065"/>
+          <w:sz w:val="29"/>
+          <w:szCs w:val="29"/>
+        </w:rPr>
+        <w:t>Disponemos de un fichero con el gráfico y el conjunto de datos para cada año, esto nos ayudará a ver que esta ocurriendo con los países y nos ayudará a ver en el fichero de los puntos que país es el que no va bien ya que están codificados desde el 1 al 53.</w:t>
+      </w:r>
+    </w:p>
+    <w:p>
+      <w:pPr>
+        <w:widowControl w:val="0"/>
+        <w:numPr>
+          <w:ilvl w:val="0"/>
+          <w:numId w:val="3"/>
+        </w:numPr>
+        <w:tabs>
+          <w:tab w:val="left" w:pos="220"/>
+          <w:tab w:val="left" w:pos="720"/>
+        </w:tabs>
+        <w:autoSpaceDE w:val="0"/>
+        <w:autoSpaceDN w:val="0"/>
+        <w:adjustRightInd w:val="0"/>
+        <w:spacing w:after="293" w:line="340" w:lineRule="atLeast"/>
+        <w:ind w:hanging="720"/>
+        <w:rPr>
+          <w:rFonts w:ascii="Arial" w:hAnsi="Arial" w:cs="Arial"/>
+          <w:color w:val="000065"/>
+          <w:sz w:val="29"/>
+          <w:szCs w:val="29"/>
+        </w:rPr>
+      </w:pPr>
+      <w:r>
+        <w:rPr>
+          <w:rFonts w:ascii="Arial" w:hAnsi="Arial" w:cs="Arial"/>
+          <w:color w:val="000065"/>
+          <w:sz w:val="29"/>
+          <w:szCs w:val="29"/>
+        </w:rPr>
+        <w:t xml:space="preserve">Resolución del problema. A partir de los resultados obtenidos, ¿cuáles son las </w:t>
       </w:r>
       <w:r>
         <w:rPr>
@@ -2168,212 +3886,4695 @@
         <w:t>  </w:t>
       </w:r>
+      <w:r>
+        <w:rPr>
+          <w:rFonts w:ascii="Arial" w:hAnsi="Arial" w:cs="Arial"/>
+          <w:color w:val="000065"/>
+          <w:sz w:val="29"/>
+          <w:szCs w:val="29"/>
+        </w:rPr>
+        <w:t xml:space="preserve">conclusiones? ¿Los resultados permiten responder al problema? </w:t>
+      </w:r>
+      <w:r>
+        <w:rPr>
+          <w:rFonts w:ascii="MS Mincho" w:eastAsia="MS Mincho" w:hAnsi="MS Mincho" w:cs="MS Mincho"/>
+          <w:color w:val="000065"/>
+          <w:sz w:val="29"/>
+          <w:szCs w:val="29"/>
+        </w:rPr>
+        <w:t> +</w:t>
+      </w:r>
+    </w:p>
+    <w:p>
+      <w:pPr>
+        <w:pStyle w:val="Prrafodelista"/>
+        <w:widowControl w:val="0"/>
+        <w:tabs>
+          <w:tab w:val="left" w:pos="220"/>
+          <w:tab w:val="left" w:pos="720"/>
+        </w:tabs>
+        <w:autoSpaceDE w:val="0"/>
+        <w:autoSpaceDN w:val="0"/>
+        <w:adjustRightInd w:val="0"/>
+        <w:spacing w:after="240" w:line="340" w:lineRule="atLeast"/>
+        <w:rPr>
+          <w:rFonts w:ascii="Arial" w:hAnsi="Arial" w:cs="Arial"/>
+          <w:color w:val="000065"/>
+          <w:sz w:val="29"/>
+          <w:szCs w:val="29"/>
+        </w:rPr>
+      </w:pPr>
+      <w:r>
+        <w:rPr>
+          <w:rFonts w:ascii="Arial" w:hAnsi="Arial" w:cs="Arial"/>
+          <w:color w:val="000065"/>
+          <w:sz w:val="29"/>
+          <w:szCs w:val="29"/>
+        </w:rPr>
+        <w:t>Para el primero de los estudios:</w:t>
+      </w:r>
+    </w:p>
+    <w:p>
+      <w:pPr>
+        <w:pStyle w:val="Prrafodelista"/>
+        <w:widowControl w:val="0"/>
+        <w:tabs>
+          <w:tab w:val="left" w:pos="220"/>
+          <w:tab w:val="left" w:pos="720"/>
+        </w:tabs>
+        <w:autoSpaceDE w:val="0"/>
+        <w:autoSpaceDN w:val="0"/>
+        <w:adjustRightInd w:val="0"/>
+        <w:spacing w:after="240" w:line="340" w:lineRule="atLeast"/>
+        <w:rPr>
+          <w:rFonts w:ascii="Arial" w:hAnsi="Arial" w:cs="Arial"/>
+          <w:color w:val="000065"/>
+          <w:sz w:val="29"/>
+          <w:szCs w:val="29"/>
+        </w:rPr>
+      </w:pPr>
+    </w:p>
+    <w:p>
+      <w:pPr>
+        <w:pStyle w:val="Prrafodelista"/>
+        <w:widowControl w:val="0"/>
+        <w:tabs>
+          <w:tab w:val="left" w:pos="220"/>
+          <w:tab w:val="left" w:pos="720"/>
+        </w:tabs>
+        <w:autoSpaceDE w:val="0"/>
+        <w:autoSpaceDN w:val="0"/>
+        <w:adjustRightInd w:val="0"/>
+        <w:spacing w:after="240" w:line="340" w:lineRule="atLeast"/>
+        <w:rPr>
+          <w:rFonts w:ascii="Arial" w:hAnsi="Arial" w:cs="Arial"/>
+          <w:color w:val="000065"/>
+          <w:sz w:val="29"/>
+          <w:szCs w:val="29"/>
+        </w:rPr>
+      </w:pPr>
+      <w:r>
+        <w:rPr>
+          <w:rFonts w:ascii="Arial" w:hAnsi="Arial" w:cs="Arial"/>
+          <w:color w:val="000065"/>
+          <w:sz w:val="29"/>
+          <w:szCs w:val="29"/>
+        </w:rPr>
+        <w:t>Analizando el gráfico 1 donde vemos la progresión de Count mes a mes, acumulando todos los años y países vemos que:</w:t>
+      </w:r>
+    </w:p>
+    <w:p>
+      <w:pPr>
+        <w:pStyle w:val="Prrafodelista"/>
+        <w:widowControl w:val="0"/>
+        <w:tabs>
+          <w:tab w:val="left" w:pos="220"/>
+          <w:tab w:val="left" w:pos="720"/>
+        </w:tabs>
+        <w:autoSpaceDE w:val="0"/>
+        <w:autoSpaceDN w:val="0"/>
+        <w:adjustRightInd w:val="0"/>
+        <w:spacing w:after="240" w:line="340" w:lineRule="atLeast"/>
+        <w:rPr>
+          <w:rFonts w:ascii="Arial" w:hAnsi="Arial" w:cs="Arial"/>
+          <w:color w:val="000065"/>
+          <w:sz w:val="29"/>
+          <w:szCs w:val="29"/>
+        </w:rPr>
+      </w:pPr>
+    </w:p>
+    <w:p>
+      <w:pPr>
+        <w:pStyle w:val="Prrafodelista"/>
+        <w:widowControl w:val="0"/>
+        <w:tabs>
+          <w:tab w:val="left" w:pos="220"/>
+          <w:tab w:val="left" w:pos="720"/>
+        </w:tabs>
+        <w:autoSpaceDE w:val="0"/>
+        <w:autoSpaceDN w:val="0"/>
+        <w:adjustRightInd w:val="0"/>
+        <w:spacing w:after="240" w:line="340" w:lineRule="atLeast"/>
+        <w:rPr>
+          <w:rFonts w:ascii="Arial" w:hAnsi="Arial" w:cs="Arial"/>
+          <w:color w:val="000065"/>
+          <w:sz w:val="29"/>
+          <w:szCs w:val="29"/>
+        </w:rPr>
+      </w:pPr>
+      <w:r>
+        <w:rPr>
+          <w:rFonts w:ascii="Arial" w:hAnsi="Arial" w:cs="Arial"/>
+          <w:color w:val="000065"/>
+          <w:sz w:val="29"/>
+          <w:szCs w:val="29"/>
+        </w:rPr>
+        <w:t>N</w:t>
+      </w:r>
+      <w:r>
+        <w:rPr>
+          <w:rFonts w:ascii="Arial" w:hAnsi="Arial" w:cs="Arial"/>
+          <w:color w:val="000065"/>
+          <w:sz w:val="29"/>
+          <w:szCs w:val="29"/>
+        </w:rPr>
+        <w:t>os supone pensar que los meses fuertes en Brasil son principalmente Enero y Febrero. Vemos que en Diciembre va creciendo la ocupación, Enero está en el máximo y Febrero, es el segundo mes más fuerte pero va bajando. Hay algo que me resulta extraño ya que Febrero es el mes de los carnavales y parecería que debería ser el mes con más ocupación extranjera.</w:t>
+      </w:r>
+    </w:p>
+    <w:p>
+      <w:pPr>
+        <w:pStyle w:val="Prrafodelista"/>
+        <w:widowControl w:val="0"/>
+        <w:tabs>
+          <w:tab w:val="left" w:pos="220"/>
+          <w:tab w:val="left" w:pos="720"/>
+        </w:tabs>
+        <w:autoSpaceDE w:val="0"/>
+        <w:autoSpaceDN w:val="0"/>
+        <w:adjustRightInd w:val="0"/>
+        <w:spacing w:after="240" w:line="340" w:lineRule="atLeast"/>
+        <w:rPr>
+          <w:rFonts w:ascii="Arial" w:hAnsi="Arial" w:cs="Arial"/>
+          <w:color w:val="000065"/>
+          <w:sz w:val="29"/>
+          <w:szCs w:val="29"/>
+        </w:rPr>
+      </w:pPr>
+    </w:p>
+    <w:p>
+      <w:pPr>
+        <w:pStyle w:val="Prrafodelista"/>
+        <w:widowControl w:val="0"/>
+        <w:tabs>
+          <w:tab w:val="left" w:pos="220"/>
+          <w:tab w:val="left" w:pos="720"/>
+        </w:tabs>
+        <w:autoSpaceDE w:val="0"/>
+        <w:autoSpaceDN w:val="0"/>
+        <w:adjustRightInd w:val="0"/>
+        <w:spacing w:after="240" w:line="340" w:lineRule="atLeast"/>
+        <w:rPr>
+          <w:rFonts w:ascii="Arial" w:hAnsi="Arial" w:cs="Arial"/>
+          <w:color w:val="000065"/>
+          <w:sz w:val="29"/>
+          <w:szCs w:val="29"/>
+        </w:rPr>
+      </w:pPr>
+      <w:r>
+        <w:rPr>
+          <w:rFonts w:ascii="Arial" w:hAnsi="Arial" w:cs="Arial"/>
+          <w:color w:val="000065"/>
+          <w:sz w:val="29"/>
+          <w:szCs w:val="29"/>
+        </w:rPr>
+        <w:t>No podemos perder de vista que hemos puesto a 0 todos los datos con valor NA en el campo Count. Estos datos estaban distribuidos en los años 1996, 1999, 2004 y 2007 pero a nivel de meses tocaban todos los meses. Lo que no hemos estudiado es de que países eran principalmente los turistas de los que nos faltaba el número ya que dependiendo de los países podemos pensar que la cantidad que se nos ha escapado es más o menos importante. De todas formas, el margen de error es pequeño ya que hemos dicho que eran un 1,6% de los datos.</w:t>
+      </w:r>
+    </w:p>
+    <w:p>
+      <w:pPr>
+        <w:pStyle w:val="Prrafodelista"/>
+        <w:widowControl w:val="0"/>
+        <w:tabs>
+          <w:tab w:val="left" w:pos="220"/>
+          <w:tab w:val="left" w:pos="720"/>
+        </w:tabs>
+        <w:autoSpaceDE w:val="0"/>
+        <w:autoSpaceDN w:val="0"/>
+        <w:adjustRightInd w:val="0"/>
+        <w:spacing w:after="240" w:line="340" w:lineRule="atLeast"/>
+        <w:rPr>
+          <w:rFonts w:ascii="Arial" w:hAnsi="Arial" w:cs="Arial"/>
+          <w:color w:val="000065"/>
+          <w:sz w:val="29"/>
+          <w:szCs w:val="29"/>
+        </w:rPr>
+      </w:pPr>
+    </w:p>
+    <w:p>
+      <w:pPr>
+        <w:pStyle w:val="Prrafodelista"/>
+        <w:widowControl w:val="0"/>
+        <w:tabs>
+          <w:tab w:val="left" w:pos="220"/>
+          <w:tab w:val="left" w:pos="720"/>
+        </w:tabs>
+        <w:autoSpaceDE w:val="0"/>
+        <w:autoSpaceDN w:val="0"/>
+        <w:adjustRightInd w:val="0"/>
+        <w:spacing w:after="240" w:line="340" w:lineRule="atLeast"/>
+        <w:rPr>
+          <w:rFonts w:ascii="Arial" w:hAnsi="Arial" w:cs="Arial"/>
+          <w:color w:val="000065"/>
+          <w:sz w:val="29"/>
+          <w:szCs w:val="29"/>
+        </w:rPr>
+      </w:pPr>
+      <w:r>
+        <w:rPr>
+          <w:rFonts w:ascii="Arial" w:hAnsi="Arial" w:cs="Arial"/>
+          <w:color w:val="000065"/>
+          <w:sz w:val="29"/>
+          <w:szCs w:val="29"/>
+        </w:rPr>
+        <w:t>El Grafico 1</w:t>
+      </w:r>
+      <w:r>
+        <w:rPr>
+          <w:rFonts w:ascii="Arial" w:hAnsi="Arial" w:cs="Arial"/>
+          <w:color w:val="000065"/>
+          <w:sz w:val="29"/>
+          <w:szCs w:val="29"/>
+        </w:rPr>
+        <w:t xml:space="preserve"> supone el que veamos que ocurre en los meses más bajos de ocupación y podamos planificar acciones para que esta ocupación crezca.</w:t>
+      </w:r>
+    </w:p>
+    <w:p>
+      <w:pPr>
+        <w:pStyle w:val="Prrafodelista"/>
+        <w:widowControl w:val="0"/>
+        <w:tabs>
+          <w:tab w:val="left" w:pos="220"/>
+          <w:tab w:val="left" w:pos="720"/>
+        </w:tabs>
+        <w:autoSpaceDE w:val="0"/>
+        <w:autoSpaceDN w:val="0"/>
+        <w:adjustRightInd w:val="0"/>
+        <w:spacing w:after="240" w:line="340" w:lineRule="atLeast"/>
+        <w:rPr>
+          <w:rFonts w:ascii="Arial" w:hAnsi="Arial" w:cs="Arial"/>
+          <w:color w:val="000065"/>
+          <w:sz w:val="29"/>
+          <w:szCs w:val="29"/>
+        </w:rPr>
+      </w:pPr>
+    </w:p>
+    <w:p>
+      <w:pPr>
+        <w:pStyle w:val="Prrafodelista"/>
+        <w:widowControl w:val="0"/>
+        <w:tabs>
+          <w:tab w:val="left" w:pos="220"/>
+          <w:tab w:val="left" w:pos="720"/>
+        </w:tabs>
+        <w:autoSpaceDE w:val="0"/>
+        <w:autoSpaceDN w:val="0"/>
+        <w:adjustRightInd w:val="0"/>
+        <w:spacing w:after="240" w:line="340" w:lineRule="atLeast"/>
+        <w:rPr>
+          <w:rFonts w:ascii="Arial" w:hAnsi="Arial" w:cs="Arial"/>
+          <w:color w:val="000065"/>
+          <w:sz w:val="29"/>
+          <w:szCs w:val="29"/>
+        </w:rPr>
+      </w:pPr>
+      <w:r>
+        <w:rPr>
+          <w:rFonts w:ascii="Arial" w:hAnsi="Arial" w:cs="Arial"/>
+          <w:color w:val="000065"/>
+          <w:sz w:val="29"/>
+          <w:szCs w:val="29"/>
+        </w:rPr>
+        <w:t>Podemos ver sobre qué países podemos realizar acciones y si hay que mejorar algún tipo de canal de acceso a Brasil pero esto ya sería a consecuencia de más estudios a realizar con los datos que en este punto no hemos utilizado.</w:t>
+      </w:r>
+    </w:p>
+    <w:p>
+      <w:pPr>
+        <w:pStyle w:val="Prrafodelista"/>
+        <w:widowControl w:val="0"/>
+        <w:tabs>
+          <w:tab w:val="left" w:pos="220"/>
+          <w:tab w:val="left" w:pos="720"/>
+        </w:tabs>
+        <w:autoSpaceDE w:val="0"/>
+        <w:autoSpaceDN w:val="0"/>
+        <w:adjustRightInd w:val="0"/>
+        <w:spacing w:after="240" w:line="340" w:lineRule="atLeast"/>
+        <w:rPr>
+          <w:rFonts w:ascii="Arial" w:hAnsi="Arial" w:cs="Arial"/>
+          <w:color w:val="000065"/>
+          <w:sz w:val="29"/>
+          <w:szCs w:val="29"/>
+        </w:rPr>
+      </w:pPr>
+      <w:r>
+        <w:rPr>
+          <w:rFonts w:ascii="Arial" w:hAnsi="Arial" w:cs="Arial"/>
+          <w:color w:val="000065"/>
+          <w:sz w:val="29"/>
+          <w:szCs w:val="29"/>
+        </w:rPr>
+        <w:t>La forma de trabajar con ellos podría ser parecida a la utilizada en este caso.</w:t>
+      </w:r>
+    </w:p>
+    <w:p>
+      <w:pPr>
+        <w:pStyle w:val="Prrafodelista"/>
+        <w:widowControl w:val="0"/>
+        <w:tabs>
+          <w:tab w:val="left" w:pos="220"/>
+          <w:tab w:val="left" w:pos="720"/>
+        </w:tabs>
+        <w:autoSpaceDE w:val="0"/>
+        <w:autoSpaceDN w:val="0"/>
+        <w:adjustRightInd w:val="0"/>
+        <w:spacing w:after="240" w:line="340" w:lineRule="atLeast"/>
+        <w:rPr>
+          <w:rFonts w:ascii="Arial" w:hAnsi="Arial" w:cs="Arial"/>
+          <w:color w:val="000065"/>
+          <w:sz w:val="29"/>
+          <w:szCs w:val="29"/>
+        </w:rPr>
+      </w:pPr>
+    </w:p>
+    <w:p>
+      <w:pPr>
+        <w:pStyle w:val="Prrafodelista"/>
+        <w:widowControl w:val="0"/>
+        <w:tabs>
+          <w:tab w:val="left" w:pos="220"/>
+          <w:tab w:val="left" w:pos="720"/>
+        </w:tabs>
+        <w:autoSpaceDE w:val="0"/>
+        <w:autoSpaceDN w:val="0"/>
+        <w:adjustRightInd w:val="0"/>
+        <w:spacing w:after="240" w:line="340" w:lineRule="atLeast"/>
+        <w:rPr>
+          <w:rFonts w:ascii="Arial" w:hAnsi="Arial" w:cs="Arial"/>
+          <w:color w:val="000065"/>
+          <w:sz w:val="29"/>
+          <w:szCs w:val="29"/>
+        </w:rPr>
+      </w:pPr>
+      <w:r>
+        <w:rPr>
+          <w:rFonts w:ascii="Arial" w:hAnsi="Arial" w:cs="Arial"/>
+          <w:color w:val="000065"/>
+          <w:sz w:val="29"/>
+          <w:szCs w:val="29"/>
+        </w:rPr>
+        <w:t>El clima es uno de los factores importantes cuando hablamos de viajar, aunque en Brasil el clima es bueno todo el año y no debería ser un factor importante.</w:t>
+      </w:r>
+    </w:p>
+    <w:p>
+      <w:pPr>
+        <w:pStyle w:val="Prrafodelista"/>
+        <w:widowControl w:val="0"/>
+        <w:tabs>
+          <w:tab w:val="left" w:pos="220"/>
+          <w:tab w:val="left" w:pos="720"/>
+        </w:tabs>
+        <w:autoSpaceDE w:val="0"/>
+        <w:autoSpaceDN w:val="0"/>
+        <w:adjustRightInd w:val="0"/>
+        <w:spacing w:after="240" w:line="340" w:lineRule="atLeast"/>
+        <w:rPr>
+          <w:rFonts w:ascii="Arial" w:hAnsi="Arial" w:cs="Arial"/>
+          <w:color w:val="000065"/>
+          <w:sz w:val="29"/>
+          <w:szCs w:val="29"/>
+        </w:rPr>
+      </w:pPr>
+    </w:p>
+    <w:p>
+      <w:pPr>
+        <w:pStyle w:val="Prrafodelista"/>
+        <w:widowControl w:val="0"/>
+        <w:tabs>
+          <w:tab w:val="left" w:pos="220"/>
+          <w:tab w:val="left" w:pos="720"/>
+        </w:tabs>
+        <w:autoSpaceDE w:val="0"/>
+        <w:autoSpaceDN w:val="0"/>
+        <w:adjustRightInd w:val="0"/>
+        <w:spacing w:after="240" w:line="340" w:lineRule="atLeast"/>
+        <w:rPr>
+          <w:rFonts w:ascii="Arial" w:hAnsi="Arial" w:cs="Arial"/>
+          <w:color w:val="000065"/>
+          <w:sz w:val="29"/>
+          <w:szCs w:val="29"/>
+        </w:rPr>
+      </w:pPr>
+      <w:r>
+        <w:rPr>
+          <w:rFonts w:ascii="Arial" w:hAnsi="Arial" w:cs="Arial"/>
+          <w:color w:val="000065"/>
+          <w:sz w:val="29"/>
+          <w:szCs w:val="29"/>
+        </w:rPr>
+        <w:t>Para el segundo de los casos en estudio:</w:t>
+      </w:r>
+    </w:p>
+    <w:p>
+      <w:pPr>
+        <w:pStyle w:val="Prrafodelista"/>
+        <w:widowControl w:val="0"/>
+        <w:tabs>
+          <w:tab w:val="left" w:pos="220"/>
+          <w:tab w:val="left" w:pos="720"/>
+        </w:tabs>
+        <w:autoSpaceDE w:val="0"/>
+        <w:autoSpaceDN w:val="0"/>
+        <w:adjustRightInd w:val="0"/>
+        <w:spacing w:after="240" w:line="340" w:lineRule="atLeast"/>
+        <w:rPr>
+          <w:rFonts w:ascii="Arial" w:hAnsi="Arial" w:cs="Arial"/>
+          <w:color w:val="000065"/>
+          <w:sz w:val="29"/>
+          <w:szCs w:val="29"/>
+        </w:rPr>
+      </w:pPr>
+    </w:p>
+    <w:p>
+      <w:pPr>
+        <w:pStyle w:val="Prrafodelista"/>
+        <w:widowControl w:val="0"/>
+        <w:tabs>
+          <w:tab w:val="left" w:pos="220"/>
+          <w:tab w:val="left" w:pos="720"/>
+        </w:tabs>
+        <w:autoSpaceDE w:val="0"/>
+        <w:autoSpaceDN w:val="0"/>
+        <w:adjustRightInd w:val="0"/>
+        <w:spacing w:after="240" w:line="340" w:lineRule="atLeast"/>
+        <w:rPr>
+          <w:rFonts w:ascii="Arial" w:hAnsi="Arial" w:cs="Arial"/>
+          <w:color w:val="000065"/>
+          <w:sz w:val="29"/>
+          <w:szCs w:val="29"/>
+        </w:rPr>
+      </w:pPr>
+      <w:r>
+        <w:rPr>
+          <w:rFonts w:ascii="Arial" w:hAnsi="Arial" w:cs="Arial"/>
+          <w:color w:val="000065"/>
+          <w:sz w:val="29"/>
+          <w:szCs w:val="29"/>
+        </w:rPr>
+        <w:t>Vemos que año a año van creciendo el número de turistas internacionales que van a Brasil, nada de extrañar, lo que si llama la atención es que los turistas de EEUU bajan y eso no parece normal.</w:t>
+      </w:r>
+    </w:p>
+    <w:p>
+      <w:pPr>
+        <w:pStyle w:val="Prrafodelista"/>
+        <w:widowControl w:val="0"/>
+        <w:tabs>
+          <w:tab w:val="left" w:pos="220"/>
+          <w:tab w:val="left" w:pos="720"/>
+        </w:tabs>
+        <w:autoSpaceDE w:val="0"/>
+        <w:autoSpaceDN w:val="0"/>
+        <w:adjustRightInd w:val="0"/>
+        <w:spacing w:after="240" w:line="340" w:lineRule="atLeast"/>
+        <w:rPr>
+          <w:rFonts w:ascii="Arial" w:hAnsi="Arial" w:cs="Arial"/>
+          <w:color w:val="000065"/>
+          <w:sz w:val="29"/>
+          <w:szCs w:val="29"/>
+        </w:rPr>
+      </w:pPr>
+    </w:p>
+    <w:p>
+      <w:pPr>
+        <w:pStyle w:val="Prrafodelista"/>
+        <w:widowControl w:val="0"/>
+        <w:tabs>
+          <w:tab w:val="left" w:pos="220"/>
+          <w:tab w:val="left" w:pos="720"/>
+        </w:tabs>
+        <w:autoSpaceDE w:val="0"/>
+        <w:autoSpaceDN w:val="0"/>
+        <w:adjustRightInd w:val="0"/>
+        <w:spacing w:after="240" w:line="340" w:lineRule="atLeast"/>
+        <w:rPr>
+          <w:rFonts w:ascii="Arial" w:hAnsi="Arial" w:cs="Arial"/>
+          <w:color w:val="000065"/>
+          <w:sz w:val="29"/>
+          <w:szCs w:val="29"/>
+        </w:rPr>
+      </w:pPr>
+      <w:r>
+        <w:rPr>
+          <w:rFonts w:ascii="Arial" w:hAnsi="Arial" w:cs="Arial"/>
+          <w:color w:val="000065"/>
+          <w:sz w:val="29"/>
+          <w:szCs w:val="29"/>
+        </w:rPr>
+        <w:t>Año a año aparecen mas países como procedentes de turistas que viajan a Brasil, países de todo el mundo. En el 1989 teniamos 45 y en el 2015 tenemos 52. Tambien tenemos un país denominado “Other Countries” y el “Not Informed”.</w:t>
+      </w:r>
+    </w:p>
+    <w:p>
+      <w:pPr>
+        <w:pStyle w:val="Prrafodelista"/>
+        <w:widowControl w:val="0"/>
+        <w:tabs>
+          <w:tab w:val="left" w:pos="220"/>
+          <w:tab w:val="left" w:pos="720"/>
+        </w:tabs>
+        <w:autoSpaceDE w:val="0"/>
+        <w:autoSpaceDN w:val="0"/>
+        <w:adjustRightInd w:val="0"/>
+        <w:spacing w:after="240" w:line="340" w:lineRule="atLeast"/>
+        <w:rPr>
+          <w:rFonts w:ascii="Arial" w:hAnsi="Arial" w:cs="Arial"/>
+          <w:color w:val="000065"/>
+          <w:sz w:val="29"/>
+          <w:szCs w:val="29"/>
+        </w:rPr>
+      </w:pPr>
+    </w:p>
+    <w:p>
+      <w:pPr>
+        <w:pStyle w:val="Prrafodelista"/>
+        <w:widowControl w:val="0"/>
+        <w:tabs>
+          <w:tab w:val="left" w:pos="220"/>
+          <w:tab w:val="left" w:pos="720"/>
+        </w:tabs>
+        <w:autoSpaceDE w:val="0"/>
+        <w:autoSpaceDN w:val="0"/>
+        <w:adjustRightInd w:val="0"/>
+        <w:spacing w:after="240" w:line="340" w:lineRule="atLeast"/>
+        <w:rPr>
+          <w:rFonts w:ascii="Arial" w:hAnsi="Arial" w:cs="Arial"/>
+          <w:color w:val="000065"/>
+          <w:sz w:val="29"/>
+          <w:szCs w:val="29"/>
+        </w:rPr>
+      </w:pPr>
+      <w:r>
+        <w:rPr>
+          <w:rFonts w:ascii="Arial" w:hAnsi="Arial" w:cs="Arial"/>
+          <w:color w:val="000065"/>
+          <w:sz w:val="29"/>
+          <w:szCs w:val="29"/>
+        </w:rPr>
+        <w:t>El valor del contador de Turistas para “Other Countries” va creciendo y se debería ver a que es debido ya que para el año 2015 ya tiene un valor de 173.682 visitantes.</w:t>
+      </w:r>
+    </w:p>
+    <w:p>
+      <w:pPr>
+        <w:widowControl w:val="0"/>
+        <w:tabs>
+          <w:tab w:val="left" w:pos="220"/>
+          <w:tab w:val="left" w:pos="720"/>
+        </w:tabs>
+        <w:autoSpaceDE w:val="0"/>
+        <w:autoSpaceDN w:val="0"/>
+        <w:adjustRightInd w:val="0"/>
+        <w:spacing w:after="293" w:line="340" w:lineRule="atLeast"/>
+        <w:ind w:left="720"/>
+        <w:rPr>
+          <w:rFonts w:ascii="Arial" w:hAnsi="Arial" w:cs="Arial"/>
+          <w:color w:val="000065"/>
+          <w:sz w:val="29"/>
+          <w:szCs w:val="29"/>
+        </w:rPr>
+      </w:pPr>
+    </w:p>
+    <w:p>
+      <w:pPr>
+        <w:widowControl w:val="0"/>
+        <w:numPr>
+          <w:ilvl w:val="0"/>
+          <w:numId w:val="3"/>
+        </w:numPr>
+        <w:tabs>
+          <w:tab w:val="left" w:pos="220"/>
+          <w:tab w:val="left" w:pos="720"/>
+        </w:tabs>
+        <w:autoSpaceDE w:val="0"/>
+        <w:autoSpaceDN w:val="0"/>
+        <w:adjustRightInd w:val="0"/>
+        <w:spacing w:after="293" w:line="340" w:lineRule="atLeast"/>
+        <w:ind w:hanging="720"/>
+        <w:rPr>
+          <w:rFonts w:ascii="Arial" w:hAnsi="Arial" w:cs="Arial"/>
+          <w:color w:val="000065"/>
+          <w:sz w:val="29"/>
+          <w:szCs w:val="29"/>
+        </w:rPr>
+      </w:pPr>
+      <w:r>
+        <w:rPr>
+          <w:rFonts w:ascii="Arial" w:hAnsi="Arial" w:cs="Arial"/>
+          <w:color w:val="000065"/>
+          <w:sz w:val="29"/>
+          <w:szCs w:val="29"/>
+        </w:rPr>
+        <w:t xml:space="preserve">Código: Hay que adjuntar el código, preferiblemente en R, con el que se ha realizado la limpieza, análisis y representación de los datos. Si lo preferís, </w:t>
+      </w:r>
+      <w:r>
+        <w:rPr>
+          <w:rFonts w:ascii="MS Mincho" w:eastAsia="MS Mincho" w:hAnsi="MS Mincho" w:cs="MS Mincho"/>
+          <w:color w:val="000065"/>
+          <w:sz w:val="29"/>
+          <w:szCs w:val="29"/>
+        </w:rPr>
+        <w:t> +</w:t>
+      </w:r>
+      <w:r>
+        <w:rPr>
+          <w:rFonts w:ascii="Arial" w:hAnsi="Arial" w:cs="Arial"/>
+          <w:color w:val="000065"/>
+          <w:sz w:val="29"/>
+          <w:szCs w:val="29"/>
+        </w:rPr>
+        <w:t xml:space="preserve">también podéis trabajar en Python. </w:t>
+      </w:r>
+      <w:r>
+        <w:rPr>
+          <w:rFonts w:ascii="MS Mincho" w:eastAsia="MS Mincho" w:hAnsi="MS Mincho" w:cs="MS Mincho"/>
+          <w:color w:val="000065"/>
+          <w:sz w:val="29"/>
+          <w:szCs w:val="29"/>
+        </w:rPr>
+        <w:t> +</w:t>
+      </w:r>
+    </w:p>
+    <w:p>
+      <w:pPr>
+        <w:pStyle w:val="p1"/>
+        <w:numPr>
+          <w:ilvl w:val="0"/>
+          <w:numId w:val="3"/>
+        </w:numPr>
+      </w:pPr>
+      <w:r>
+        <w:t>library(</w:t>
+      </w:r>
+      <w:r>
+        <w:rPr>
+          <w:rStyle w:val="s1"/>
+        </w:rPr>
+        <w:t>stats</w:t>
+      </w:r>
+      <w:r>
+        <w:t>)</w:t>
+      </w:r>
+    </w:p>
+    <w:p>
+      <w:pPr>
+        <w:pStyle w:val="p1"/>
+        <w:numPr>
+          <w:ilvl w:val="0"/>
+          <w:numId w:val="3"/>
+        </w:numPr>
+      </w:pPr>
+      <w:r>
+        <w:t>library(</w:t>
+      </w:r>
+      <w:r>
+        <w:rPr>
+          <w:rStyle w:val="s1"/>
+        </w:rPr>
+        <w:t>readr</w:t>
+      </w:r>
+      <w:r>
+        <w:t>)</w:t>
+      </w:r>
+    </w:p>
+    <w:p>
+      <w:pPr>
+        <w:pStyle w:val="p2"/>
+        <w:numPr>
+          <w:ilvl w:val="0"/>
+          <w:numId w:val="3"/>
+        </w:numPr>
+        <w:rPr>
+          <w:lang w:val="en-US"/>
+        </w:rPr>
+      </w:pPr>
+      <w:r>
+        <w:rPr>
+          <w:lang w:val="en-US"/>
+        </w:rPr>
+        <w:t>###install.packages("dplyr", dependencies=TRUE)</w:t>
+      </w:r>
+    </w:p>
+    <w:p>
+      <w:pPr>
+        <w:pStyle w:val="p2"/>
+        <w:numPr>
+          <w:ilvl w:val="0"/>
+          <w:numId w:val="3"/>
+        </w:numPr>
+        <w:rPr>
+          <w:lang w:val="en-US"/>
+        </w:rPr>
+      </w:pPr>
+      <w:r>
+        <w:rPr>
+          <w:lang w:val="en-US"/>
+        </w:rPr>
+        <w:t>###install.packages("sqldf", dependencies=TRUE)</w:t>
+      </w:r>
+    </w:p>
+    <w:p>
+      <w:pPr>
+        <w:pStyle w:val="p2"/>
+        <w:numPr>
+          <w:ilvl w:val="0"/>
+          <w:numId w:val="3"/>
+        </w:numPr>
+      </w:pPr>
+      <w:r>
+        <w:t>###install.packages("https://cran.r-project.org/src/contrib/nortest_1.0-4.tar.gz", repos=NULL)</w:t>
+      </w:r>
+    </w:p>
+    <w:p>
+      <w:pPr>
+        <w:pStyle w:val="p1"/>
+        <w:numPr>
+          <w:ilvl w:val="0"/>
+          <w:numId w:val="3"/>
+        </w:numPr>
+      </w:pPr>
+      <w:r>
+        <w:t>library(</w:t>
+      </w:r>
+      <w:r>
+        <w:rPr>
+          <w:rStyle w:val="s1"/>
+        </w:rPr>
+        <w:t>proto</w:t>
+      </w:r>
+      <w:r>
+        <w:t>)</w:t>
+      </w:r>
+    </w:p>
+    <w:p>
+      <w:pPr>
+        <w:pStyle w:val="p1"/>
+        <w:numPr>
+          <w:ilvl w:val="0"/>
+          <w:numId w:val="3"/>
+        </w:numPr>
+      </w:pPr>
+      <w:r>
+        <w:t>library(</w:t>
+      </w:r>
+      <w:r>
+        <w:rPr>
+          <w:rStyle w:val="s1"/>
+        </w:rPr>
+        <w:t>dplyr</w:t>
+      </w:r>
+      <w:r>
+        <w:t>)</w:t>
+      </w:r>
+    </w:p>
+    <w:p>
+      <w:pPr>
+        <w:pStyle w:val="p1"/>
+        <w:numPr>
+          <w:ilvl w:val="0"/>
+          <w:numId w:val="3"/>
+        </w:numPr>
+      </w:pPr>
+      <w:r>
+        <w:t>library(</w:t>
+      </w:r>
+      <w:r>
+        <w:rPr>
+          <w:rStyle w:val="s1"/>
+        </w:rPr>
+        <w:t>RSQLite</w:t>
+      </w:r>
+      <w:r>
+        <w:t>)</w:t>
+      </w:r>
+    </w:p>
+    <w:p>
+      <w:pPr>
+        <w:pStyle w:val="p1"/>
+        <w:numPr>
+          <w:ilvl w:val="0"/>
+          <w:numId w:val="3"/>
+        </w:numPr>
+      </w:pPr>
+      <w:r>
+        <w:t>library(</w:t>
+      </w:r>
+      <w:r>
+        <w:rPr>
+          <w:rStyle w:val="s1"/>
+        </w:rPr>
+        <w:t>gsubfn</w:t>
+      </w:r>
+      <w:r>
+        <w:t>)</w:t>
+      </w:r>
+    </w:p>
+    <w:p>
+      <w:pPr>
+        <w:pStyle w:val="p1"/>
+        <w:numPr>
+          <w:ilvl w:val="0"/>
+          <w:numId w:val="3"/>
+        </w:numPr>
+      </w:pPr>
+      <w:r>
+        <w:t>library(</w:t>
+      </w:r>
+      <w:r>
+        <w:rPr>
+          <w:rStyle w:val="s1"/>
+        </w:rPr>
+        <w:t>sqldf</w:t>
+      </w:r>
+      <w:r>
+        <w:t>)</w:t>
+      </w:r>
+    </w:p>
+    <w:p>
+      <w:pPr>
+        <w:pStyle w:val="p1"/>
+        <w:numPr>
+          <w:ilvl w:val="0"/>
+          <w:numId w:val="3"/>
+        </w:numPr>
+      </w:pPr>
+      <w:r>
+        <w:t>library(</w:t>
+      </w:r>
+      <w:r>
+        <w:rPr>
+          <w:rStyle w:val="s1"/>
+        </w:rPr>
+        <w:t>nortest</w:t>
+      </w:r>
+      <w:r>
+        <w:t>)</w:t>
+      </w:r>
+    </w:p>
+    <w:p>
+      <w:pPr>
+        <w:pStyle w:val="p1"/>
+        <w:numPr>
+          <w:ilvl w:val="0"/>
+          <w:numId w:val="3"/>
+        </w:numPr>
+      </w:pPr>
+      <w:r>
+        <w:t>library(</w:t>
+      </w:r>
+      <w:r>
+        <w:rPr>
+          <w:rStyle w:val="s1"/>
+        </w:rPr>
+        <w:t>splines</w:t>
+      </w:r>
+      <w:r>
+        <w:t>)</w:t>
+      </w:r>
+    </w:p>
+    <w:p>
+      <w:pPr>
+        <w:pStyle w:val="p1"/>
+        <w:numPr>
+          <w:ilvl w:val="0"/>
+          <w:numId w:val="3"/>
+        </w:numPr>
+      </w:pPr>
+      <w:r>
+        <w:t>library(</w:t>
+      </w:r>
+      <w:r>
+        <w:rPr>
+          <w:rStyle w:val="s1"/>
+        </w:rPr>
+        <w:t>RcmdrMisc</w:t>
+      </w:r>
+      <w:r>
+        <w:t>)</w:t>
+      </w:r>
+    </w:p>
+    <w:p>
+      <w:pPr>
+        <w:pStyle w:val="p1"/>
+        <w:numPr>
+          <w:ilvl w:val="0"/>
+          <w:numId w:val="3"/>
+        </w:numPr>
+      </w:pPr>
+      <w:r>
+        <w:t>library(</w:t>
+      </w:r>
+      <w:r>
+        <w:rPr>
+          <w:rStyle w:val="s1"/>
+        </w:rPr>
+        <w:t>car</w:t>
+      </w:r>
+      <w:r>
+        <w:t>)</w:t>
+      </w:r>
+    </w:p>
+    <w:p>
+      <w:pPr>
+        <w:pStyle w:val="p1"/>
+        <w:numPr>
+          <w:ilvl w:val="0"/>
+          <w:numId w:val="3"/>
+        </w:numPr>
+      </w:pPr>
+      <w:r>
+        <w:t>library(</w:t>
+      </w:r>
+      <w:r>
+        <w:rPr>
+          <w:rStyle w:val="s1"/>
+        </w:rPr>
+        <w:t>sandwich</w:t>
+      </w:r>
+      <w:r>
+        <w:t>)</w:t>
+      </w:r>
+    </w:p>
+    <w:p>
+      <w:pPr>
+        <w:pStyle w:val="p1"/>
+        <w:numPr>
+          <w:ilvl w:val="0"/>
+          <w:numId w:val="3"/>
+        </w:numPr>
+      </w:pPr>
+      <w:r>
+        <w:t>library(</w:t>
+      </w:r>
+      <w:r>
+        <w:rPr>
+          <w:rStyle w:val="s1"/>
+        </w:rPr>
+        <w:t>effects</w:t>
+      </w:r>
+      <w:r>
+        <w:t>)</w:t>
+      </w:r>
+    </w:p>
+    <w:p>
+      <w:pPr>
+        <w:pStyle w:val="p1"/>
+        <w:numPr>
+          <w:ilvl w:val="0"/>
+          <w:numId w:val="3"/>
+        </w:numPr>
+      </w:pPr>
+      <w:r>
+        <w:t>library(</w:t>
+      </w:r>
+      <w:r>
+        <w:rPr>
+          <w:rStyle w:val="s1"/>
+        </w:rPr>
+        <w:t>carData</w:t>
+      </w:r>
+      <w:r>
+        <w:t>)</w:t>
+      </w:r>
+    </w:p>
+    <w:p>
+      <w:pPr>
+        <w:pStyle w:val="p3"/>
+        <w:numPr>
+          <w:ilvl w:val="0"/>
+          <w:numId w:val="3"/>
+        </w:numPr>
+      </w:pPr>
+    </w:p>
+    <w:p>
+      <w:pPr>
+        <w:pStyle w:val="p4"/>
+        <w:numPr>
+          <w:ilvl w:val="0"/>
+          <w:numId w:val="3"/>
+        </w:numPr>
+      </w:pPr>
+      <w:r>
+        <w:rPr>
+          <w:rStyle w:val="s2"/>
+        </w:rPr>
+        <w:t>setwd(</w:t>
+      </w:r>
+      <w:r>
+        <w:t>"/Users/mariaantoniallabresespina/Documents/Tipologia y ciclo de vida de los datos/Practica 2"</w:t>
+      </w:r>
+      <w:r>
+        <w:rPr>
+          <w:rStyle w:val="s2"/>
+        </w:rPr>
+        <w:t>)</w:t>
+      </w:r>
+    </w:p>
+    <w:p>
+      <w:pPr>
+        <w:pStyle w:val="p4"/>
+        <w:numPr>
+          <w:ilvl w:val="0"/>
+          <w:numId w:val="3"/>
+        </w:numPr>
+        <w:rPr>
+          <w:lang w:val="en-US"/>
+        </w:rPr>
+      </w:pPr>
+      <w:r>
+        <w:rPr>
+          <w:rStyle w:val="s1"/>
+          <w:lang w:val="en-US"/>
+        </w:rPr>
+        <w:t>touristData</w:t>
+      </w:r>
+      <w:r>
+        <w:rPr>
+          <w:rStyle w:val="s2"/>
+          <w:lang w:val="en-US"/>
+        </w:rPr>
+        <w:t xml:space="preserve"> &lt;- read.csv(</w:t>
+      </w:r>
+      <w:r>
+        <w:rPr>
+          <w:lang w:val="en-US"/>
+        </w:rPr>
+        <w:t>"touristData.csv"</w:t>
+      </w:r>
+      <w:r>
+        <w:rPr>
+          <w:rStyle w:val="s2"/>
+          <w:lang w:val="en-US"/>
+        </w:rPr>
+        <w:t>)</w:t>
+      </w:r>
+    </w:p>
+    <w:p>
+      <w:pPr>
+        <w:pStyle w:val="p3"/>
+        <w:numPr>
+          <w:ilvl w:val="0"/>
+          <w:numId w:val="3"/>
+        </w:numPr>
+        <w:rPr>
+          <w:lang w:val="en-US"/>
+        </w:rPr>
+      </w:pPr>
+    </w:p>
+    <w:p>
+      <w:pPr>
+        <w:pStyle w:val="p5"/>
+        <w:numPr>
+          <w:ilvl w:val="0"/>
+          <w:numId w:val="3"/>
+        </w:numPr>
+      </w:pPr>
+      <w:r>
+        <w:rPr>
+          <w:rStyle w:val="s2"/>
+        </w:rPr>
+        <w:t>View(</w:t>
+      </w:r>
+      <w:r>
+        <w:t>touristData</w:t>
+      </w:r>
+      <w:r>
+        <w:rPr>
+          <w:rStyle w:val="s2"/>
+        </w:rPr>
+        <w:t>)</w:t>
+      </w:r>
+    </w:p>
+    <w:p>
+      <w:pPr>
+        <w:pStyle w:val="p3"/>
+        <w:numPr>
+          <w:ilvl w:val="0"/>
+          <w:numId w:val="3"/>
+        </w:numPr>
+      </w:pPr>
+    </w:p>
+    <w:p>
+      <w:pPr>
+        <w:pStyle w:val="p2"/>
+        <w:numPr>
+          <w:ilvl w:val="0"/>
+          <w:numId w:val="3"/>
+        </w:numPr>
+      </w:pPr>
+      <w:r>
+        <w:t>### Queremos poner 0 en todos los campos Count que contienen NA</w:t>
+      </w:r>
+    </w:p>
+    <w:p>
+      <w:pPr>
+        <w:pStyle w:val="p3"/>
+        <w:numPr>
+          <w:ilvl w:val="0"/>
+          <w:numId w:val="3"/>
+        </w:numPr>
+      </w:pPr>
+    </w:p>
+    <w:p>
+      <w:pPr>
+        <w:pStyle w:val="p5"/>
+        <w:numPr>
+          <w:ilvl w:val="0"/>
+          <w:numId w:val="3"/>
+        </w:numPr>
+        <w:rPr>
+          <w:lang w:val="en-US"/>
+        </w:rPr>
+      </w:pPr>
+      <w:r>
+        <w:rPr>
+          <w:lang w:val="en-US"/>
+        </w:rPr>
+        <w:t>touristData</w:t>
+      </w:r>
+      <w:r>
+        <w:rPr>
+          <w:rStyle w:val="s2"/>
+          <w:lang w:val="en-US"/>
+        </w:rPr>
+        <w:t>$</w:t>
+      </w:r>
+      <w:r>
+        <w:rPr>
+          <w:lang w:val="en-US"/>
+        </w:rPr>
+        <w:t>Count</w:t>
+      </w:r>
+      <w:r>
+        <w:rPr>
+          <w:rStyle w:val="s2"/>
+          <w:lang w:val="en-US"/>
+        </w:rPr>
+        <w:t>[ is.na(</w:t>
+      </w:r>
+      <w:r>
+        <w:rPr>
+          <w:lang w:val="en-US"/>
+        </w:rPr>
+        <w:t>touristData</w:t>
+      </w:r>
+      <w:r>
+        <w:rPr>
+          <w:rStyle w:val="s2"/>
+          <w:lang w:val="en-US"/>
+        </w:rPr>
+        <w:t>$</w:t>
+      </w:r>
+      <w:r>
+        <w:rPr>
+          <w:lang w:val="en-US"/>
+        </w:rPr>
+        <w:t>Count</w:t>
+      </w:r>
+      <w:r>
+        <w:rPr>
+          <w:rStyle w:val="s2"/>
+          <w:lang w:val="en-US"/>
+        </w:rPr>
+        <w:t xml:space="preserve">)] &lt;- </w:t>
+      </w:r>
+      <w:r>
+        <w:rPr>
+          <w:rStyle w:val="s3"/>
+          <w:lang w:val="en-US"/>
+        </w:rPr>
+        <w:t>0</w:t>
+      </w:r>
+    </w:p>
+    <w:p>
+      <w:pPr>
+        <w:pStyle w:val="p3"/>
+        <w:numPr>
+          <w:ilvl w:val="0"/>
+          <w:numId w:val="3"/>
+        </w:numPr>
+        <w:rPr>
+          <w:lang w:val="en-US"/>
+        </w:rPr>
+      </w:pPr>
+    </w:p>
+    <w:p>
+      <w:pPr>
+        <w:pStyle w:val="p2"/>
+        <w:numPr>
+          <w:ilvl w:val="0"/>
+          <w:numId w:val="3"/>
+        </w:numPr>
+      </w:pPr>
+      <w:r>
+        <w:t>### Escogemos solo las columnas Month, Count sumadas por cada mes</w:t>
+      </w:r>
+    </w:p>
+    <w:p>
+      <w:pPr>
+        <w:pStyle w:val="p3"/>
+        <w:numPr>
+          <w:ilvl w:val="0"/>
+          <w:numId w:val="3"/>
+        </w:numPr>
+      </w:pPr>
+    </w:p>
+    <w:p>
+      <w:pPr>
+        <w:pStyle w:val="p4"/>
+        <w:numPr>
+          <w:ilvl w:val="0"/>
+          <w:numId w:val="3"/>
+        </w:numPr>
+        <w:rPr>
+          <w:lang w:val="en-US"/>
+        </w:rPr>
+      </w:pPr>
+      <w:r>
+        <w:rPr>
+          <w:rStyle w:val="s1"/>
+          <w:lang w:val="en-US"/>
+        </w:rPr>
+        <w:t>touristSumaMes</w:t>
+      </w:r>
+      <w:r>
+        <w:rPr>
+          <w:rStyle w:val="s2"/>
+          <w:lang w:val="en-US"/>
+        </w:rPr>
+        <w:t xml:space="preserve"> &lt;- sqldf(</w:t>
+      </w:r>
+      <w:r>
+        <w:rPr>
+          <w:lang w:val="en-US"/>
+        </w:rPr>
+        <w:t>"select Month, sum(Count) from touristData group by Month"</w:t>
+      </w:r>
+      <w:r>
+        <w:rPr>
+          <w:rStyle w:val="s2"/>
+          <w:lang w:val="en-US"/>
+        </w:rPr>
+        <w:t>)</w:t>
+      </w:r>
+    </w:p>
+    <w:p>
+      <w:pPr>
+        <w:pStyle w:val="p3"/>
+        <w:numPr>
+          <w:ilvl w:val="0"/>
+          <w:numId w:val="3"/>
+        </w:numPr>
+        <w:rPr>
+          <w:lang w:val="en-US"/>
+        </w:rPr>
+      </w:pPr>
+    </w:p>
+    <w:p>
+      <w:pPr>
+        <w:pStyle w:val="p5"/>
+        <w:numPr>
+          <w:ilvl w:val="0"/>
+          <w:numId w:val="3"/>
+        </w:numPr>
+      </w:pPr>
+      <w:r>
+        <w:rPr>
+          <w:rStyle w:val="s2"/>
+        </w:rPr>
+        <w:t>View (</w:t>
+      </w:r>
+      <w:r>
+        <w:t>touristSumaMes</w:t>
+      </w:r>
+      <w:r>
+        <w:rPr>
+          <w:rStyle w:val="s2"/>
+        </w:rPr>
+        <w:t>)</w:t>
+      </w:r>
+    </w:p>
+    <w:p>
+      <w:pPr>
+        <w:pStyle w:val="p3"/>
+        <w:numPr>
+          <w:ilvl w:val="0"/>
+          <w:numId w:val="3"/>
+        </w:numPr>
+      </w:pPr>
+    </w:p>
+    <w:p>
+      <w:pPr>
+        <w:pStyle w:val="p2"/>
+        <w:numPr>
+          <w:ilvl w:val="0"/>
+          <w:numId w:val="3"/>
+        </w:numPr>
+      </w:pPr>
+      <w:r>
+        <w:t>###Cambiamos de nombre de mes a numero de mes en el fichero resultante</w:t>
+      </w:r>
+    </w:p>
+    <w:p>
+      <w:pPr>
+        <w:pStyle w:val="p3"/>
+        <w:numPr>
+          <w:ilvl w:val="0"/>
+          <w:numId w:val="3"/>
+        </w:numPr>
+      </w:pPr>
+    </w:p>
+    <w:p>
+      <w:pPr>
+        <w:pStyle w:val="p5"/>
+        <w:numPr>
+          <w:ilvl w:val="0"/>
+          <w:numId w:val="3"/>
+        </w:numPr>
+        <w:rPr>
+          <w:lang w:val="en-US"/>
+        </w:rPr>
+      </w:pPr>
+      <w:r>
+        <w:rPr>
+          <w:lang w:val="en-US"/>
+        </w:rPr>
+        <w:t>touristSumaMes</w:t>
+      </w:r>
+      <w:r>
+        <w:rPr>
+          <w:rStyle w:val="s2"/>
+          <w:lang w:val="en-US"/>
+        </w:rPr>
+        <w:t>$</w:t>
+      </w:r>
+      <w:r>
+        <w:rPr>
+          <w:lang w:val="en-US"/>
+        </w:rPr>
+        <w:t>Month</w:t>
+      </w:r>
+      <w:r>
+        <w:rPr>
+          <w:rStyle w:val="s2"/>
+          <w:lang w:val="en-US"/>
+        </w:rPr>
+        <w:t>[</w:t>
+      </w:r>
+      <w:r>
+        <w:rPr>
+          <w:lang w:val="en-US"/>
+        </w:rPr>
+        <w:t>touristSumaMes</w:t>
+      </w:r>
+      <w:r>
+        <w:rPr>
+          <w:rStyle w:val="s2"/>
+          <w:lang w:val="en-US"/>
+        </w:rPr>
+        <w:t>$</w:t>
+      </w:r>
+      <w:r>
+        <w:rPr>
+          <w:lang w:val="en-US"/>
+        </w:rPr>
+        <w:t>Month</w:t>
+      </w:r>
+      <w:r>
+        <w:rPr>
+          <w:rStyle w:val="s2"/>
+          <w:lang w:val="en-US"/>
+        </w:rPr>
+        <w:t xml:space="preserve"> == </w:t>
+      </w:r>
+      <w:r>
+        <w:rPr>
+          <w:rStyle w:val="s4"/>
+          <w:lang w:val="en-US"/>
+        </w:rPr>
+        <w:t>"janeiro"</w:t>
+      </w:r>
+      <w:r>
+        <w:rPr>
+          <w:rStyle w:val="s2"/>
+          <w:lang w:val="en-US"/>
+        </w:rPr>
+        <w:t xml:space="preserve">] &lt;- </w:t>
+      </w:r>
+      <w:r>
+        <w:rPr>
+          <w:rStyle w:val="s3"/>
+          <w:lang w:val="en-US"/>
+        </w:rPr>
+        <w:t>1</w:t>
+      </w:r>
+    </w:p>
+    <w:p>
+      <w:pPr>
+        <w:pStyle w:val="p5"/>
+        <w:numPr>
+          <w:ilvl w:val="0"/>
+          <w:numId w:val="3"/>
+        </w:numPr>
+        <w:rPr>
+          <w:lang w:val="en-US"/>
+        </w:rPr>
+      </w:pPr>
+      <w:r>
+        <w:rPr>
+          <w:lang w:val="en-US"/>
+        </w:rPr>
+        <w:t>touristSumaMes</w:t>
+      </w:r>
+      <w:r>
+        <w:rPr>
+          <w:rStyle w:val="s2"/>
+          <w:lang w:val="en-US"/>
+        </w:rPr>
+        <w:t>$</w:t>
+      </w:r>
+      <w:r>
+        <w:rPr>
+          <w:lang w:val="en-US"/>
+        </w:rPr>
+        <w:t>Month</w:t>
+      </w:r>
+      <w:r>
+        <w:rPr>
+          <w:rStyle w:val="s2"/>
+          <w:lang w:val="en-US"/>
+        </w:rPr>
+        <w:t>[</w:t>
+      </w:r>
+      <w:r>
+        <w:rPr>
+          <w:lang w:val="en-US"/>
+        </w:rPr>
+        <w:t>touristSumaMes</w:t>
+      </w:r>
+      <w:r>
+        <w:rPr>
+          <w:rStyle w:val="s2"/>
+          <w:lang w:val="en-US"/>
+        </w:rPr>
+        <w:t>$</w:t>
+      </w:r>
+      <w:r>
+        <w:rPr>
+          <w:lang w:val="en-US"/>
+        </w:rPr>
+        <w:t>Month</w:t>
+      </w:r>
+      <w:r>
+        <w:rPr>
+          <w:rStyle w:val="s2"/>
+          <w:lang w:val="en-US"/>
+        </w:rPr>
+        <w:t xml:space="preserve"> == </w:t>
+      </w:r>
+      <w:r>
+        <w:rPr>
+          <w:rStyle w:val="s4"/>
+          <w:lang w:val="en-US"/>
+        </w:rPr>
+        <w:t>"fevereiro"</w:t>
+      </w:r>
+      <w:r>
+        <w:rPr>
+          <w:rStyle w:val="s2"/>
+          <w:lang w:val="en-US"/>
+        </w:rPr>
+        <w:t xml:space="preserve">] &lt;- </w:t>
+      </w:r>
+      <w:r>
+        <w:rPr>
+          <w:rStyle w:val="s3"/>
+          <w:lang w:val="en-US"/>
+        </w:rPr>
+        <w:t>2</w:t>
+      </w:r>
+    </w:p>
+    <w:p>
+      <w:pPr>
+        <w:pStyle w:val="p5"/>
+        <w:numPr>
+          <w:ilvl w:val="0"/>
+          <w:numId w:val="3"/>
+        </w:numPr>
+        <w:rPr>
+          <w:lang w:val="en-US"/>
+        </w:rPr>
+      </w:pPr>
+      <w:r>
+        <w:rPr>
+          <w:lang w:val="en-US"/>
+        </w:rPr>
+        <w:t>touristSumaMes</w:t>
+      </w:r>
+      <w:r>
+        <w:rPr>
+          <w:rStyle w:val="s2"/>
+          <w:lang w:val="en-US"/>
+        </w:rPr>
+        <w:t>$</w:t>
+      </w:r>
+      <w:r>
+        <w:rPr>
+          <w:lang w:val="en-US"/>
+        </w:rPr>
+        <w:t>Month</w:t>
+      </w:r>
+      <w:r>
+        <w:rPr>
+          <w:rStyle w:val="s2"/>
+          <w:lang w:val="en-US"/>
+        </w:rPr>
+        <w:t>[</w:t>
+      </w:r>
+      <w:r>
+        <w:rPr>
+          <w:lang w:val="en-US"/>
+        </w:rPr>
+        <w:t>touristSumaMes</w:t>
+      </w:r>
+      <w:r>
+        <w:rPr>
+          <w:rStyle w:val="s2"/>
+          <w:lang w:val="en-US"/>
+        </w:rPr>
+        <w:t>$</w:t>
+      </w:r>
+      <w:r>
+        <w:rPr>
+          <w:lang w:val="en-US"/>
+        </w:rPr>
+        <w:t>Month</w:t>
+      </w:r>
+      <w:r>
+        <w:rPr>
+          <w:rStyle w:val="s2"/>
+          <w:lang w:val="en-US"/>
+        </w:rPr>
+        <w:t xml:space="preserve"> == </w:t>
+      </w:r>
+      <w:r>
+        <w:rPr>
+          <w:rStyle w:val="s4"/>
+          <w:lang w:val="en-US"/>
+        </w:rPr>
+        <w:t>"abril"</w:t>
+      </w:r>
+      <w:r>
+        <w:rPr>
+          <w:rStyle w:val="s2"/>
+          <w:lang w:val="en-US"/>
+        </w:rPr>
+        <w:t xml:space="preserve">] &lt;- </w:t>
+      </w:r>
+      <w:r>
+        <w:rPr>
+          <w:rStyle w:val="s3"/>
+          <w:lang w:val="en-US"/>
+        </w:rPr>
+        <w:t>4</w:t>
+      </w:r>
+    </w:p>
+    <w:p>
+      <w:pPr>
+        <w:pStyle w:val="p5"/>
+        <w:numPr>
+          <w:ilvl w:val="0"/>
+          <w:numId w:val="3"/>
+        </w:numPr>
+        <w:rPr>
+          <w:lang w:val="en-US"/>
+        </w:rPr>
+      </w:pPr>
+      <w:r>
+        <w:rPr>
+          <w:lang w:val="en-US"/>
+        </w:rPr>
+        <w:t>touristSumaMes</w:t>
+      </w:r>
+      <w:r>
+        <w:rPr>
+          <w:rStyle w:val="s2"/>
+          <w:lang w:val="en-US"/>
+        </w:rPr>
+        <w:t>$</w:t>
+      </w:r>
+      <w:r>
+        <w:rPr>
+          <w:lang w:val="en-US"/>
+        </w:rPr>
+        <w:t>Month</w:t>
+      </w:r>
+      <w:r>
+        <w:rPr>
+          <w:rStyle w:val="s2"/>
+          <w:lang w:val="en-US"/>
+        </w:rPr>
+        <w:t>[</w:t>
+      </w:r>
+      <w:r>
+        <w:rPr>
+          <w:lang w:val="en-US"/>
+        </w:rPr>
+        <w:t>touristSumaMes</w:t>
+      </w:r>
+      <w:r>
+        <w:rPr>
+          <w:rStyle w:val="s2"/>
+          <w:lang w:val="en-US"/>
+        </w:rPr>
+        <w:t>$</w:t>
+      </w:r>
+      <w:r>
+        <w:rPr>
+          <w:lang w:val="en-US"/>
+        </w:rPr>
+        <w:t>Month</w:t>
+      </w:r>
+      <w:r>
+        <w:rPr>
+          <w:rStyle w:val="s2"/>
+          <w:lang w:val="en-US"/>
+        </w:rPr>
+        <w:t xml:space="preserve"> == </w:t>
+      </w:r>
+      <w:r>
+        <w:rPr>
+          <w:rStyle w:val="s4"/>
+          <w:lang w:val="en-US"/>
+        </w:rPr>
+        <w:t>"maio"</w:t>
+      </w:r>
+      <w:r>
+        <w:rPr>
+          <w:rStyle w:val="s2"/>
+          <w:lang w:val="en-US"/>
+        </w:rPr>
+        <w:t xml:space="preserve">] &lt;- </w:t>
+      </w:r>
+      <w:r>
+        <w:rPr>
+          <w:rStyle w:val="s3"/>
+          <w:lang w:val="en-US"/>
+        </w:rPr>
+        <w:t>5</w:t>
+      </w:r>
+    </w:p>
+    <w:p>
+      <w:pPr>
+        <w:pStyle w:val="p5"/>
+        <w:numPr>
+          <w:ilvl w:val="0"/>
+          <w:numId w:val="3"/>
+        </w:numPr>
+        <w:rPr>
+          <w:lang w:val="en-US"/>
+        </w:rPr>
+      </w:pPr>
+      <w:r>
+        <w:rPr>
+          <w:lang w:val="en-US"/>
+        </w:rPr>
+        <w:t>touristSumaMes</w:t>
+      </w:r>
+      <w:r>
+        <w:rPr>
+          <w:rStyle w:val="s2"/>
+          <w:lang w:val="en-US"/>
+        </w:rPr>
+        <w:t>$</w:t>
+      </w:r>
+      <w:r>
+        <w:rPr>
+          <w:lang w:val="en-US"/>
+        </w:rPr>
+        <w:t>Month</w:t>
+      </w:r>
+      <w:r>
+        <w:rPr>
+          <w:rStyle w:val="s2"/>
+          <w:lang w:val="en-US"/>
+        </w:rPr>
+        <w:t>[</w:t>
+      </w:r>
+      <w:r>
+        <w:rPr>
+          <w:lang w:val="en-US"/>
+        </w:rPr>
+        <w:t>touristSumaMes</w:t>
+      </w:r>
+      <w:r>
+        <w:rPr>
+          <w:rStyle w:val="s2"/>
+          <w:lang w:val="en-US"/>
+        </w:rPr>
+        <w:t>$</w:t>
+      </w:r>
+      <w:r>
+        <w:rPr>
+          <w:lang w:val="en-US"/>
+        </w:rPr>
+        <w:t>Month</w:t>
+      </w:r>
+      <w:r>
+        <w:rPr>
+          <w:rStyle w:val="s2"/>
+          <w:lang w:val="en-US"/>
+        </w:rPr>
+        <w:t xml:space="preserve"> == </w:t>
+      </w:r>
+      <w:r>
+        <w:rPr>
+          <w:rStyle w:val="s4"/>
+          <w:lang w:val="en-US"/>
+        </w:rPr>
+        <w:t>"junho"</w:t>
+      </w:r>
+      <w:r>
+        <w:rPr>
+          <w:rStyle w:val="s2"/>
+          <w:lang w:val="en-US"/>
+        </w:rPr>
+        <w:t xml:space="preserve">] &lt;- </w:t>
+      </w:r>
+      <w:r>
+        <w:rPr>
+          <w:rStyle w:val="s3"/>
+          <w:lang w:val="en-US"/>
+        </w:rPr>
+        <w:t>6</w:t>
+      </w:r>
+    </w:p>
+    <w:p>
+      <w:pPr>
+        <w:pStyle w:val="p5"/>
+        <w:numPr>
+          <w:ilvl w:val="0"/>
+          <w:numId w:val="3"/>
+        </w:numPr>
+        <w:rPr>
+          <w:lang w:val="en-US"/>
+        </w:rPr>
+      </w:pPr>
+      <w:r>
+        <w:rPr>
+          <w:lang w:val="en-US"/>
+        </w:rPr>
+        <w:t>touristSumaMes</w:t>
+      </w:r>
+      <w:r>
+        <w:rPr>
+          <w:rStyle w:val="s2"/>
+          <w:lang w:val="en-US"/>
+        </w:rPr>
+        <w:t>$</w:t>
+      </w:r>
+      <w:r>
+        <w:rPr>
+          <w:lang w:val="en-US"/>
+        </w:rPr>
+        <w:t>Month</w:t>
+      </w:r>
+      <w:r>
+        <w:rPr>
+          <w:rStyle w:val="s2"/>
+          <w:lang w:val="en-US"/>
+        </w:rPr>
+        <w:t>[</w:t>
+      </w:r>
+      <w:r>
+        <w:rPr>
+          <w:lang w:val="en-US"/>
+        </w:rPr>
+        <w:t>touristSumaMes</w:t>
+      </w:r>
+      <w:r>
+        <w:rPr>
+          <w:rStyle w:val="s2"/>
+          <w:lang w:val="en-US"/>
+        </w:rPr>
+        <w:t>$</w:t>
+      </w:r>
+      <w:r>
+        <w:rPr>
+          <w:lang w:val="en-US"/>
+        </w:rPr>
+        <w:t>Month</w:t>
+      </w:r>
+      <w:r>
+        <w:rPr>
+          <w:rStyle w:val="s2"/>
+          <w:lang w:val="en-US"/>
+        </w:rPr>
+        <w:t xml:space="preserve"> == </w:t>
+      </w:r>
+      <w:r>
+        <w:rPr>
+          <w:rStyle w:val="s4"/>
+          <w:lang w:val="en-US"/>
+        </w:rPr>
+        <w:t>"julho"</w:t>
+      </w:r>
+      <w:r>
+        <w:rPr>
+          <w:rStyle w:val="s2"/>
+          <w:lang w:val="en-US"/>
+        </w:rPr>
+        <w:t xml:space="preserve">] &lt;- </w:t>
+      </w:r>
+      <w:r>
+        <w:rPr>
+          <w:rStyle w:val="s3"/>
+          <w:lang w:val="en-US"/>
+        </w:rPr>
+        <w:t>7</w:t>
+      </w:r>
+    </w:p>
+    <w:p>
+      <w:pPr>
+        <w:pStyle w:val="p5"/>
+        <w:numPr>
+          <w:ilvl w:val="0"/>
+          <w:numId w:val="3"/>
+        </w:numPr>
+        <w:rPr>
+          <w:lang w:val="en-US"/>
+        </w:rPr>
+      </w:pPr>
+      <w:r>
+        <w:rPr>
+          <w:lang w:val="en-US"/>
+        </w:rPr>
+        <w:t>touristSumaMes</w:t>
+      </w:r>
+      <w:r>
+        <w:rPr>
+          <w:rStyle w:val="s2"/>
+          <w:lang w:val="en-US"/>
+        </w:rPr>
+        <w:t>$</w:t>
+      </w:r>
+      <w:r>
+        <w:rPr>
+          <w:lang w:val="en-US"/>
+        </w:rPr>
+        <w:t>Month</w:t>
+      </w:r>
+      <w:r>
+        <w:rPr>
+          <w:rStyle w:val="s2"/>
+          <w:lang w:val="en-US"/>
+        </w:rPr>
+        <w:t>[</w:t>
+      </w:r>
+      <w:r>
+        <w:rPr>
+          <w:lang w:val="en-US"/>
+        </w:rPr>
+        <w:t>touristSumaMes</w:t>
+      </w:r>
+      <w:r>
+        <w:rPr>
+          <w:rStyle w:val="s2"/>
+          <w:lang w:val="en-US"/>
+        </w:rPr>
+        <w:t>$</w:t>
+      </w:r>
+      <w:r>
+        <w:rPr>
+          <w:lang w:val="en-US"/>
+        </w:rPr>
+        <w:t>Month</w:t>
+      </w:r>
+      <w:r>
+        <w:rPr>
+          <w:rStyle w:val="s2"/>
+          <w:lang w:val="en-US"/>
+        </w:rPr>
+        <w:t xml:space="preserve"> == </w:t>
+      </w:r>
+      <w:r>
+        <w:rPr>
+          <w:rStyle w:val="s4"/>
+          <w:lang w:val="en-US"/>
+        </w:rPr>
+        <w:t>"agosto"</w:t>
+      </w:r>
+      <w:r>
+        <w:rPr>
+          <w:rStyle w:val="s2"/>
+          <w:lang w:val="en-US"/>
+        </w:rPr>
+        <w:t xml:space="preserve">] &lt;- </w:t>
+      </w:r>
+      <w:r>
+        <w:rPr>
+          <w:rStyle w:val="s3"/>
+          <w:lang w:val="en-US"/>
+        </w:rPr>
+        <w:t>8</w:t>
+      </w:r>
+    </w:p>
+    <w:p>
+      <w:pPr>
+        <w:pStyle w:val="p5"/>
+        <w:numPr>
+          <w:ilvl w:val="0"/>
+          <w:numId w:val="3"/>
+        </w:numPr>
+        <w:rPr>
+          <w:lang w:val="en-US"/>
+        </w:rPr>
+      </w:pPr>
+      <w:r>
+        <w:rPr>
+          <w:lang w:val="en-US"/>
+        </w:rPr>
+        <w:t>touristSumaMes</w:t>
+      </w:r>
+      <w:r>
+        <w:rPr>
+          <w:rStyle w:val="s2"/>
+          <w:lang w:val="en-US"/>
+        </w:rPr>
+        <w:t>$</w:t>
+      </w:r>
+      <w:r>
+        <w:rPr>
+          <w:lang w:val="en-US"/>
+        </w:rPr>
+        <w:t>Month</w:t>
+      </w:r>
+      <w:r>
+        <w:rPr>
+          <w:rStyle w:val="s2"/>
+          <w:lang w:val="en-US"/>
+        </w:rPr>
+        <w:t>[</w:t>
+      </w:r>
+      <w:r>
+        <w:rPr>
+          <w:lang w:val="en-US"/>
+        </w:rPr>
+        <w:t>touristSumaMes</w:t>
+      </w:r>
+      <w:r>
+        <w:rPr>
+          <w:rStyle w:val="s2"/>
+          <w:lang w:val="en-US"/>
+        </w:rPr>
+        <w:t>$</w:t>
+      </w:r>
+      <w:r>
+        <w:rPr>
+          <w:lang w:val="en-US"/>
+        </w:rPr>
+        <w:t>Month</w:t>
+      </w:r>
+      <w:r>
+        <w:rPr>
+          <w:rStyle w:val="s2"/>
+          <w:lang w:val="en-US"/>
+        </w:rPr>
+        <w:t xml:space="preserve"> == </w:t>
+      </w:r>
+      <w:r>
+        <w:rPr>
+          <w:rStyle w:val="s4"/>
+          <w:lang w:val="en-US"/>
+        </w:rPr>
+        <w:t>"setembro"</w:t>
+      </w:r>
+      <w:r>
+        <w:rPr>
+          <w:rStyle w:val="s2"/>
+          <w:lang w:val="en-US"/>
+        </w:rPr>
+        <w:t xml:space="preserve">] &lt;- </w:t>
+      </w:r>
+      <w:r>
+        <w:rPr>
+          <w:rStyle w:val="s3"/>
+          <w:lang w:val="en-US"/>
+        </w:rPr>
+        <w:t>9</w:t>
+      </w:r>
+    </w:p>
+    <w:p>
+      <w:pPr>
+        <w:pStyle w:val="p5"/>
+        <w:numPr>
+          <w:ilvl w:val="0"/>
+          <w:numId w:val="3"/>
+        </w:numPr>
+        <w:rPr>
+          <w:lang w:val="en-US"/>
+        </w:rPr>
+      </w:pPr>
+      <w:r>
+        <w:rPr>
+          <w:lang w:val="en-US"/>
+        </w:rPr>
+        <w:t>touristSumaMes</w:t>
+      </w:r>
+      <w:r>
+        <w:rPr>
+          <w:rStyle w:val="s2"/>
+          <w:lang w:val="en-US"/>
+        </w:rPr>
+        <w:t>$</w:t>
+      </w:r>
+      <w:r>
+        <w:rPr>
+          <w:lang w:val="en-US"/>
+        </w:rPr>
+        <w:t>Month</w:t>
+      </w:r>
+      <w:r>
+        <w:rPr>
+          <w:rStyle w:val="s2"/>
+          <w:lang w:val="en-US"/>
+        </w:rPr>
+        <w:t>[</w:t>
+      </w:r>
+      <w:r>
+        <w:rPr>
+          <w:lang w:val="en-US"/>
+        </w:rPr>
+        <w:t>touristSumaMes</w:t>
+      </w:r>
+      <w:r>
+        <w:rPr>
+          <w:rStyle w:val="s2"/>
+          <w:lang w:val="en-US"/>
+        </w:rPr>
+        <w:t>$</w:t>
+      </w:r>
+      <w:r>
+        <w:rPr>
+          <w:lang w:val="en-US"/>
+        </w:rPr>
+        <w:t>Month</w:t>
+      </w:r>
+      <w:r>
+        <w:rPr>
+          <w:rStyle w:val="s2"/>
+          <w:lang w:val="en-US"/>
+        </w:rPr>
+        <w:t xml:space="preserve"> == </w:t>
+      </w:r>
+      <w:r>
+        <w:rPr>
+          <w:rStyle w:val="s4"/>
+          <w:lang w:val="en-US"/>
+        </w:rPr>
+        <w:t>"outubro"</w:t>
+      </w:r>
+      <w:r>
+        <w:rPr>
+          <w:rStyle w:val="s2"/>
+          <w:lang w:val="en-US"/>
+        </w:rPr>
+        <w:t xml:space="preserve">] &lt;- </w:t>
+      </w:r>
+      <w:r>
+        <w:rPr>
+          <w:rStyle w:val="s3"/>
+          <w:lang w:val="en-US"/>
+        </w:rPr>
+        <w:t>10</w:t>
+      </w:r>
+    </w:p>
+    <w:p>
+      <w:pPr>
+        <w:pStyle w:val="p5"/>
+        <w:numPr>
+          <w:ilvl w:val="0"/>
+          <w:numId w:val="3"/>
+        </w:numPr>
+        <w:rPr>
+          <w:lang w:val="en-US"/>
+        </w:rPr>
+      </w:pPr>
+      <w:r>
+        <w:rPr>
+          <w:lang w:val="en-US"/>
+        </w:rPr>
+        <w:t>touristSumaMes</w:t>
+      </w:r>
+      <w:r>
+        <w:rPr>
+          <w:rStyle w:val="s2"/>
+          <w:lang w:val="en-US"/>
+        </w:rPr>
+        <w:t>$</w:t>
+      </w:r>
+      <w:r>
+        <w:rPr>
+          <w:lang w:val="en-US"/>
+        </w:rPr>
+        <w:t>Month</w:t>
+      </w:r>
+      <w:r>
+        <w:rPr>
+          <w:rStyle w:val="s2"/>
+          <w:lang w:val="en-US"/>
+        </w:rPr>
+        <w:t>[</w:t>
+      </w:r>
+      <w:r>
+        <w:rPr>
+          <w:lang w:val="en-US"/>
+        </w:rPr>
+        <w:t>touristSumaMes</w:t>
+      </w:r>
+      <w:r>
+        <w:rPr>
+          <w:rStyle w:val="s2"/>
+          <w:lang w:val="en-US"/>
+        </w:rPr>
+        <w:t>$</w:t>
+      </w:r>
+      <w:r>
+        <w:rPr>
+          <w:lang w:val="en-US"/>
+        </w:rPr>
+        <w:t>Month</w:t>
+      </w:r>
+      <w:r>
+        <w:rPr>
+          <w:rStyle w:val="s2"/>
+          <w:lang w:val="en-US"/>
+        </w:rPr>
+        <w:t xml:space="preserve"> == </w:t>
+      </w:r>
+      <w:r>
+        <w:rPr>
+          <w:rStyle w:val="s4"/>
+          <w:lang w:val="en-US"/>
+        </w:rPr>
+        <w:t>"novembro"</w:t>
+      </w:r>
+      <w:r>
+        <w:rPr>
+          <w:rStyle w:val="s2"/>
+          <w:lang w:val="en-US"/>
+        </w:rPr>
+        <w:t xml:space="preserve">] &lt;- </w:t>
+      </w:r>
+      <w:r>
+        <w:rPr>
+          <w:rStyle w:val="s3"/>
+          <w:lang w:val="en-US"/>
+        </w:rPr>
+        <w:t>11</w:t>
+      </w:r>
+    </w:p>
+    <w:p>
+      <w:pPr>
+        <w:pStyle w:val="p5"/>
+        <w:numPr>
+          <w:ilvl w:val="0"/>
+          <w:numId w:val="3"/>
+        </w:numPr>
+        <w:rPr>
+          <w:lang w:val="en-US"/>
+        </w:rPr>
+      </w:pPr>
+      <w:r>
+        <w:rPr>
+          <w:lang w:val="en-US"/>
+        </w:rPr>
+        <w:t>touristSumaMes</w:t>
+      </w:r>
+      <w:r>
+        <w:rPr>
+          <w:rStyle w:val="s2"/>
+          <w:lang w:val="en-US"/>
+        </w:rPr>
+        <w:t>$</w:t>
+      </w:r>
+      <w:r>
+        <w:rPr>
+          <w:lang w:val="en-US"/>
+        </w:rPr>
+        <w:t>Month</w:t>
+      </w:r>
+      <w:r>
+        <w:rPr>
+          <w:rStyle w:val="s2"/>
+          <w:lang w:val="en-US"/>
+        </w:rPr>
+        <w:t>[</w:t>
+      </w:r>
+      <w:r>
+        <w:rPr>
+          <w:lang w:val="en-US"/>
+        </w:rPr>
+        <w:t>touristSumaMes</w:t>
+      </w:r>
+      <w:r>
+        <w:rPr>
+          <w:rStyle w:val="s2"/>
+          <w:lang w:val="en-US"/>
+        </w:rPr>
+        <w:t>$</w:t>
+      </w:r>
+      <w:r>
+        <w:rPr>
+          <w:lang w:val="en-US"/>
+        </w:rPr>
+        <w:t>Month</w:t>
+      </w:r>
+      <w:r>
+        <w:rPr>
+          <w:rStyle w:val="s2"/>
+          <w:lang w:val="en-US"/>
+        </w:rPr>
+        <w:t xml:space="preserve"> == </w:t>
+      </w:r>
+      <w:r>
+        <w:rPr>
+          <w:rStyle w:val="s4"/>
+          <w:lang w:val="en-US"/>
+        </w:rPr>
+        <w:t>"dezembro"</w:t>
+      </w:r>
+      <w:r>
+        <w:rPr>
+          <w:rStyle w:val="s2"/>
+          <w:lang w:val="en-US"/>
+        </w:rPr>
+        <w:t xml:space="preserve">] &lt;- </w:t>
+      </w:r>
+      <w:r>
+        <w:rPr>
+          <w:rStyle w:val="s3"/>
+          <w:lang w:val="en-US"/>
+        </w:rPr>
+        <w:t>12</w:t>
+      </w:r>
+    </w:p>
+    <w:p>
+      <w:pPr>
+        <w:pStyle w:val="p5"/>
+        <w:numPr>
+          <w:ilvl w:val="0"/>
+          <w:numId w:val="3"/>
+        </w:numPr>
+        <w:rPr>
+          <w:lang w:val="en-US"/>
+        </w:rPr>
+      </w:pPr>
+      <w:r>
+        <w:rPr>
+          <w:lang w:val="en-US"/>
+        </w:rPr>
+        <w:t>touristSumaMes</w:t>
+      </w:r>
+      <w:r>
+        <w:rPr>
+          <w:rStyle w:val="s2"/>
+          <w:lang w:val="en-US"/>
+        </w:rPr>
+        <w:t>$</w:t>
+      </w:r>
+      <w:r>
+        <w:rPr>
+          <w:lang w:val="en-US"/>
+        </w:rPr>
+        <w:t>Month</w:t>
+      </w:r>
+      <w:r>
+        <w:rPr>
+          <w:rStyle w:val="s2"/>
+          <w:lang w:val="en-US"/>
+        </w:rPr>
+        <w:t>[</w:t>
+      </w:r>
+      <w:r>
+        <w:rPr>
+          <w:lang w:val="en-US"/>
+        </w:rPr>
+        <w:t>touristSumaMes</w:t>
+      </w:r>
+      <w:r>
+        <w:rPr>
+          <w:rStyle w:val="s2"/>
+          <w:lang w:val="en-US"/>
+        </w:rPr>
+        <w:t>$</w:t>
+      </w:r>
+      <w:r>
+        <w:rPr>
+          <w:lang w:val="en-US"/>
+        </w:rPr>
+        <w:t>Month</w:t>
+      </w:r>
+      <w:r>
+        <w:rPr>
+          <w:rStyle w:val="s2"/>
+          <w:lang w:val="en-US"/>
+        </w:rPr>
+        <w:t xml:space="preserve"> &gt;= </w:t>
+      </w:r>
+      <w:r>
+        <w:rPr>
+          <w:rStyle w:val="s4"/>
+          <w:lang w:val="en-US"/>
+        </w:rPr>
+        <w:t>"mar"</w:t>
+      </w:r>
+      <w:r>
+        <w:rPr>
+          <w:rStyle w:val="s2"/>
+          <w:lang w:val="en-US"/>
+        </w:rPr>
+        <w:t xml:space="preserve">] &lt;- </w:t>
+      </w:r>
+      <w:r>
+        <w:rPr>
+          <w:rStyle w:val="s3"/>
+          <w:lang w:val="en-US"/>
+        </w:rPr>
+        <w:t>3</w:t>
+      </w:r>
+    </w:p>
+    <w:p>
+      <w:pPr>
+        <w:pStyle w:val="p2"/>
+        <w:numPr>
+          <w:ilvl w:val="0"/>
+          <w:numId w:val="3"/>
+        </w:numPr>
+      </w:pPr>
+      <w:r>
+        <w:t>### Dibujamos resultado</w:t>
+      </w:r>
+    </w:p>
+    <w:p>
+      <w:pPr>
+        <w:pStyle w:val="p5"/>
+        <w:numPr>
+          <w:ilvl w:val="0"/>
+          <w:numId w:val="3"/>
+        </w:numPr>
+      </w:pPr>
+      <w:r>
+        <w:rPr>
+          <w:rStyle w:val="s2"/>
+        </w:rPr>
+        <w:t>plot(</w:t>
+      </w:r>
+      <w:r>
+        <w:t>touristSumaMes</w:t>
+      </w:r>
+      <w:r>
+        <w:rPr>
+          <w:rStyle w:val="s2"/>
+        </w:rPr>
+        <w:t>[,</w:t>
+      </w:r>
+      <w:r>
+        <w:rPr>
+          <w:rStyle w:val="s3"/>
+        </w:rPr>
+        <w:t>1</w:t>
+      </w:r>
+      <w:r>
+        <w:rPr>
+          <w:rStyle w:val="s2"/>
+        </w:rPr>
+        <w:t>],</w:t>
+      </w:r>
+      <w:r>
+        <w:t>touristSumaMes</w:t>
+      </w:r>
+      <w:r>
+        <w:rPr>
+          <w:rStyle w:val="s2"/>
+        </w:rPr>
+        <w:t>[,</w:t>
+      </w:r>
+      <w:r>
+        <w:rPr>
+          <w:rStyle w:val="s3"/>
+        </w:rPr>
+        <w:t>2</w:t>
+      </w:r>
+      <w:r>
+        <w:rPr>
+          <w:rStyle w:val="s2"/>
+        </w:rPr>
+        <w:t>],</w:t>
+      </w:r>
+      <w:r>
+        <w:t>col</w:t>
+      </w:r>
+      <w:r>
+        <w:rPr>
+          <w:rStyle w:val="s2"/>
+        </w:rPr>
+        <w:t>=</w:t>
+      </w:r>
+      <w:r>
+        <w:rPr>
+          <w:rStyle w:val="s4"/>
+        </w:rPr>
+        <w:t>"blue"</w:t>
+      </w:r>
+      <w:r>
+        <w:rPr>
+          <w:rStyle w:val="s2"/>
+        </w:rPr>
+        <w:t xml:space="preserve">, </w:t>
+      </w:r>
+      <w:r>
+        <w:t>lwd</w:t>
+      </w:r>
+      <w:r>
+        <w:rPr>
+          <w:rStyle w:val="s2"/>
+        </w:rPr>
+        <w:t>=</w:t>
+      </w:r>
+      <w:r>
+        <w:rPr>
+          <w:rStyle w:val="s3"/>
+        </w:rPr>
+        <w:t>3</w:t>
+      </w:r>
+      <w:r>
+        <w:rPr>
+          <w:rStyle w:val="s2"/>
+        </w:rPr>
+        <w:t xml:space="preserve">, </w:t>
+      </w:r>
+      <w:r>
+        <w:t>xlab</w:t>
+      </w:r>
+      <w:r>
+        <w:rPr>
+          <w:rStyle w:val="s2"/>
+        </w:rPr>
+        <w:t>=</w:t>
+      </w:r>
+      <w:r>
+        <w:rPr>
+          <w:rStyle w:val="s4"/>
+        </w:rPr>
+        <w:t>"MESES"</w:t>
+      </w:r>
+      <w:r>
+        <w:rPr>
+          <w:rStyle w:val="s2"/>
+        </w:rPr>
+        <w:t>,</w:t>
+      </w:r>
+      <w:r>
+        <w:t>ylab</w:t>
+      </w:r>
+      <w:r>
+        <w:rPr>
+          <w:rStyle w:val="s2"/>
+        </w:rPr>
+        <w:t>=</w:t>
+      </w:r>
+      <w:r>
+        <w:rPr>
+          <w:rStyle w:val="s4"/>
+        </w:rPr>
+        <w:t>"Número Visitas"</w:t>
+      </w:r>
+      <w:r>
+        <w:rPr>
+          <w:rStyle w:val="s2"/>
+        </w:rPr>
+        <w:t>)</w:t>
+      </w:r>
+    </w:p>
+    <w:p>
+      <w:pPr>
+        <w:pStyle w:val="p2"/>
+        <w:numPr>
+          <w:ilvl w:val="0"/>
+          <w:numId w:val="3"/>
+        </w:numPr>
+      </w:pPr>
+      <w:r>
+        <w:t>### Guardamos fichero .csv</w:t>
+      </w:r>
+      <w:r>
+        <w:rPr>
+          <w:rStyle w:val="apple-converted-space"/>
+        </w:rPr>
+        <w:t> </w:t>
+      </w:r>
+    </w:p>
+    <w:p>
+      <w:pPr>
+        <w:pStyle w:val="p4"/>
+        <w:numPr>
+          <w:ilvl w:val="0"/>
+          <w:numId w:val="3"/>
+        </w:numPr>
+      </w:pPr>
+      <w:r>
+        <w:rPr>
+          <w:rStyle w:val="s2"/>
+        </w:rPr>
+        <w:t>write.csv(</w:t>
+      </w:r>
+      <w:r>
+        <w:rPr>
+          <w:rStyle w:val="s1"/>
+        </w:rPr>
+        <w:t>touristSumaMes</w:t>
+      </w:r>
+      <w:r>
+        <w:rPr>
+          <w:rStyle w:val="s2"/>
+        </w:rPr>
+        <w:t>,</w:t>
+      </w:r>
+      <w:r>
+        <w:t>"Turistas en Brasil por mes.csv"</w:t>
+      </w:r>
+      <w:r>
+        <w:rPr>
+          <w:rStyle w:val="s2"/>
+        </w:rPr>
+        <w:t>)</w:t>
+      </w:r>
+    </w:p>
+    <w:p>
+      <w:pPr>
+        <w:pStyle w:val="p3"/>
+        <w:numPr>
+          <w:ilvl w:val="0"/>
+          <w:numId w:val="3"/>
+        </w:numPr>
+      </w:pPr>
+    </w:p>
+    <w:p>
+      <w:pPr>
+        <w:pStyle w:val="p4"/>
+        <w:numPr>
+          <w:ilvl w:val="0"/>
+          <w:numId w:val="3"/>
+        </w:numPr>
+      </w:pPr>
+      <w:r>
+        <w:rPr>
+          <w:rStyle w:val="s1"/>
+        </w:rPr>
+        <w:t>DatosMes</w:t>
+      </w:r>
+      <w:r>
+        <w:rPr>
+          <w:rStyle w:val="s2"/>
+        </w:rPr>
+        <w:t xml:space="preserve"> &lt;- read.table(</w:t>
+      </w:r>
+      <w:r>
+        <w:t>"Turistas en Brasil por mes.csv"</w:t>
+      </w:r>
+      <w:r>
+        <w:rPr>
+          <w:rStyle w:val="s2"/>
+        </w:rPr>
+        <w:t>,</w:t>
+      </w:r>
+    </w:p>
+    <w:p>
+      <w:pPr>
+        <w:pStyle w:val="p5"/>
+        <w:numPr>
+          <w:ilvl w:val="0"/>
+          <w:numId w:val="3"/>
+        </w:numPr>
+        <w:rPr>
+          <w:lang w:val="en-US"/>
+        </w:rPr>
+      </w:pPr>
+      <w:r>
+        <w:rPr>
+          <w:rStyle w:val="apple-converted-space"/>
+          <w:color w:val="061699"/>
+        </w:rPr>
+        <w:t xml:space="preserve">            </w:t>
+      </w:r>
+      <w:r>
+        <w:rPr>
+          <w:lang w:val="en-US"/>
+        </w:rPr>
+        <w:t>header</w:t>
+      </w:r>
+      <w:r>
+        <w:rPr>
+          <w:rStyle w:val="s2"/>
+          <w:lang w:val="en-US"/>
+        </w:rPr>
+        <w:t>=</w:t>
+      </w:r>
+      <w:r>
+        <w:rPr>
+          <w:rStyle w:val="s5"/>
+          <w:lang w:val="en-US"/>
+        </w:rPr>
+        <w:t>TRUE</w:t>
+      </w:r>
+      <w:r>
+        <w:rPr>
+          <w:rStyle w:val="s2"/>
+          <w:lang w:val="en-US"/>
+        </w:rPr>
+        <w:t xml:space="preserve">, </w:t>
+      </w:r>
+      <w:r>
+        <w:rPr>
+          <w:lang w:val="en-US"/>
+        </w:rPr>
+        <w:t>sep</w:t>
+      </w:r>
+      <w:r>
+        <w:rPr>
+          <w:rStyle w:val="s2"/>
+          <w:lang w:val="en-US"/>
+        </w:rPr>
+        <w:t>=</w:t>
+      </w:r>
+      <w:r>
+        <w:rPr>
+          <w:rStyle w:val="s4"/>
+          <w:lang w:val="en-US"/>
+        </w:rPr>
+        <w:t>""</w:t>
+      </w:r>
+      <w:r>
+        <w:rPr>
+          <w:rStyle w:val="s2"/>
+          <w:lang w:val="en-US"/>
+        </w:rPr>
+        <w:t xml:space="preserve">, </w:t>
+      </w:r>
+      <w:r>
+        <w:rPr>
+          <w:lang w:val="en-US"/>
+        </w:rPr>
+        <w:t>na.strings</w:t>
+      </w:r>
+      <w:r>
+        <w:rPr>
+          <w:rStyle w:val="s2"/>
+          <w:lang w:val="en-US"/>
+        </w:rPr>
+        <w:t>=</w:t>
+      </w:r>
+      <w:r>
+        <w:rPr>
+          <w:rStyle w:val="s4"/>
+          <w:lang w:val="en-US"/>
+        </w:rPr>
+        <w:t>"NA"</w:t>
+      </w:r>
+      <w:r>
+        <w:rPr>
+          <w:rStyle w:val="s2"/>
+          <w:lang w:val="en-US"/>
+        </w:rPr>
+        <w:t xml:space="preserve">, </w:t>
+      </w:r>
+      <w:r>
+        <w:rPr>
+          <w:lang w:val="en-US"/>
+        </w:rPr>
+        <w:t>dec</w:t>
+      </w:r>
+      <w:r>
+        <w:rPr>
+          <w:rStyle w:val="s2"/>
+          <w:lang w:val="en-US"/>
+        </w:rPr>
+        <w:t>=</w:t>
+      </w:r>
+      <w:r>
+        <w:rPr>
+          <w:rStyle w:val="s4"/>
+          <w:lang w:val="en-US"/>
+        </w:rPr>
+        <w:t>","</w:t>
+      </w:r>
+      <w:r>
+        <w:rPr>
+          <w:rStyle w:val="s2"/>
+          <w:lang w:val="en-US"/>
+        </w:rPr>
+        <w:t xml:space="preserve">, </w:t>
+      </w:r>
+      <w:r>
+        <w:rPr>
+          <w:lang w:val="en-US"/>
+        </w:rPr>
+        <w:t>strip.white</w:t>
+      </w:r>
+      <w:r>
+        <w:rPr>
+          <w:rStyle w:val="s2"/>
+          <w:lang w:val="en-US"/>
+        </w:rPr>
+        <w:t>=</w:t>
+      </w:r>
+      <w:r>
+        <w:rPr>
+          <w:rStyle w:val="s5"/>
+          <w:lang w:val="en-US"/>
+        </w:rPr>
+        <w:t>TRUE</w:t>
+      </w:r>
+      <w:r>
+        <w:rPr>
+          <w:rStyle w:val="s2"/>
+          <w:lang w:val="en-US"/>
+        </w:rPr>
+        <w:t>)</w:t>
+      </w:r>
+    </w:p>
+    <w:p>
+      <w:pPr>
+        <w:pStyle w:val="p2"/>
+        <w:numPr>
+          <w:ilvl w:val="0"/>
+          <w:numId w:val="3"/>
+        </w:numPr>
+      </w:pPr>
+      <w:r>
+        <w:t>### Dibujamos la Normal de los datos</w:t>
+      </w:r>
+    </w:p>
+    <w:p>
+      <w:pPr>
+        <w:pStyle w:val="p3"/>
+        <w:numPr>
+          <w:ilvl w:val="0"/>
+          <w:numId w:val="3"/>
+        </w:numPr>
+      </w:pPr>
+    </w:p>
+    <w:p>
+      <w:pPr>
+        <w:pStyle w:val="p1"/>
+        <w:numPr>
+          <w:ilvl w:val="0"/>
+          <w:numId w:val="3"/>
+        </w:numPr>
+        <w:rPr>
+          <w:lang w:val="en-US"/>
+        </w:rPr>
+      </w:pPr>
+      <w:r>
+        <w:rPr>
+          <w:lang w:val="en-US"/>
+        </w:rPr>
+        <w:t xml:space="preserve">densityPlot( ~ </w:t>
+      </w:r>
+      <w:r>
+        <w:rPr>
+          <w:rStyle w:val="s1"/>
+          <w:lang w:val="en-US"/>
+        </w:rPr>
+        <w:t>X</w:t>
+      </w:r>
+      <w:r>
+        <w:rPr>
+          <w:lang w:val="en-US"/>
+        </w:rPr>
+        <w:t xml:space="preserve">, </w:t>
+      </w:r>
+      <w:r>
+        <w:rPr>
+          <w:rStyle w:val="s1"/>
+          <w:lang w:val="en-US"/>
+        </w:rPr>
+        <w:t>data</w:t>
+      </w:r>
+      <w:r>
+        <w:rPr>
+          <w:lang w:val="en-US"/>
+        </w:rPr>
+        <w:t>=</w:t>
+      </w:r>
+      <w:r>
+        <w:rPr>
+          <w:rStyle w:val="s1"/>
+          <w:lang w:val="en-US"/>
+        </w:rPr>
+        <w:t>DatosMes</w:t>
+      </w:r>
+      <w:r>
+        <w:rPr>
+          <w:lang w:val="en-US"/>
+        </w:rPr>
+        <w:t xml:space="preserve">, </w:t>
+      </w:r>
+      <w:r>
+        <w:rPr>
+          <w:rStyle w:val="s1"/>
+          <w:lang w:val="en-US"/>
+        </w:rPr>
+        <w:t>bw</w:t>
+      </w:r>
+      <w:r>
+        <w:rPr>
+          <w:lang w:val="en-US"/>
+        </w:rPr>
+        <w:t>=</w:t>
+      </w:r>
+      <w:r>
+        <w:rPr>
+          <w:rStyle w:val="s4"/>
+          <w:lang w:val="en-US"/>
+        </w:rPr>
+        <w:t>"SJ"</w:t>
+      </w:r>
+      <w:r>
+        <w:rPr>
+          <w:lang w:val="en-US"/>
+        </w:rPr>
+        <w:t xml:space="preserve">, </w:t>
+      </w:r>
+      <w:r>
+        <w:rPr>
+          <w:rStyle w:val="s1"/>
+          <w:lang w:val="en-US"/>
+        </w:rPr>
+        <w:t>adjust</w:t>
+      </w:r>
+      <w:r>
+        <w:rPr>
+          <w:lang w:val="en-US"/>
+        </w:rPr>
+        <w:t>=</w:t>
+      </w:r>
+      <w:r>
+        <w:rPr>
+          <w:rStyle w:val="s3"/>
+          <w:lang w:val="en-US"/>
+        </w:rPr>
+        <w:t>1</w:t>
+      </w:r>
+      <w:r>
+        <w:rPr>
+          <w:lang w:val="en-US"/>
+        </w:rPr>
+        <w:t xml:space="preserve">, </w:t>
+      </w:r>
+      <w:r>
+        <w:rPr>
+          <w:rStyle w:val="s1"/>
+          <w:lang w:val="en-US"/>
+        </w:rPr>
+        <w:t>kernel</w:t>
+      </w:r>
+      <w:r>
+        <w:rPr>
+          <w:lang w:val="en-US"/>
+        </w:rPr>
+        <w:t>=</w:t>
+      </w:r>
+      <w:r>
+        <w:rPr>
+          <w:rStyle w:val="s4"/>
+          <w:lang w:val="en-US"/>
+        </w:rPr>
+        <w:t>"gaussian"</w:t>
+      </w:r>
+      <w:r>
+        <w:rPr>
+          <w:lang w:val="en-US"/>
+        </w:rPr>
+        <w:t>)</w:t>
+      </w:r>
+    </w:p>
+    <w:p>
+      <w:pPr>
+        <w:pStyle w:val="p3"/>
+        <w:numPr>
+          <w:ilvl w:val="0"/>
+          <w:numId w:val="3"/>
+        </w:numPr>
+        <w:rPr>
+          <w:lang w:val="en-US"/>
+        </w:rPr>
+      </w:pPr>
+    </w:p>
+    <w:p>
+      <w:pPr>
+        <w:pStyle w:val="p2"/>
+        <w:numPr>
+          <w:ilvl w:val="0"/>
+          <w:numId w:val="3"/>
+        </w:numPr>
+      </w:pPr>
+      <w:r>
+        <w:t>### Aplicamos test de Shaoiro</w:t>
+      </w:r>
+    </w:p>
+    <w:p>
+      <w:pPr>
+        <w:pStyle w:val="p1"/>
+        <w:numPr>
+          <w:ilvl w:val="0"/>
+          <w:numId w:val="3"/>
+        </w:numPr>
+        <w:rPr>
+          <w:lang w:val="en-US"/>
+        </w:rPr>
+      </w:pPr>
+      <w:r>
+        <w:rPr>
+          <w:lang w:val="en-US"/>
+        </w:rPr>
+        <w:t>normalityTest(~</w:t>
+      </w:r>
+      <w:r>
+        <w:rPr>
+          <w:rStyle w:val="s1"/>
+          <w:lang w:val="en-US"/>
+        </w:rPr>
+        <w:t>X</w:t>
+      </w:r>
+      <w:r>
+        <w:rPr>
+          <w:lang w:val="en-US"/>
+        </w:rPr>
+        <w:t xml:space="preserve">, </w:t>
+      </w:r>
+      <w:r>
+        <w:rPr>
+          <w:rStyle w:val="s1"/>
+          <w:lang w:val="en-US"/>
+        </w:rPr>
+        <w:t>test</w:t>
+      </w:r>
+      <w:r>
+        <w:rPr>
+          <w:lang w:val="en-US"/>
+        </w:rPr>
+        <w:t>=</w:t>
+      </w:r>
+      <w:r>
+        <w:rPr>
+          <w:rStyle w:val="s4"/>
+          <w:lang w:val="en-US"/>
+        </w:rPr>
+        <w:t>"shapiro.test"</w:t>
+      </w:r>
+      <w:r>
+        <w:rPr>
+          <w:lang w:val="en-US"/>
+        </w:rPr>
+        <w:t xml:space="preserve">, </w:t>
+      </w:r>
+      <w:r>
+        <w:rPr>
+          <w:rStyle w:val="s1"/>
+          <w:lang w:val="en-US"/>
+        </w:rPr>
+        <w:t>data</w:t>
+      </w:r>
+      <w:r>
+        <w:rPr>
+          <w:lang w:val="en-US"/>
+        </w:rPr>
+        <w:t>=</w:t>
+      </w:r>
+      <w:r>
+        <w:rPr>
+          <w:rStyle w:val="s1"/>
+          <w:lang w:val="en-US"/>
+        </w:rPr>
+        <w:t>DatosMes</w:t>
+      </w:r>
+      <w:r>
+        <w:rPr>
+          <w:lang w:val="en-US"/>
+        </w:rPr>
+        <w:t>)</w:t>
+      </w:r>
+    </w:p>
+    <w:p>
+      <w:pPr>
+        <w:pStyle w:val="p3"/>
+        <w:numPr>
+          <w:ilvl w:val="0"/>
+          <w:numId w:val="3"/>
+        </w:numPr>
+        <w:rPr>
+          <w:lang w:val="en-US"/>
+        </w:rPr>
+      </w:pPr>
+    </w:p>
+    <w:p>
+      <w:pPr>
+        <w:pStyle w:val="p2"/>
+        <w:numPr>
+          <w:ilvl w:val="0"/>
+          <w:numId w:val="3"/>
+        </w:numPr>
+      </w:pPr>
+      <w:r>
+        <w:t>### Desde aqui realizamos nuevos estudios viendo para cada año como se ha distribuido la visita de Turistas a Brasil según pais de procedencia</w:t>
+      </w:r>
+    </w:p>
+    <w:p>
+      <w:pPr>
+        <w:pStyle w:val="p3"/>
+        <w:numPr>
+          <w:ilvl w:val="0"/>
+          <w:numId w:val="3"/>
+        </w:numPr>
+      </w:pPr>
+    </w:p>
+    <w:p>
+      <w:pPr>
+        <w:pStyle w:val="p4"/>
+        <w:numPr>
+          <w:ilvl w:val="0"/>
+          <w:numId w:val="3"/>
+        </w:numPr>
+        <w:rPr>
+          <w:lang w:val="en-US"/>
+        </w:rPr>
+      </w:pPr>
+      <w:r>
+        <w:rPr>
+          <w:rStyle w:val="s1"/>
+          <w:lang w:val="en-US"/>
+        </w:rPr>
+        <w:t>touristData</w:t>
+      </w:r>
+      <w:r>
+        <w:rPr>
+          <w:rStyle w:val="s2"/>
+          <w:lang w:val="en-US"/>
+        </w:rPr>
+        <w:t xml:space="preserve"> &lt;- read.csv(</w:t>
+      </w:r>
+      <w:r>
+        <w:rPr>
+          <w:lang w:val="en-US"/>
+        </w:rPr>
+        <w:t>"touristData.csv"</w:t>
+      </w:r>
+      <w:r>
+        <w:rPr>
+          <w:rStyle w:val="s2"/>
+          <w:lang w:val="en-US"/>
+        </w:rPr>
+        <w:t>)</w:t>
+      </w:r>
+    </w:p>
+    <w:p>
+      <w:pPr>
+        <w:pStyle w:val="p3"/>
+        <w:numPr>
+          <w:ilvl w:val="0"/>
+          <w:numId w:val="3"/>
+        </w:numPr>
+        <w:rPr>
+          <w:lang w:val="en-US"/>
+        </w:rPr>
+      </w:pPr>
+    </w:p>
+    <w:p>
+      <w:pPr>
+        <w:pStyle w:val="p5"/>
+        <w:numPr>
+          <w:ilvl w:val="0"/>
+          <w:numId w:val="3"/>
+        </w:numPr>
+      </w:pPr>
+      <w:r>
+        <w:rPr>
+          <w:rStyle w:val="s2"/>
+        </w:rPr>
+        <w:t>View(</w:t>
+      </w:r>
+      <w:r>
+        <w:t>touristData</w:t>
+      </w:r>
+      <w:r>
+        <w:rPr>
+          <w:rStyle w:val="s2"/>
+        </w:rPr>
+        <w:t>)</w:t>
+      </w:r>
+    </w:p>
+    <w:p>
+      <w:pPr>
+        <w:pStyle w:val="p3"/>
+        <w:numPr>
+          <w:ilvl w:val="0"/>
+          <w:numId w:val="3"/>
+        </w:numPr>
+      </w:pPr>
+    </w:p>
+    <w:p>
+      <w:pPr>
+        <w:pStyle w:val="p2"/>
+        <w:numPr>
+          <w:ilvl w:val="0"/>
+          <w:numId w:val="3"/>
+        </w:numPr>
+      </w:pPr>
+      <w:r>
+        <w:t>### Queremos poner 0 en todos los campos Count que contienen NA</w:t>
+      </w:r>
+    </w:p>
+    <w:p>
+      <w:pPr>
+        <w:pStyle w:val="p3"/>
+        <w:numPr>
+          <w:ilvl w:val="0"/>
+          <w:numId w:val="3"/>
+        </w:numPr>
+      </w:pPr>
+    </w:p>
+    <w:p>
+      <w:pPr>
+        <w:pStyle w:val="p5"/>
+        <w:numPr>
+          <w:ilvl w:val="0"/>
+          <w:numId w:val="3"/>
+        </w:numPr>
+        <w:rPr>
+          <w:lang w:val="en-US"/>
+        </w:rPr>
+      </w:pPr>
+      <w:r>
+        <w:rPr>
+          <w:lang w:val="en-US"/>
+        </w:rPr>
+        <w:t>touristData</w:t>
+      </w:r>
+      <w:r>
+        <w:rPr>
+          <w:rStyle w:val="s2"/>
+          <w:lang w:val="en-US"/>
+        </w:rPr>
+        <w:t>$</w:t>
+      </w:r>
+      <w:r>
+        <w:rPr>
+          <w:lang w:val="en-US"/>
+        </w:rPr>
+        <w:t>Count</w:t>
+      </w:r>
+      <w:r>
+        <w:rPr>
+          <w:rStyle w:val="s2"/>
+          <w:lang w:val="en-US"/>
+        </w:rPr>
+        <w:t>[ is.na(</w:t>
+      </w:r>
+      <w:r>
+        <w:rPr>
+          <w:lang w:val="en-US"/>
+        </w:rPr>
+        <w:t>touristData</w:t>
+      </w:r>
+      <w:r>
+        <w:rPr>
+          <w:rStyle w:val="s2"/>
+          <w:lang w:val="en-US"/>
+        </w:rPr>
+        <w:t>$</w:t>
+      </w:r>
+      <w:r>
+        <w:rPr>
+          <w:lang w:val="en-US"/>
+        </w:rPr>
+        <w:t>Count</w:t>
+      </w:r>
+      <w:r>
+        <w:rPr>
+          <w:rStyle w:val="s2"/>
+          <w:lang w:val="en-US"/>
+        </w:rPr>
+        <w:t xml:space="preserve">)] &lt;- </w:t>
+      </w:r>
+      <w:r>
+        <w:rPr>
+          <w:rStyle w:val="s3"/>
+          <w:lang w:val="en-US"/>
+        </w:rPr>
+        <w:t>0</w:t>
+      </w:r>
+    </w:p>
+    <w:p>
+      <w:pPr>
+        <w:pStyle w:val="p3"/>
+        <w:numPr>
+          <w:ilvl w:val="0"/>
+          <w:numId w:val="3"/>
+        </w:numPr>
+        <w:rPr>
+          <w:lang w:val="en-US"/>
+        </w:rPr>
+      </w:pPr>
+    </w:p>
+    <w:p>
+      <w:pPr>
+        <w:pStyle w:val="p2"/>
+        <w:numPr>
+          <w:ilvl w:val="0"/>
+          <w:numId w:val="3"/>
+        </w:numPr>
+      </w:pPr>
+      <w:r>
+        <w:t>### Quitamos columna Continent que es la primera</w:t>
+      </w:r>
+    </w:p>
+    <w:p>
+      <w:pPr>
+        <w:pStyle w:val="p3"/>
+        <w:numPr>
+          <w:ilvl w:val="0"/>
+          <w:numId w:val="3"/>
+        </w:numPr>
+      </w:pPr>
+    </w:p>
+    <w:p>
+      <w:pPr>
+        <w:pStyle w:val="p5"/>
+        <w:numPr>
+          <w:ilvl w:val="0"/>
+          <w:numId w:val="3"/>
+        </w:numPr>
+      </w:pPr>
+      <w:r>
+        <w:t>touristData</w:t>
+      </w:r>
+      <w:r>
+        <w:rPr>
+          <w:rStyle w:val="s2"/>
+        </w:rPr>
+        <w:t xml:space="preserve"> &lt;- </w:t>
+      </w:r>
+      <w:r>
+        <w:t>touristData</w:t>
+      </w:r>
+      <w:r>
+        <w:rPr>
+          <w:rStyle w:val="s2"/>
+        </w:rPr>
+        <w:t>[,</w:t>
+      </w:r>
+      <w:r>
+        <w:rPr>
+          <w:rStyle w:val="s3"/>
+        </w:rPr>
+        <w:t>-1</w:t>
+      </w:r>
+      <w:r>
+        <w:rPr>
+          <w:rStyle w:val="s2"/>
+        </w:rPr>
+        <w:t>]</w:t>
+      </w:r>
+    </w:p>
+    <w:p>
+      <w:pPr>
+        <w:pStyle w:val="p3"/>
+        <w:numPr>
+          <w:ilvl w:val="0"/>
+          <w:numId w:val="3"/>
+        </w:numPr>
+      </w:pPr>
+    </w:p>
+    <w:p>
+      <w:pPr>
+        <w:pStyle w:val="p5"/>
+        <w:numPr>
+          <w:ilvl w:val="0"/>
+          <w:numId w:val="3"/>
+        </w:numPr>
+      </w:pPr>
+      <w:r>
+        <w:rPr>
+          <w:rStyle w:val="s2"/>
+        </w:rPr>
+        <w:t>View(</w:t>
+      </w:r>
+      <w:r>
+        <w:t>touristData</w:t>
+      </w:r>
+      <w:r>
+        <w:rPr>
+          <w:rStyle w:val="s2"/>
+        </w:rPr>
+        <w:t>)</w:t>
+      </w:r>
+    </w:p>
+    <w:p>
+      <w:pPr>
+        <w:pStyle w:val="p3"/>
+        <w:numPr>
+          <w:ilvl w:val="0"/>
+          <w:numId w:val="3"/>
+        </w:numPr>
+      </w:pPr>
+    </w:p>
+    <w:p>
+      <w:pPr>
+        <w:pStyle w:val="p2"/>
+        <w:numPr>
+          <w:ilvl w:val="0"/>
+          <w:numId w:val="3"/>
+        </w:numPr>
+      </w:pPr>
+      <w:r>
+        <w:t>### Escogemos solo las columnas Pais, Año y Count acumulado(numero de turistas que visitan Brasil)</w:t>
+      </w:r>
+    </w:p>
+    <w:p>
+      <w:pPr>
+        <w:pStyle w:val="p2"/>
+        <w:numPr>
+          <w:ilvl w:val="0"/>
+          <w:numId w:val="3"/>
+        </w:numPr>
+      </w:pPr>
+      <w:r>
+        <w:t>### de cada año agrupando por Pais y Año para ver su evolución. Hacemos una repetitiva para cada año</w:t>
+      </w:r>
+    </w:p>
+    <w:p>
+      <w:pPr>
+        <w:pStyle w:val="p5"/>
+        <w:numPr>
+          <w:ilvl w:val="0"/>
+          <w:numId w:val="3"/>
+        </w:numPr>
+      </w:pPr>
+      <w:r>
+        <w:t>a</w:t>
+      </w:r>
+      <w:r>
+        <w:rPr>
+          <w:rStyle w:val="s2"/>
+        </w:rPr>
+        <w:t>&lt;- min(</w:t>
+      </w:r>
+      <w:r>
+        <w:t>touristData</w:t>
+      </w:r>
+      <w:r>
+        <w:rPr>
+          <w:rStyle w:val="s2"/>
+        </w:rPr>
+        <w:t>$</w:t>
+      </w:r>
+      <w:r>
+        <w:t>Year</w:t>
+      </w:r>
+      <w:r>
+        <w:rPr>
+          <w:rStyle w:val="s2"/>
+        </w:rPr>
+        <w:t>)</w:t>
+      </w:r>
+    </w:p>
+    <w:p>
+      <w:pPr>
+        <w:pStyle w:val="p5"/>
+        <w:numPr>
+          <w:ilvl w:val="0"/>
+          <w:numId w:val="3"/>
+        </w:numPr>
+      </w:pPr>
+      <w:r>
+        <w:t>b</w:t>
+      </w:r>
+      <w:r>
+        <w:rPr>
+          <w:rStyle w:val="s2"/>
+        </w:rPr>
+        <w:t>&lt;- max(</w:t>
+      </w:r>
+      <w:r>
+        <w:t>touristData</w:t>
+      </w:r>
+      <w:r>
+        <w:rPr>
+          <w:rStyle w:val="s2"/>
+        </w:rPr>
+        <w:t>$</w:t>
+      </w:r>
+      <w:r>
+        <w:t>Year</w:t>
+      </w:r>
+      <w:r>
+        <w:rPr>
+          <w:rStyle w:val="s2"/>
+        </w:rPr>
+        <w:t>)</w:t>
+      </w:r>
+    </w:p>
+    <w:p>
+      <w:pPr>
+        <w:pStyle w:val="p1"/>
+        <w:numPr>
+          <w:ilvl w:val="0"/>
+          <w:numId w:val="3"/>
+        </w:numPr>
+      </w:pPr>
+      <w:r>
+        <w:rPr>
+          <w:rStyle w:val="s1"/>
+        </w:rPr>
+        <w:t>i</w:t>
+      </w:r>
+      <w:r>
+        <w:t>&lt;-</w:t>
+      </w:r>
+      <w:r>
+        <w:rPr>
+          <w:rStyle w:val="s1"/>
+        </w:rPr>
+        <w:t>a</w:t>
+      </w:r>
+    </w:p>
+    <w:p>
+      <w:pPr>
+        <w:pStyle w:val="p1"/>
+        <w:numPr>
+          <w:ilvl w:val="0"/>
+          <w:numId w:val="3"/>
+        </w:numPr>
+      </w:pPr>
+      <w:r>
+        <w:rPr>
+          <w:rStyle w:val="s5"/>
+        </w:rPr>
+        <w:t>for</w:t>
+      </w:r>
+      <w:r>
+        <w:t xml:space="preserve"> (</w:t>
+      </w:r>
+      <w:r>
+        <w:rPr>
+          <w:rStyle w:val="s1"/>
+        </w:rPr>
+        <w:t>i</w:t>
+      </w:r>
+      <w:r>
+        <w:t xml:space="preserve"> </w:t>
+      </w:r>
+      <w:r>
+        <w:rPr>
+          <w:rStyle w:val="s5"/>
+        </w:rPr>
+        <w:t>in</w:t>
+      </w:r>
+      <w:r>
+        <w:t xml:space="preserve"> </w:t>
+      </w:r>
+      <w:r>
+        <w:rPr>
+          <w:rStyle w:val="s1"/>
+        </w:rPr>
+        <w:t>a</w:t>
+      </w:r>
+      <w:r>
+        <w:t>:</w:t>
+      </w:r>
+      <w:r>
+        <w:rPr>
+          <w:rStyle w:val="s1"/>
+        </w:rPr>
+        <w:t>b</w:t>
+      </w:r>
+      <w:r>
+        <w:t>)</w:t>
+      </w:r>
+    </w:p>
+    <w:p>
+      <w:pPr>
+        <w:pStyle w:val="p4"/>
+        <w:numPr>
+          <w:ilvl w:val="0"/>
+          <w:numId w:val="3"/>
+        </w:numPr>
+        <w:rPr>
+          <w:lang w:val="en-US"/>
+        </w:rPr>
+      </w:pPr>
+      <w:r>
+        <w:rPr>
+          <w:rStyle w:val="s2"/>
+          <w:lang w:val="en-US"/>
+        </w:rPr>
+        <w:t>{</w:t>
+      </w:r>
+      <w:r>
+        <w:rPr>
+          <w:rStyle w:val="s1"/>
+          <w:lang w:val="en-US"/>
+        </w:rPr>
+        <w:t>seleccion</w:t>
+      </w:r>
+      <w:r>
+        <w:rPr>
+          <w:rStyle w:val="s2"/>
+          <w:lang w:val="en-US"/>
+        </w:rPr>
+        <w:t>&lt;-paste (</w:t>
+      </w:r>
+      <w:r>
+        <w:rPr>
+          <w:lang w:val="en-US"/>
+        </w:rPr>
+        <w:t>"select Country, Year, sum(Count) from touristData where Year="</w:t>
+      </w:r>
+      <w:r>
+        <w:rPr>
+          <w:rStyle w:val="s2"/>
+          <w:lang w:val="en-US"/>
+        </w:rPr>
+        <w:t>,</w:t>
+      </w:r>
+      <w:r>
+        <w:rPr>
+          <w:rStyle w:val="s1"/>
+          <w:lang w:val="en-US"/>
+        </w:rPr>
+        <w:t>i</w:t>
+      </w:r>
+      <w:r>
+        <w:rPr>
+          <w:rStyle w:val="s2"/>
+          <w:lang w:val="en-US"/>
+        </w:rPr>
+        <w:t>,</w:t>
+      </w:r>
+      <w:r>
+        <w:rPr>
+          <w:lang w:val="en-US"/>
+        </w:rPr>
+        <w:t>" group by Country, Year"</w:t>
+      </w:r>
+      <w:r>
+        <w:rPr>
+          <w:rStyle w:val="s2"/>
+          <w:lang w:val="en-US"/>
+        </w:rPr>
+        <w:t>)</w:t>
+      </w:r>
+    </w:p>
+    <w:p>
+      <w:pPr>
+        <w:pStyle w:val="p3"/>
+        <w:numPr>
+          <w:ilvl w:val="0"/>
+          <w:numId w:val="3"/>
+        </w:numPr>
+        <w:rPr>
+          <w:lang w:val="en-US"/>
+        </w:rPr>
+      </w:pPr>
+    </w:p>
+    <w:p>
+      <w:pPr>
+        <w:pStyle w:val="p5"/>
+        <w:numPr>
+          <w:ilvl w:val="0"/>
+          <w:numId w:val="3"/>
+        </w:numPr>
+      </w:pPr>
+      <w:r>
+        <w:t>touristporpaisSumaMes</w:t>
+      </w:r>
+      <w:r>
+        <w:rPr>
+          <w:rStyle w:val="s2"/>
+        </w:rPr>
+        <w:t xml:space="preserve"> &lt;- sqldf(</w:t>
+      </w:r>
+      <w:r>
+        <w:t>seleccion</w:t>
+      </w:r>
+      <w:r>
+        <w:rPr>
+          <w:rStyle w:val="s2"/>
+        </w:rPr>
+        <w:t>)</w:t>
+      </w:r>
+    </w:p>
+    <w:p>
+      <w:pPr>
+        <w:pStyle w:val="p5"/>
+        <w:numPr>
+          <w:ilvl w:val="0"/>
+          <w:numId w:val="3"/>
+        </w:numPr>
+        <w:rPr>
+          <w:lang w:val="en-US"/>
+        </w:rPr>
+      </w:pPr>
+      <w:r>
+        <w:rPr>
+          <w:rStyle w:val="s2"/>
+          <w:lang w:val="en-US"/>
+        </w:rPr>
+        <w:t>plot(</w:t>
+      </w:r>
+      <w:r>
+        <w:rPr>
+          <w:lang w:val="en-US"/>
+        </w:rPr>
+        <w:t>touristporpaisSumaMes</w:t>
+      </w:r>
+      <w:r>
+        <w:rPr>
+          <w:rStyle w:val="s2"/>
+          <w:lang w:val="en-US"/>
+        </w:rPr>
+        <w:t>[,</w:t>
+      </w:r>
+      <w:r>
+        <w:rPr>
+          <w:rStyle w:val="s3"/>
+          <w:lang w:val="en-US"/>
+        </w:rPr>
+        <w:t>1</w:t>
+      </w:r>
+      <w:r>
+        <w:rPr>
+          <w:rStyle w:val="s2"/>
+          <w:lang w:val="en-US"/>
+        </w:rPr>
+        <w:t>],</w:t>
+      </w:r>
+      <w:r>
+        <w:rPr>
+          <w:lang w:val="en-US"/>
+        </w:rPr>
+        <w:t>touristporpaisSumaMes</w:t>
+      </w:r>
+      <w:r>
+        <w:rPr>
+          <w:rStyle w:val="s2"/>
+          <w:lang w:val="en-US"/>
+        </w:rPr>
+        <w:t>[,</w:t>
+      </w:r>
+      <w:r>
+        <w:rPr>
+          <w:rStyle w:val="s3"/>
+          <w:lang w:val="en-US"/>
+        </w:rPr>
+        <w:t>3</w:t>
+      </w:r>
+      <w:r>
+        <w:rPr>
+          <w:rStyle w:val="s2"/>
+          <w:lang w:val="en-US"/>
+        </w:rPr>
+        <w:t>],</w:t>
+      </w:r>
+      <w:r>
+        <w:rPr>
+          <w:lang w:val="en-US"/>
+        </w:rPr>
+        <w:t>col</w:t>
+      </w:r>
+      <w:r>
+        <w:rPr>
+          <w:rStyle w:val="s2"/>
+          <w:lang w:val="en-US"/>
+        </w:rPr>
+        <w:t>=</w:t>
+      </w:r>
+      <w:r>
+        <w:rPr>
+          <w:rStyle w:val="s4"/>
+          <w:lang w:val="en-US"/>
+        </w:rPr>
+        <w:t>"blue"</w:t>
+      </w:r>
+      <w:r>
+        <w:rPr>
+          <w:rStyle w:val="s2"/>
+          <w:lang w:val="en-US"/>
+        </w:rPr>
+        <w:t xml:space="preserve">, </w:t>
+      </w:r>
+      <w:r>
+        <w:rPr>
+          <w:lang w:val="en-US"/>
+        </w:rPr>
+        <w:t>lwd</w:t>
+      </w:r>
+      <w:r>
+        <w:rPr>
+          <w:rStyle w:val="s2"/>
+          <w:lang w:val="en-US"/>
+        </w:rPr>
+        <w:t>=</w:t>
+      </w:r>
+      <w:r>
+        <w:rPr>
+          <w:rStyle w:val="s3"/>
+          <w:lang w:val="en-US"/>
+        </w:rPr>
+        <w:t>3</w:t>
+      </w:r>
+      <w:r>
+        <w:rPr>
+          <w:rStyle w:val="s2"/>
+          <w:lang w:val="en-US"/>
+        </w:rPr>
+        <w:t xml:space="preserve">, </w:t>
+      </w:r>
+      <w:r>
+        <w:rPr>
+          <w:lang w:val="en-US"/>
+        </w:rPr>
+        <w:t>xlab</w:t>
+      </w:r>
+      <w:r>
+        <w:rPr>
+          <w:rStyle w:val="s2"/>
+          <w:lang w:val="en-US"/>
+        </w:rPr>
+        <w:t>=</w:t>
+      </w:r>
+      <w:r>
+        <w:rPr>
+          <w:rStyle w:val="s4"/>
+          <w:lang w:val="en-US"/>
+        </w:rPr>
+        <w:t>"PAIS"</w:t>
+      </w:r>
+      <w:r>
+        <w:rPr>
+          <w:rStyle w:val="s2"/>
+          <w:lang w:val="en-US"/>
+        </w:rPr>
+        <w:t>,</w:t>
+      </w:r>
+      <w:r>
+        <w:rPr>
+          <w:lang w:val="en-US"/>
+        </w:rPr>
+        <w:t>ylab</w:t>
+      </w:r>
+      <w:r>
+        <w:rPr>
+          <w:rStyle w:val="s2"/>
+          <w:lang w:val="en-US"/>
+        </w:rPr>
+        <w:t>=</w:t>
+      </w:r>
+      <w:r>
+        <w:rPr>
+          <w:rStyle w:val="s4"/>
+          <w:lang w:val="en-US"/>
+        </w:rPr>
+        <w:t>"Contador"</w:t>
+      </w:r>
+      <w:r>
+        <w:rPr>
+          <w:rStyle w:val="s2"/>
+          <w:lang w:val="en-US"/>
+        </w:rPr>
+        <w:t>)</w:t>
+      </w:r>
+    </w:p>
+    <w:p>
+      <w:pPr>
+        <w:pStyle w:val="p4"/>
+        <w:numPr>
+          <w:ilvl w:val="0"/>
+          <w:numId w:val="3"/>
+        </w:numPr>
+      </w:pPr>
+      <w:r>
+        <w:rPr>
+          <w:rStyle w:val="s1"/>
+        </w:rPr>
+        <w:t>Resultado</w:t>
+      </w:r>
+      <w:r>
+        <w:rPr>
+          <w:rStyle w:val="s2"/>
+        </w:rPr>
+        <w:t>&lt;- paste(</w:t>
+      </w:r>
+      <w:r>
+        <w:t>"Grafica turistas a Brasil anyo"</w:t>
+      </w:r>
+      <w:r>
+        <w:rPr>
+          <w:rStyle w:val="s2"/>
+        </w:rPr>
+        <w:t>,</w:t>
+      </w:r>
+      <w:r>
+        <w:rPr>
+          <w:rStyle w:val="s1"/>
+        </w:rPr>
+        <w:t>i</w:t>
+      </w:r>
+      <w:r>
+        <w:rPr>
+          <w:rStyle w:val="s2"/>
+        </w:rPr>
+        <w:t>)</w:t>
+      </w:r>
+    </w:p>
+    <w:p>
+      <w:pPr>
+        <w:pStyle w:val="p5"/>
+        <w:numPr>
+          <w:ilvl w:val="0"/>
+          <w:numId w:val="3"/>
+        </w:numPr>
+      </w:pPr>
+      <w:r>
+        <w:t>Resultadopdf</w:t>
+      </w:r>
+      <w:r>
+        <w:rPr>
+          <w:rStyle w:val="s2"/>
+        </w:rPr>
+        <w:t>&lt;- paste(</w:t>
+      </w:r>
+      <w:r>
+        <w:t>Resultado</w:t>
+      </w:r>
+      <w:r>
+        <w:rPr>
+          <w:rStyle w:val="s2"/>
+        </w:rPr>
+        <w:t>,</w:t>
+      </w:r>
+      <w:r>
+        <w:rPr>
+          <w:rStyle w:val="s4"/>
+        </w:rPr>
+        <w:t>".pdf"</w:t>
+      </w:r>
+      <w:r>
+        <w:rPr>
+          <w:rStyle w:val="s2"/>
+        </w:rPr>
+        <w:t>)</w:t>
+      </w:r>
+    </w:p>
+    <w:p>
+      <w:pPr>
+        <w:pStyle w:val="p5"/>
+        <w:numPr>
+          <w:ilvl w:val="0"/>
+          <w:numId w:val="3"/>
+        </w:numPr>
+      </w:pPr>
+      <w:r>
+        <w:t>Resultadocsv</w:t>
+      </w:r>
+      <w:r>
+        <w:rPr>
+          <w:rStyle w:val="s2"/>
+        </w:rPr>
+        <w:t>&lt;- paste(</w:t>
+      </w:r>
+      <w:r>
+        <w:t>Resultado</w:t>
+      </w:r>
+      <w:r>
+        <w:rPr>
+          <w:rStyle w:val="s2"/>
+        </w:rPr>
+        <w:t>,</w:t>
+      </w:r>
+      <w:r>
+        <w:rPr>
+          <w:rStyle w:val="s4"/>
+        </w:rPr>
+        <w:t>".csv"</w:t>
+      </w:r>
+      <w:r>
+        <w:rPr>
+          <w:rStyle w:val="s2"/>
+        </w:rPr>
+        <w:t>)</w:t>
+      </w:r>
+    </w:p>
+    <w:p>
+      <w:pPr>
+        <w:pStyle w:val="p3"/>
+        <w:numPr>
+          <w:ilvl w:val="0"/>
+          <w:numId w:val="3"/>
+        </w:numPr>
+      </w:pPr>
+    </w:p>
+    <w:p>
+      <w:pPr>
+        <w:pStyle w:val="p2"/>
+        <w:numPr>
+          <w:ilvl w:val="0"/>
+          <w:numId w:val="3"/>
+        </w:numPr>
+      </w:pPr>
+      <w:r>
+        <w:t>### Guardamos el resultado de la grafica por cada año y todos los paises en un pdf, es un pdf donde salen todas las cantidades de clientes acumuladas</w:t>
+      </w:r>
+      <w:r>
+        <w:rPr>
+          <w:rStyle w:val="apple-converted-space"/>
+        </w:rPr>
+        <w:t> </w:t>
+      </w:r>
+    </w:p>
+    <w:p>
+      <w:pPr>
+        <w:pStyle w:val="p2"/>
+        <w:numPr>
+          <w:ilvl w:val="0"/>
+          <w:numId w:val="3"/>
+        </w:numPr>
+      </w:pPr>
+      <w:r>
+        <w:t>### por pais, el nombre del pdf que se guarda incluye el año del resultado.</w:t>
+      </w:r>
+    </w:p>
+    <w:p>
+      <w:pPr>
+        <w:pStyle w:val="p3"/>
+        <w:numPr>
+          <w:ilvl w:val="0"/>
+          <w:numId w:val="3"/>
+        </w:numPr>
+      </w:pPr>
+    </w:p>
+    <w:p>
+      <w:pPr>
+        <w:pStyle w:val="p5"/>
+        <w:numPr>
+          <w:ilvl w:val="0"/>
+          <w:numId w:val="3"/>
+        </w:numPr>
+        <w:rPr>
+          <w:lang w:val="en-US"/>
+        </w:rPr>
+      </w:pPr>
+      <w:r>
+        <w:rPr>
+          <w:rStyle w:val="s2"/>
+          <w:lang w:val="en-US"/>
+        </w:rPr>
+        <w:t>dev.print(</w:t>
+      </w:r>
+      <w:r>
+        <w:rPr>
+          <w:lang w:val="en-US"/>
+        </w:rPr>
+        <w:t>pdf</w:t>
+      </w:r>
+      <w:r>
+        <w:rPr>
+          <w:rStyle w:val="s2"/>
+          <w:lang w:val="en-US"/>
+        </w:rPr>
+        <w:t xml:space="preserve">, </w:t>
+      </w:r>
+      <w:r>
+        <w:rPr>
+          <w:lang w:val="en-US"/>
+        </w:rPr>
+        <w:t>file</w:t>
+      </w:r>
+      <w:r>
+        <w:rPr>
+          <w:rStyle w:val="s2"/>
+          <w:lang w:val="en-US"/>
+        </w:rPr>
+        <w:t>=</w:t>
+      </w:r>
+      <w:r>
+        <w:rPr>
+          <w:lang w:val="en-US"/>
+        </w:rPr>
+        <w:t>Resultadopdf</w:t>
+      </w:r>
+      <w:r>
+        <w:rPr>
+          <w:rStyle w:val="s2"/>
+          <w:lang w:val="en-US"/>
+        </w:rPr>
+        <w:t xml:space="preserve">, </w:t>
+      </w:r>
+      <w:r>
+        <w:rPr>
+          <w:lang w:val="en-US"/>
+        </w:rPr>
+        <w:t>width</w:t>
+      </w:r>
+      <w:r>
+        <w:rPr>
+          <w:rStyle w:val="s2"/>
+          <w:lang w:val="en-US"/>
+        </w:rPr>
+        <w:t>=</w:t>
+      </w:r>
+      <w:r>
+        <w:rPr>
+          <w:rStyle w:val="s3"/>
+          <w:lang w:val="en-US"/>
+        </w:rPr>
+        <w:t>7</w:t>
+      </w:r>
+      <w:r>
+        <w:rPr>
+          <w:rStyle w:val="s2"/>
+          <w:lang w:val="en-US"/>
+        </w:rPr>
+        <w:t xml:space="preserve">, </w:t>
+      </w:r>
+      <w:r>
+        <w:rPr>
+          <w:lang w:val="en-US"/>
+        </w:rPr>
+        <w:t>height</w:t>
+      </w:r>
+      <w:r>
+        <w:rPr>
+          <w:rStyle w:val="s2"/>
+          <w:lang w:val="en-US"/>
+        </w:rPr>
+        <w:t>=</w:t>
+      </w:r>
+      <w:r>
+        <w:rPr>
+          <w:rStyle w:val="s3"/>
+          <w:lang w:val="en-US"/>
+        </w:rPr>
+        <w:t>7</w:t>
+      </w:r>
+      <w:r>
+        <w:rPr>
+          <w:rStyle w:val="s2"/>
+          <w:lang w:val="en-US"/>
+        </w:rPr>
+        <w:t>,</w:t>
+      </w:r>
+      <w:r>
+        <w:rPr>
+          <w:lang w:val="en-US"/>
+        </w:rPr>
+        <w:t>pointsize</w:t>
+      </w:r>
+      <w:r>
+        <w:rPr>
+          <w:rStyle w:val="s2"/>
+          <w:lang w:val="en-US"/>
+        </w:rPr>
+        <w:t>=</w:t>
+      </w:r>
+      <w:r>
+        <w:rPr>
+          <w:rStyle w:val="s3"/>
+          <w:lang w:val="en-US"/>
+        </w:rPr>
+        <w:t>12</w:t>
+      </w:r>
+      <w:r>
+        <w:rPr>
+          <w:rStyle w:val="s2"/>
+          <w:lang w:val="en-US"/>
+        </w:rPr>
+        <w:t>)</w:t>
+      </w:r>
+    </w:p>
+    <w:p>
+      <w:pPr>
+        <w:pStyle w:val="p3"/>
+        <w:numPr>
+          <w:ilvl w:val="0"/>
+          <w:numId w:val="3"/>
+        </w:numPr>
+        <w:rPr>
+          <w:lang w:val="en-US"/>
+        </w:rPr>
+      </w:pPr>
+    </w:p>
+    <w:p>
+      <w:pPr>
+        <w:pStyle w:val="p2"/>
+        <w:numPr>
+          <w:ilvl w:val="0"/>
+          <w:numId w:val="3"/>
+        </w:numPr>
+      </w:pPr>
+      <w:r>
+        <w:t>### Guardamos el resultado del fichero csv resultante por cada año y todos los paises en un csv, es un csv donde salen todas las cantidades de clientes acumuladas</w:t>
+      </w:r>
+      <w:r>
+        <w:rPr>
+          <w:rStyle w:val="apple-converted-space"/>
+        </w:rPr>
+        <w:t> </w:t>
+      </w:r>
+    </w:p>
+    <w:p>
+      <w:pPr>
+        <w:pStyle w:val="p2"/>
+        <w:numPr>
+          <w:ilvl w:val="0"/>
+          <w:numId w:val="3"/>
+        </w:numPr>
+      </w:pPr>
+      <w:r>
+        <w:t>### por pais, el nombre del csv que se guarda tiene incluye el año del resultado.</w:t>
+      </w:r>
+    </w:p>
+    <w:p>
+      <w:pPr>
+        <w:pStyle w:val="p5"/>
+        <w:numPr>
+          <w:ilvl w:val="0"/>
+          <w:numId w:val="3"/>
+        </w:numPr>
+      </w:pPr>
+      <w:r>
+        <w:rPr>
+          <w:rStyle w:val="s2"/>
+        </w:rPr>
+        <w:t>write.csv(</w:t>
+      </w:r>
+      <w:r>
+        <w:t>touristporpaisSumaMes</w:t>
+      </w:r>
+      <w:r>
+        <w:rPr>
+          <w:rStyle w:val="s2"/>
+        </w:rPr>
+        <w:t>,</w:t>
+      </w:r>
+      <w:r>
+        <w:t>Resultadocsv</w:t>
+      </w:r>
+      <w:r>
+        <w:rPr>
+          <w:rStyle w:val="s2"/>
+        </w:rPr>
+        <w:t>)</w:t>
+      </w:r>
+    </w:p>
+    <w:p>
+      <w:pPr>
+        <w:pStyle w:val="p3"/>
+        <w:numPr>
+          <w:ilvl w:val="0"/>
+          <w:numId w:val="3"/>
+        </w:numPr>
+      </w:pPr>
+    </w:p>
+    <w:p>
+      <w:pPr>
+        <w:pStyle w:val="p3"/>
+        <w:numPr>
+          <w:ilvl w:val="0"/>
+          <w:numId w:val="3"/>
+        </w:numPr>
+      </w:pPr>
+    </w:p>
+    <w:p>
+      <w:pPr>
+        <w:pStyle w:val="p5"/>
+        <w:numPr>
+          <w:ilvl w:val="0"/>
+          <w:numId w:val="3"/>
+        </w:numPr>
+        <w:rPr>
+          <w:lang w:val="en-US"/>
+        </w:rPr>
+      </w:pPr>
+      <w:r>
+        <w:rPr>
+          <w:lang w:val="en-US"/>
+        </w:rPr>
+        <w:t>DatosAnyo</w:t>
+      </w:r>
+      <w:r>
+        <w:rPr>
+          <w:rStyle w:val="s2"/>
+          <w:lang w:val="en-US"/>
+        </w:rPr>
+        <w:t xml:space="preserve"> &lt;- read.table(</w:t>
+      </w:r>
+      <w:r>
+        <w:rPr>
+          <w:lang w:val="en-US"/>
+        </w:rPr>
+        <w:t>Resultadocsv</w:t>
+      </w:r>
+      <w:r>
+        <w:rPr>
+          <w:rStyle w:val="s2"/>
+          <w:lang w:val="en-US"/>
+        </w:rPr>
+        <w:t>,</w:t>
+      </w:r>
+      <w:r>
+        <w:rPr>
+          <w:lang w:val="en-US"/>
+        </w:rPr>
+        <w:t>header</w:t>
+      </w:r>
+      <w:r>
+        <w:rPr>
+          <w:rStyle w:val="s2"/>
+          <w:lang w:val="en-US"/>
+        </w:rPr>
+        <w:t>=</w:t>
+      </w:r>
+      <w:r>
+        <w:rPr>
+          <w:rStyle w:val="s5"/>
+          <w:lang w:val="en-US"/>
+        </w:rPr>
+        <w:t>TRUE</w:t>
+      </w:r>
+      <w:r>
+        <w:rPr>
+          <w:rStyle w:val="s2"/>
+          <w:lang w:val="en-US"/>
+        </w:rPr>
+        <w:t xml:space="preserve">, </w:t>
+      </w:r>
+      <w:r>
+        <w:rPr>
+          <w:lang w:val="en-US"/>
+        </w:rPr>
+        <w:t>sep</w:t>
+      </w:r>
+      <w:r>
+        <w:rPr>
+          <w:rStyle w:val="s2"/>
+          <w:lang w:val="en-US"/>
+        </w:rPr>
+        <w:t>=</w:t>
+      </w:r>
+      <w:r>
+        <w:rPr>
+          <w:rStyle w:val="s4"/>
+          <w:lang w:val="en-US"/>
+        </w:rPr>
+        <w:t>","</w:t>
+      </w:r>
+      <w:r>
+        <w:rPr>
+          <w:rStyle w:val="s2"/>
+          <w:lang w:val="en-US"/>
+        </w:rPr>
+        <w:t xml:space="preserve">, </w:t>
+      </w:r>
+      <w:r>
+        <w:rPr>
+          <w:lang w:val="en-US"/>
+        </w:rPr>
+        <w:t>na.strings</w:t>
+      </w:r>
+      <w:r>
+        <w:rPr>
+          <w:rStyle w:val="s2"/>
+          <w:lang w:val="en-US"/>
+        </w:rPr>
+        <w:t>=</w:t>
+      </w:r>
+      <w:r>
+        <w:rPr>
+          <w:rStyle w:val="s4"/>
+          <w:lang w:val="en-US"/>
+        </w:rPr>
+        <w:t>"NA"</w:t>
+      </w:r>
+      <w:r>
+        <w:rPr>
+          <w:rStyle w:val="s2"/>
+          <w:lang w:val="en-US"/>
+        </w:rPr>
+        <w:t xml:space="preserve">, </w:t>
+      </w:r>
+      <w:r>
+        <w:rPr>
+          <w:lang w:val="en-US"/>
+        </w:rPr>
+        <w:t>strip.white</w:t>
+      </w:r>
+      <w:r>
+        <w:rPr>
+          <w:rStyle w:val="s2"/>
+          <w:lang w:val="en-US"/>
+        </w:rPr>
+        <w:t>=</w:t>
+      </w:r>
+      <w:r>
+        <w:rPr>
+          <w:rStyle w:val="s5"/>
+          <w:lang w:val="en-US"/>
+        </w:rPr>
+        <w:t>TRUE</w:t>
+      </w:r>
+      <w:r>
+        <w:rPr>
+          <w:rStyle w:val="s2"/>
+          <w:lang w:val="en-US"/>
+        </w:rPr>
+        <w:t>)</w:t>
+      </w:r>
+    </w:p>
+    <w:p>
+      <w:pPr>
+        <w:pStyle w:val="p3"/>
+        <w:numPr>
+          <w:ilvl w:val="0"/>
+          <w:numId w:val="3"/>
+        </w:numPr>
+        <w:rPr>
+          <w:lang w:val="en-US"/>
+        </w:rPr>
+      </w:pPr>
+    </w:p>
+    <w:p>
+      <w:pPr>
+        <w:pStyle w:val="p2"/>
+        <w:numPr>
+          <w:ilvl w:val="0"/>
+          <w:numId w:val="3"/>
+        </w:numPr>
+      </w:pPr>
+      <w:r>
+        <w:t>### Dibujamos la Normal de los datos según el csv resultante</w:t>
+      </w:r>
+    </w:p>
+    <w:p>
+      <w:pPr>
+        <w:pStyle w:val="p3"/>
+        <w:numPr>
+          <w:ilvl w:val="0"/>
+          <w:numId w:val="3"/>
+        </w:numPr>
+      </w:pPr>
+    </w:p>
+    <w:p>
+      <w:pPr>
+        <w:pStyle w:val="p1"/>
+        <w:numPr>
+          <w:ilvl w:val="0"/>
+          <w:numId w:val="3"/>
+        </w:numPr>
+        <w:rPr>
+          <w:lang w:val="en-US"/>
+        </w:rPr>
+      </w:pPr>
+      <w:r>
+        <w:rPr>
+          <w:lang w:val="en-US"/>
+        </w:rPr>
+        <w:t xml:space="preserve">densityPlot( ~ </w:t>
+      </w:r>
+      <w:r>
+        <w:rPr>
+          <w:rStyle w:val="s1"/>
+          <w:lang w:val="en-US"/>
+        </w:rPr>
+        <w:t>X</w:t>
+      </w:r>
+      <w:r>
+        <w:rPr>
+          <w:lang w:val="en-US"/>
+        </w:rPr>
+        <w:t xml:space="preserve">, </w:t>
+      </w:r>
+      <w:r>
+        <w:rPr>
+          <w:rStyle w:val="s1"/>
+          <w:lang w:val="en-US"/>
+        </w:rPr>
+        <w:t>data</w:t>
+      </w:r>
+      <w:r>
+        <w:rPr>
+          <w:lang w:val="en-US"/>
+        </w:rPr>
+        <w:t>=</w:t>
+      </w:r>
+      <w:r>
+        <w:rPr>
+          <w:rStyle w:val="s1"/>
+          <w:lang w:val="en-US"/>
+        </w:rPr>
+        <w:t>DatosAnyo</w:t>
+      </w:r>
+      <w:r>
+        <w:rPr>
+          <w:lang w:val="en-US"/>
+        </w:rPr>
+        <w:t xml:space="preserve">, </w:t>
+      </w:r>
+      <w:r>
+        <w:rPr>
+          <w:rStyle w:val="s1"/>
+          <w:lang w:val="en-US"/>
+        </w:rPr>
+        <w:t>bw</w:t>
+      </w:r>
+      <w:r>
+        <w:rPr>
+          <w:lang w:val="en-US"/>
+        </w:rPr>
+        <w:t>=</w:t>
+      </w:r>
+      <w:r>
+        <w:rPr>
+          <w:rStyle w:val="s4"/>
+          <w:lang w:val="en-US"/>
+        </w:rPr>
+        <w:t>"SJ"</w:t>
+      </w:r>
+      <w:r>
+        <w:rPr>
+          <w:lang w:val="en-US"/>
+        </w:rPr>
+        <w:t xml:space="preserve">, </w:t>
+      </w:r>
+      <w:r>
+        <w:rPr>
+          <w:rStyle w:val="s1"/>
+          <w:lang w:val="en-US"/>
+        </w:rPr>
+        <w:t>adjust</w:t>
+      </w:r>
+      <w:r>
+        <w:rPr>
+          <w:lang w:val="en-US"/>
+        </w:rPr>
+        <w:t>=</w:t>
+      </w:r>
+      <w:r>
+        <w:rPr>
+          <w:rStyle w:val="s3"/>
+          <w:lang w:val="en-US"/>
+        </w:rPr>
+        <w:t>1</w:t>
+      </w:r>
+      <w:r>
+        <w:rPr>
+          <w:lang w:val="en-US"/>
+        </w:rPr>
+        <w:t xml:space="preserve">, </w:t>
+      </w:r>
+      <w:r>
+        <w:rPr>
+          <w:rStyle w:val="s1"/>
+          <w:lang w:val="en-US"/>
+        </w:rPr>
+        <w:t>kernel</w:t>
+      </w:r>
+      <w:r>
+        <w:rPr>
+          <w:lang w:val="en-US"/>
+        </w:rPr>
+        <w:t>=</w:t>
+      </w:r>
+      <w:r>
+        <w:rPr>
+          <w:rStyle w:val="s4"/>
+          <w:lang w:val="en-US"/>
+        </w:rPr>
+        <w:t>"gaussian"</w:t>
+      </w:r>
+      <w:r>
+        <w:rPr>
+          <w:lang w:val="en-US"/>
+        </w:rPr>
+        <w:t>)</w:t>
+      </w:r>
+    </w:p>
+    <w:p>
+      <w:pPr>
+        <w:pStyle w:val="p2"/>
+        <w:numPr>
+          <w:ilvl w:val="0"/>
+          <w:numId w:val="3"/>
+        </w:numPr>
+      </w:pPr>
+      <w:r>
+        <w:t>### Aplicamos test de Shaoiro para cada csv resultante</w:t>
+      </w:r>
+    </w:p>
+    <w:p>
+      <w:pPr>
+        <w:pStyle w:val="p3"/>
+        <w:numPr>
+          <w:ilvl w:val="0"/>
+          <w:numId w:val="3"/>
+        </w:numPr>
+      </w:pPr>
+    </w:p>
+    <w:p>
+      <w:pPr>
+        <w:pStyle w:val="p1"/>
+        <w:numPr>
+          <w:ilvl w:val="0"/>
+          <w:numId w:val="3"/>
+        </w:numPr>
+        <w:rPr>
+          <w:lang w:val="en-US"/>
+        </w:rPr>
+      </w:pPr>
+      <w:r>
+        <w:rPr>
+          <w:lang w:val="en-US"/>
+        </w:rPr>
+        <w:t>normalityTest(~</w:t>
+      </w:r>
+      <w:r>
+        <w:rPr>
+          <w:rStyle w:val="s1"/>
+          <w:lang w:val="en-US"/>
+        </w:rPr>
+        <w:t>X</w:t>
+      </w:r>
+      <w:r>
+        <w:rPr>
+          <w:lang w:val="en-US"/>
+        </w:rPr>
+        <w:t xml:space="preserve">, </w:t>
+      </w:r>
+      <w:r>
+        <w:rPr>
+          <w:rStyle w:val="s1"/>
+          <w:lang w:val="en-US"/>
+        </w:rPr>
+        <w:t>test</w:t>
+      </w:r>
+      <w:r>
+        <w:rPr>
+          <w:lang w:val="en-US"/>
+        </w:rPr>
+        <w:t>=</w:t>
+      </w:r>
+      <w:r>
+        <w:rPr>
+          <w:rStyle w:val="s4"/>
+          <w:lang w:val="en-US"/>
+        </w:rPr>
+        <w:t>"shapiro.test"</w:t>
+      </w:r>
+      <w:r>
+        <w:rPr>
+          <w:lang w:val="en-US"/>
+        </w:rPr>
+        <w:t xml:space="preserve">, </w:t>
+      </w:r>
+      <w:r>
+        <w:rPr>
+          <w:rStyle w:val="s1"/>
+          <w:lang w:val="en-US"/>
+        </w:rPr>
+        <w:t>data</w:t>
+      </w:r>
+      <w:r>
+        <w:rPr>
+          <w:lang w:val="en-US"/>
+        </w:rPr>
+        <w:t>=</w:t>
+      </w:r>
+      <w:r>
+        <w:rPr>
+          <w:rStyle w:val="s1"/>
+          <w:lang w:val="en-US"/>
+        </w:rPr>
+        <w:t>DatosAnyo</w:t>
+      </w:r>
+      <w:r>
+        <w:rPr>
+          <w:lang w:val="en-US"/>
+        </w:rPr>
+        <w:t>)}</w:t>
+      </w:r>
+    </w:p>
+    <w:p>
+      <w:pPr>
+        <w:pStyle w:val="p3"/>
+        <w:numPr>
+          <w:ilvl w:val="0"/>
+          <w:numId w:val="3"/>
+        </w:numPr>
+        <w:rPr>
+          <w:lang w:val="en-US"/>
+        </w:rPr>
+      </w:pPr>
+    </w:p>
+    <w:p>
+      <w:pPr>
+        <w:pStyle w:val="p2"/>
+        <w:numPr>
+          <w:ilvl w:val="0"/>
+          <w:numId w:val="3"/>
+        </w:numPr>
+      </w:pPr>
+      <w:r>
+        <w:t>###Con los test de Shapiro vemos que durante los años 1998-2003: p=0,084, del 2004-2006: p=0,058, de 2007-2015: p=0,0499(p&lt;0,05)</w:t>
+      </w:r>
+    </w:p>
+    <w:p>
+      <w:pPr>
+        <w:pStyle w:val="p3"/>
+        <w:numPr>
+          <w:ilvl w:val="0"/>
+          <w:numId w:val="3"/>
+        </w:numPr>
+      </w:pPr>
+    </w:p>
+    <w:p>
       <w:bookmarkStart w:id="0" w:name="_GoBack"/>
       <w:bookmarkEnd w:id="0"/>
     </w:p>
-    <w:p>
-      <w:pPr>
-        <w:widowControl w:val="0"/>
-        <w:numPr>
-          <w:ilvl w:val="0"/>
-          <w:numId w:val="2"/>
-        </w:numPr>
-        <w:tabs>
-          <w:tab w:val="left" w:pos="220"/>
-          <w:tab w:val="left" w:pos="720"/>
-        </w:tabs>
-        <w:autoSpaceDE w:val="0"/>
-        <w:autoSpaceDN w:val="0"/>
-        <w:adjustRightInd w:val="0"/>
-        <w:spacing w:after="240" w:line="340" w:lineRule="atLeast"/>
-        <w:ind w:hanging="720"/>
-        <w:rPr>
-          <w:rFonts w:ascii="Times" w:hAnsi="Times" w:cs="Times"/>
-          <w:color w:val="000000"/>
-        </w:rPr>
-      </w:pPr>
-      <w:r>
-        <w:rPr>
-          <w:rFonts w:ascii="Arial" w:hAnsi="Arial" w:cs="Arial"/>
-          <w:color w:val="000065"/>
-          <w:sz w:val="29"/>
-          <w:szCs w:val="29"/>
-        </w:rPr>
-        <w:t xml:space="preserve">3.3. Aplicación de pruebas estadísticas (tantas como sea posible) para comparar los grupos de datos. </w:t>
-      </w:r>
-    </w:p>
-    <w:p>
-      <w:pPr>
-        <w:widowControl w:val="0"/>
-        <w:numPr>
-          <w:ilvl w:val="0"/>
-          <w:numId w:val="3"/>
-        </w:numPr>
-        <w:tabs>
-          <w:tab w:val="left" w:pos="220"/>
-          <w:tab w:val="left" w:pos="720"/>
-        </w:tabs>
-        <w:autoSpaceDE w:val="0"/>
-        <w:autoSpaceDN w:val="0"/>
-        <w:adjustRightInd w:val="0"/>
-        <w:spacing w:after="293" w:line="340" w:lineRule="atLeast"/>
-        <w:ind w:hanging="720"/>
-        <w:rPr>
-          <w:rFonts w:ascii="Arial" w:hAnsi="Arial" w:cs="Arial"/>
-          <w:color w:val="000065"/>
-          <w:sz w:val="29"/>
-          <w:szCs w:val="29"/>
-        </w:rPr>
-      </w:pPr>
-      <w:r>
-        <w:rPr>
-          <w:rFonts w:ascii="Arial" w:hAnsi="Arial" w:cs="Arial"/>
-          <w:color w:val="000065"/>
-          <w:sz w:val="29"/>
-          <w:szCs w:val="29"/>
-        </w:rPr>
-        <w:t xml:space="preserve">Representación de los resultados a partir de tablas y gráficas. </w:t>
-      </w:r>
-      <w:r>
-        <w:rPr>
-          <w:rFonts w:ascii="MS Mincho" w:eastAsia="MS Mincho" w:hAnsi="MS Mincho" w:cs="MS Mincho"/>
-          <w:color w:val="000065"/>
-          <w:sz w:val="29"/>
-          <w:szCs w:val="29"/>
-        </w:rPr>
-        <w:t> -</w:t>
-      </w:r>
-    </w:p>
-    <w:p>
-      <w:pPr>
-        <w:widowControl w:val="0"/>
-        <w:numPr>
-          <w:ilvl w:val="0"/>
-          <w:numId w:val="3"/>
-        </w:numPr>
-        <w:tabs>
-          <w:tab w:val="left" w:pos="220"/>
-          <w:tab w:val="left" w:pos="720"/>
-        </w:tabs>
-        <w:autoSpaceDE w:val="0"/>
-        <w:autoSpaceDN w:val="0"/>
-        <w:adjustRightInd w:val="0"/>
-        <w:spacing w:after="293" w:line="340" w:lineRule="atLeast"/>
-        <w:ind w:hanging="720"/>
-        <w:rPr>
-          <w:rFonts w:ascii="Arial" w:hAnsi="Arial" w:cs="Arial"/>
-          <w:color w:val="000065"/>
-          <w:sz w:val="29"/>
-          <w:szCs w:val="29"/>
-        </w:rPr>
-      </w:pPr>
-      <w:r>
-        <w:rPr>
-          <w:rFonts w:ascii="Arial" w:hAnsi="Arial" w:cs="Arial"/>
-          <w:color w:val="000065"/>
-          <w:sz w:val="29"/>
-          <w:szCs w:val="29"/>
-        </w:rPr>
-        <w:t xml:space="preserve">Resolución del problema. A partir de los resultados obtenidos, ¿cuáles son las </w:t>
-      </w:r>
-      <w:r>
-        <w:rPr>
-          <w:rFonts w:ascii="MS Mincho" w:eastAsia="MS Mincho" w:hAnsi="MS Mincho" w:cs="MS Mincho"/>
-          <w:color w:val="000065"/>
-          <w:sz w:val="29"/>
-          <w:szCs w:val="29"/>
-        </w:rPr>
-        <w:t> -</w:t>
-      </w:r>
-      <w:r>
-        <w:rPr>
-          <w:rFonts w:ascii="Arial" w:hAnsi="Arial" w:cs="Arial"/>
-          <w:color w:val="000065"/>
-          <w:sz w:val="29"/>
-          <w:szCs w:val="29"/>
-        </w:rPr>
-        <w:t xml:space="preserve">conclusiones? ¿Los resultados permiten responder al problema? </w:t>
-      </w:r>
-      <w:r>
-        <w:rPr>
-          <w:rFonts w:ascii="MS Mincho" w:eastAsia="MS Mincho" w:hAnsi="MS Mincho" w:cs="MS Mincho"/>
-          <w:color w:val="000065"/>
-          <w:sz w:val="29"/>
-          <w:szCs w:val="29"/>
-        </w:rPr>
-        <w:t> -</w:t>
-      </w:r>
-    </w:p>
-    <w:p>
-      <w:pPr>
-        <w:widowControl w:val="0"/>
-        <w:numPr>
-          <w:ilvl w:val="0"/>
-          <w:numId w:val="3"/>
-        </w:numPr>
-        <w:tabs>
-          <w:tab w:val="left" w:pos="220"/>
-          <w:tab w:val="left" w:pos="720"/>
-        </w:tabs>
-        <w:autoSpaceDE w:val="0"/>
-        <w:autoSpaceDN w:val="0"/>
-        <w:adjustRightInd w:val="0"/>
-        <w:spacing w:after="293" w:line="340" w:lineRule="atLeast"/>
-        <w:ind w:hanging="720"/>
-        <w:rPr>
-          <w:rFonts w:ascii="Arial" w:hAnsi="Arial" w:cs="Arial"/>
-          <w:color w:val="000065"/>
-          <w:sz w:val="29"/>
-          <w:szCs w:val="29"/>
-        </w:rPr>
-      </w:pPr>
-      <w:r>
-        <w:rPr>
-          <w:rFonts w:ascii="Arial" w:hAnsi="Arial" w:cs="Arial"/>
-          <w:color w:val="000065"/>
-          <w:sz w:val="29"/>
-          <w:szCs w:val="29"/>
-        </w:rPr>
-        <w:t xml:space="preserve">Código: Hay que adjuntar el código, preferiblemente en R, con el que se ha realizado la limpieza, análisis y representación de los datos. Si lo preferís, </w:t>
-      </w:r>
-      <w:r>
-        <w:rPr>
-          <w:rFonts w:ascii="MS Mincho" w:eastAsia="MS Mincho" w:hAnsi="MS Mincho" w:cs="MS Mincho"/>
-          <w:color w:val="000065"/>
-          <w:sz w:val="29"/>
-          <w:szCs w:val="29"/>
-        </w:rPr>
-        <w:t> -</w:t>
-      </w:r>
-      <w:r>
-        <w:rPr>
-          <w:rFonts w:ascii="Arial" w:hAnsi="Arial" w:cs="Arial"/>
-          <w:color w:val="000065"/>
-          <w:sz w:val="29"/>
-          <w:szCs w:val="29"/>
-        </w:rPr>
-        <w:t xml:space="preserve">también podéis trabajar en Python. </w:t>
-      </w:r>
-      <w:r>
-        <w:rPr>
-          <w:rFonts w:ascii="MS Mincho" w:eastAsia="MS Mincho" w:hAnsi="MS Mincho" w:cs="MS Mincho"/>
-          <w:color w:val="000065"/>
-          <w:sz w:val="29"/>
-          <w:szCs w:val="29"/>
-        </w:rPr>
-        <w:t> -</w:t>
-      </w:r>
-    </w:p>
-    <w:p/>
     <w:sectPr>
-      <w:headerReference w:type="default" r:id="rId8"/>
-      <w:footerReference w:type="even" r:id="rId9"/>
-      <w:footerReference w:type="default" r:id="rId10"/>
+      <w:headerReference w:type="default" r:id="rId13"/>
+      <w:footerReference w:type="even" r:id="rId14"/>
+      <w:footerReference w:type="default" r:id="rId15"/>
       <w:pgSz w:w="12240" w:h="15840"/>
       <w:pgMar w:top="1417" w:right="1701" w:bottom="1417" w:left="1701" w:header="720" w:footer="720" w:gutter="0"/>
       <w:cols w:space="720"/>
@@ -3414,6 +9615,146 @@
       <w:contextualSpacing/>
     </w:pPr>
   </w:style>
+  <w:style w:type="paragraph" w:styleId="Textosinformato">
+    <w:name w:val="Plain Text"/>
+    <w:basedOn w:val="Normal"/>
+    <w:link w:val="TextosinformatoCar"/>
+    <w:uiPriority w:val="99"/>
+    <w:unhideWhenUsed/>
+    <w:rsid w:val="00E34D99"/>
+    <w:rPr>
+      <w:rFonts w:ascii="Courier" w:hAnsi="Courier"/>
+      <w:sz w:val="21"/>
+      <w:szCs w:val="21"/>
+    </w:rPr>
+  </w:style>
+  <w:style w:type="character" w:customStyle="1" w:styleId="TextosinformatoCar">
+    <w:name w:val="Texto sin formato Car"/>
+    <w:basedOn w:val="Fuentedeprrafopredeter"/>
+    <w:link w:val="Textosinformato"/>
+    <w:uiPriority w:val="99"/>
+    <w:rsid w:val="00E34D99"/>
+    <w:rPr>
+      <w:rFonts w:ascii="Courier" w:hAnsi="Courier"/>
+      <w:sz w:val="21"/>
+      <w:szCs w:val="21"/>
+    </w:rPr>
+  </w:style>
+  <w:style w:type="paragraph" w:customStyle="1" w:styleId="p1">
+    <w:name w:val="p1"/>
+    <w:basedOn w:val="Normal"/>
+    <w:rsid w:val="006D77AF"/>
+    <w:pPr>
+      <w:ind w:left="60" w:hanging="60"/>
+    </w:pPr>
+    <w:rPr>
+      <w:rFonts w:ascii="Monaco" w:hAnsi="Monaco" w:cs="Times New Roman"/>
+      <w:color w:val="061699"/>
+      <w:sz w:val="17"/>
+      <w:szCs w:val="17"/>
+      <w:lang w:eastAsia="es-ES_tradnl"/>
+    </w:rPr>
+  </w:style>
+  <w:style w:type="paragraph" w:customStyle="1" w:styleId="p2">
+    <w:name w:val="p2"/>
+    <w:basedOn w:val="Normal"/>
+    <w:rsid w:val="006D77AF"/>
+    <w:pPr>
+      <w:ind w:left="60" w:hanging="60"/>
+    </w:pPr>
+    <w:rPr>
+      <w:rFonts w:ascii="Monaco" w:hAnsi="Monaco" w:cs="Times New Roman"/>
+      <w:color w:val="504F4F"/>
+      <w:sz w:val="17"/>
+      <w:szCs w:val="17"/>
+      <w:lang w:eastAsia="es-ES_tradnl"/>
+    </w:rPr>
+  </w:style>
+  <w:style w:type="paragraph" w:customStyle="1" w:styleId="p3">
+    <w:name w:val="p3"/>
+    <w:basedOn w:val="Normal"/>
+    <w:rsid w:val="006D77AF"/>
+    <w:pPr>
+      <w:ind w:left="60" w:hanging="60"/>
+    </w:pPr>
+    <w:rPr>
+      <w:rFonts w:ascii="Monaco" w:hAnsi="Monaco" w:cs="Times New Roman"/>
+      <w:color w:val="061699"/>
+      <w:sz w:val="17"/>
+      <w:szCs w:val="17"/>
+      <w:lang w:eastAsia="es-ES_tradnl"/>
+    </w:rPr>
+  </w:style>
+  <w:style w:type="paragraph" w:customStyle="1" w:styleId="p4">
+    <w:name w:val="p4"/>
+    <w:basedOn w:val="Normal"/>
+    <w:rsid w:val="006D77AF"/>
+    <w:pPr>
+      <w:ind w:left="60" w:hanging="60"/>
+    </w:pPr>
+    <w:rPr>
+      <w:rFonts w:ascii="Monaco" w:hAnsi="Monaco" w:cs="Times New Roman"/>
+      <w:color w:val="B01300"/>
+      <w:sz w:val="17"/>
+      <w:szCs w:val="17"/>
+      <w:lang w:eastAsia="es-ES_tradnl"/>
+    </w:rPr>
+  </w:style>
+  <w:style w:type="paragraph" w:customStyle="1" w:styleId="p5">
+    <w:name w:val="p5"/>
+    <w:basedOn w:val="Normal"/>
+    <w:rsid w:val="006D77AF"/>
+    <w:pPr>
+      <w:ind w:left="60" w:hanging="60"/>
+    </w:pPr>
+    <w:rPr>
+      <w:rFonts w:ascii="Monaco" w:hAnsi="Monaco" w:cs="Times New Roman"/>
+      <w:color w:val="000000"/>
+      <w:sz w:val="17"/>
+      <w:szCs w:val="17"/>
+      <w:lang w:eastAsia="es-ES_tradnl"/>
+    </w:rPr>
+  </w:style>
+  <w:style w:type="character" w:customStyle="1" w:styleId="s1">
+    <w:name w:val="s1"/>
+    <w:basedOn w:val="Fuentedeprrafopredeter"/>
+    <w:rsid w:val="006D77AF"/>
+    <w:rPr>
+      <w:color w:val="000000"/>
+    </w:rPr>
+  </w:style>
+  <w:style w:type="character" w:customStyle="1" w:styleId="s2">
+    <w:name w:val="s2"/>
+    <w:basedOn w:val="Fuentedeprrafopredeter"/>
+    <w:rsid w:val="006D77AF"/>
+    <w:rPr>
+      <w:color w:val="061699"/>
+    </w:rPr>
+  </w:style>
+  <w:style w:type="character" w:customStyle="1" w:styleId="s3">
+    <w:name w:val="s3"/>
+    <w:basedOn w:val="Fuentedeprrafopredeter"/>
+    <w:rsid w:val="006D77AF"/>
+    <w:rPr>
+      <w:color w:val="055218"/>
+    </w:rPr>
+  </w:style>
+  <w:style w:type="character" w:customStyle="1" w:styleId="s4">
+    <w:name w:val="s4"/>
+    <w:basedOn w:val="Fuentedeprrafopredeter"/>
+    <w:rsid w:val="006D77AF"/>
+    <w:rPr>
+      <w:color w:val="B01300"/>
+    </w:rPr>
+  </w:style>
+  <w:style w:type="character" w:customStyle="1" w:styleId="s5">
+    <w:name w:val="s5"/>
+    <w:basedOn w:val="Fuentedeprrafopredeter"/>
+    <w:rsid w:val="006D77AF"/>
+    <w:rPr>
+      <w:color w:val="C38809"/>
+    </w:rPr>
+  </w:style>
 </w:styles>
 </file>
 
